--- a/Projekt-Doku.docx
+++ b/Projekt-Doku.docx
@@ -33,14 +33,7 @@
           <w:sz w:val="28"/>
           <w:szCs w:val="28"/>
         </w:rPr>
-        <w:t>Dokumentation</w:t>
-      </w:r>
-      <w:r>
-        <w:rPr>
-          <w:sz w:val="28"/>
-          <w:szCs w:val="28"/>
-        </w:rPr>
-        <w:t xml:space="preserve"> des Bachelor-Projektes im WS 2022/23</w:t>
+        <w:t>Dokumentation des Bachelor-Projektes im WS 2022/23</w:t>
       </w:r>
     </w:p>
     <w:p>
@@ -88,763 +81,1027 @@
           <w:szCs w:val="24"/>
           <w:u w:val="single"/>
         </w:rPr>
-        <w:t>Phase 1:</w:t>
-      </w:r>
-      <w:r>
+        <w:t>Phase 1: Ideenfindung, Beginn 09.11.2022</w:t>
+      </w:r>
+    </w:p>
+    <w:p>
+      <w:pPr>
+        <w:pStyle w:val="Listenabsatz"/>
+        <w:numPr>
+          <w:ilvl w:val="0"/>
+          <w:numId w:val="1"/>
+        </w:numPr>
+        <w:rPr>
+          <w:sz w:val="20"/>
+          <w:szCs w:val="20"/>
+        </w:rPr>
+      </w:pPr>
+      <w:r>
+        <w:rPr>
+          <w:sz w:val="20"/>
+          <w:szCs w:val="20"/>
+        </w:rPr>
+        <w:t>Bildung des Teams unter dem gemeinsamen Interesse an einer „Wurf-“ oder „</w:t>
+      </w:r>
+      <w:proofErr w:type="spellStart"/>
+      <w:r>
+        <w:rPr>
+          <w:sz w:val="20"/>
+          <w:szCs w:val="20"/>
+        </w:rPr>
+        <w:t>Schießimulation</w:t>
+      </w:r>
+      <w:proofErr w:type="spellEnd"/>
+      <w:r>
+        <w:rPr>
+          <w:sz w:val="20"/>
+          <w:szCs w:val="20"/>
+        </w:rPr>
+        <w:t>“</w:t>
+      </w:r>
+    </w:p>
+    <w:p>
+      <w:pPr>
+        <w:pStyle w:val="Listenabsatz"/>
+        <w:numPr>
+          <w:ilvl w:val="0"/>
+          <w:numId w:val="1"/>
+        </w:numPr>
+        <w:rPr>
+          <w:sz w:val="20"/>
+          <w:szCs w:val="20"/>
+        </w:rPr>
+      </w:pPr>
+      <w:r>
+        <w:rPr>
+          <w:sz w:val="20"/>
+          <w:szCs w:val="20"/>
+        </w:rPr>
+        <w:t>Ideen: Bogenschießen, Darts, Bowling/Kegeln, (Tisch)Tennis, Basketball, (Mini)Golf</w:t>
+      </w:r>
+    </w:p>
+    <w:p>
+      <w:pPr>
+        <w:pStyle w:val="Listenabsatz"/>
+        <w:numPr>
+          <w:ilvl w:val="0"/>
+          <w:numId w:val="1"/>
+        </w:numPr>
+        <w:rPr>
+          <w:sz w:val="20"/>
+          <w:szCs w:val="20"/>
+        </w:rPr>
+      </w:pPr>
+      <w:r>
+        <w:rPr>
+          <w:sz w:val="20"/>
+          <w:szCs w:val="20"/>
+        </w:rPr>
+        <w:t xml:space="preserve">Weitergehendes Interesse mehrerer Gruppenmitglieder an </w:t>
+      </w:r>
+      <w:proofErr w:type="spellStart"/>
+      <w:r>
+        <w:rPr>
+          <w:sz w:val="20"/>
+          <w:szCs w:val="20"/>
+        </w:rPr>
+        <w:t>Machine</w:t>
+      </w:r>
+      <w:proofErr w:type="spellEnd"/>
+      <w:r>
+        <w:rPr>
+          <w:sz w:val="20"/>
+          <w:szCs w:val="20"/>
+        </w:rPr>
+        <w:t xml:space="preserve"> Learning, Optimierung und Echtzeitsimulation</w:t>
+      </w:r>
+    </w:p>
+    <w:p>
+      <w:pPr>
+        <w:pStyle w:val="Listenabsatz"/>
+        <w:numPr>
+          <w:ilvl w:val="0"/>
+          <w:numId w:val="1"/>
+        </w:numPr>
+        <w:rPr>
+          <w:sz w:val="20"/>
+          <w:szCs w:val="20"/>
+        </w:rPr>
+      </w:pPr>
+      <w:r>
+        <w:rPr>
+          <w:sz w:val="20"/>
+          <w:szCs w:val="20"/>
+        </w:rPr>
+        <w:t xml:space="preserve">Festlegen auf folgende Kommunikationsmittel: </w:t>
+      </w:r>
+      <w:proofErr w:type="spellStart"/>
+      <w:r>
+        <w:rPr>
+          <w:sz w:val="20"/>
+          <w:szCs w:val="20"/>
+        </w:rPr>
+        <w:t>Whatsapp</w:t>
+      </w:r>
+      <w:proofErr w:type="spellEnd"/>
+      <w:r>
+        <w:rPr>
+          <w:sz w:val="20"/>
+          <w:szCs w:val="20"/>
+        </w:rPr>
+        <w:t xml:space="preserve">-Gruppe, </w:t>
+      </w:r>
+      <w:proofErr w:type="spellStart"/>
+      <w:r>
+        <w:rPr>
+          <w:sz w:val="20"/>
+          <w:szCs w:val="20"/>
+        </w:rPr>
+        <w:t>Discord</w:t>
+      </w:r>
+      <w:proofErr w:type="spellEnd"/>
+      <w:r>
+        <w:rPr>
+          <w:sz w:val="20"/>
+          <w:szCs w:val="20"/>
+        </w:rPr>
+        <w:t xml:space="preserve">-Server, </w:t>
+      </w:r>
+      <w:proofErr w:type="spellStart"/>
+      <w:r>
+        <w:rPr>
+          <w:sz w:val="20"/>
+          <w:szCs w:val="20"/>
+        </w:rPr>
+        <w:t>Trello</w:t>
+      </w:r>
+      <w:proofErr w:type="spellEnd"/>
+      <w:r>
+        <w:rPr>
+          <w:sz w:val="20"/>
+          <w:szCs w:val="20"/>
+        </w:rPr>
+        <w:t xml:space="preserve">-Board und </w:t>
+      </w:r>
+      <w:proofErr w:type="spellStart"/>
+      <w:r>
+        <w:rPr>
+          <w:sz w:val="20"/>
+          <w:szCs w:val="20"/>
+        </w:rPr>
+        <w:t>GitLab</w:t>
+      </w:r>
+      <w:proofErr w:type="spellEnd"/>
+    </w:p>
+    <w:p>
+      <w:pPr>
+        <w:pStyle w:val="Listenabsatz"/>
+        <w:numPr>
+          <w:ilvl w:val="0"/>
+          <w:numId w:val="1"/>
+        </w:numPr>
+        <w:rPr>
+          <w:sz w:val="20"/>
+          <w:szCs w:val="20"/>
+        </w:rPr>
+      </w:pPr>
+      <w:r>
+        <w:rPr>
+          <w:sz w:val="20"/>
+          <w:szCs w:val="20"/>
+        </w:rPr>
+        <w:t>15.11.2022 erstes Meeting mit folgenden Themen:</w:t>
+      </w:r>
+    </w:p>
+    <w:p>
+      <w:pPr>
+        <w:pStyle w:val="Listenabsatz"/>
+        <w:numPr>
+          <w:ilvl w:val="1"/>
+          <w:numId w:val="1"/>
+        </w:numPr>
+        <w:rPr>
+          <w:sz w:val="20"/>
+          <w:szCs w:val="20"/>
+        </w:rPr>
+      </w:pPr>
+      <w:r>
+        <w:rPr>
+          <w:sz w:val="20"/>
+          <w:szCs w:val="20"/>
+        </w:rPr>
+        <w:t>Kommunikationswege einrichten</w:t>
+      </w:r>
+    </w:p>
+    <w:p>
+      <w:pPr>
+        <w:pStyle w:val="Listenabsatz"/>
+        <w:numPr>
+          <w:ilvl w:val="1"/>
+          <w:numId w:val="1"/>
+        </w:numPr>
+        <w:rPr>
+          <w:sz w:val="20"/>
+          <w:szCs w:val="20"/>
+        </w:rPr>
+      </w:pPr>
+      <w:proofErr w:type="spellStart"/>
+      <w:r>
+        <w:rPr>
+          <w:sz w:val="20"/>
+          <w:szCs w:val="20"/>
+        </w:rPr>
+        <w:t>GitLab</w:t>
+      </w:r>
+      <w:proofErr w:type="spellEnd"/>
+      <w:r>
+        <w:rPr>
+          <w:sz w:val="20"/>
+          <w:szCs w:val="20"/>
+        </w:rPr>
+        <w:t xml:space="preserve"> Repository erstellen</w:t>
+      </w:r>
+      <w:r>
+        <w:rPr>
+          <w:sz w:val="20"/>
+          <w:szCs w:val="20"/>
+        </w:rPr>
+        <w:t xml:space="preserve"> sowie Mitglieder des Teams und Projektbetreuer einladen</w:t>
+      </w:r>
+    </w:p>
+    <w:p>
+      <w:pPr>
+        <w:pStyle w:val="Listenabsatz"/>
+        <w:numPr>
+          <w:ilvl w:val="1"/>
+          <w:numId w:val="1"/>
+        </w:numPr>
+        <w:rPr>
+          <w:sz w:val="20"/>
+          <w:szCs w:val="20"/>
+        </w:rPr>
+      </w:pPr>
+      <w:proofErr w:type="spellStart"/>
+      <w:r>
+        <w:rPr>
+          <w:sz w:val="20"/>
+          <w:szCs w:val="20"/>
+        </w:rPr>
+        <w:t>Product</w:t>
+      </w:r>
+      <w:proofErr w:type="spellEnd"/>
+      <w:r>
+        <w:rPr>
+          <w:sz w:val="20"/>
+          <w:szCs w:val="20"/>
+        </w:rPr>
+        <w:t xml:space="preserve"> </w:t>
+      </w:r>
+      <w:proofErr w:type="spellStart"/>
+      <w:proofErr w:type="gramStart"/>
+      <w:r>
+        <w:rPr>
+          <w:sz w:val="20"/>
+          <w:szCs w:val="20"/>
+        </w:rPr>
+        <w:t>Owner</w:t>
+      </w:r>
+      <w:proofErr w:type="spellEnd"/>
+      <w:r>
+        <w:rPr>
+          <w:sz w:val="20"/>
+          <w:szCs w:val="20"/>
+        </w:rPr>
+        <w:t>(</w:t>
+      </w:r>
+      <w:proofErr w:type="gramEnd"/>
+      <w:r>
+        <w:rPr>
+          <w:sz w:val="20"/>
+          <w:szCs w:val="20"/>
+        </w:rPr>
+        <w:t xml:space="preserve">PO) und </w:t>
+      </w:r>
+      <w:proofErr w:type="spellStart"/>
+      <w:r>
+        <w:rPr>
+          <w:sz w:val="20"/>
+          <w:szCs w:val="20"/>
+        </w:rPr>
+        <w:t>Scrum</w:t>
+      </w:r>
+      <w:proofErr w:type="spellEnd"/>
+      <w:r>
+        <w:rPr>
+          <w:sz w:val="20"/>
+          <w:szCs w:val="20"/>
+        </w:rPr>
+        <w:t xml:space="preserve"> Master(SM) für 1.Phase vergeben</w:t>
+      </w:r>
+    </w:p>
+    <w:p>
+      <w:pPr>
+        <w:pStyle w:val="Listenabsatz"/>
+        <w:numPr>
+          <w:ilvl w:val="2"/>
+          <w:numId w:val="1"/>
+        </w:numPr>
+        <w:rPr>
+          <w:sz w:val="20"/>
+          <w:szCs w:val="20"/>
+        </w:rPr>
+      </w:pPr>
+      <w:r>
+        <w:rPr>
+          <w:sz w:val="20"/>
+          <w:szCs w:val="20"/>
+        </w:rPr>
+        <w:t>Timm Seltmann PO</w:t>
+      </w:r>
+    </w:p>
+    <w:p>
+      <w:pPr>
+        <w:pStyle w:val="Listenabsatz"/>
+        <w:numPr>
+          <w:ilvl w:val="2"/>
+          <w:numId w:val="1"/>
+        </w:numPr>
+        <w:rPr>
+          <w:sz w:val="20"/>
+          <w:szCs w:val="20"/>
+        </w:rPr>
+      </w:pPr>
+      <w:r>
+        <w:rPr>
+          <w:sz w:val="20"/>
+          <w:szCs w:val="20"/>
+        </w:rPr>
+        <w:t xml:space="preserve">Vincent </w:t>
+      </w:r>
+      <w:proofErr w:type="spellStart"/>
+      <w:r>
+        <w:rPr>
+          <w:sz w:val="20"/>
+          <w:szCs w:val="20"/>
+        </w:rPr>
+        <w:t>Kulicke</w:t>
+      </w:r>
+      <w:proofErr w:type="spellEnd"/>
+      <w:r>
+        <w:rPr>
+          <w:sz w:val="20"/>
+          <w:szCs w:val="20"/>
+        </w:rPr>
+        <w:t xml:space="preserve"> SM</w:t>
+      </w:r>
+    </w:p>
+    <w:p>
+      <w:pPr>
+        <w:pStyle w:val="Listenabsatz"/>
+        <w:numPr>
+          <w:ilvl w:val="1"/>
+          <w:numId w:val="1"/>
+        </w:numPr>
+        <w:rPr>
+          <w:sz w:val="20"/>
+          <w:szCs w:val="20"/>
+        </w:rPr>
+      </w:pPr>
+      <w:r>
+        <w:rPr>
+          <w:sz w:val="20"/>
+          <w:szCs w:val="20"/>
+        </w:rPr>
+        <w:t>Teamnamen finden</w:t>
+      </w:r>
+    </w:p>
+    <w:p>
+      <w:pPr>
+        <w:pStyle w:val="Listenabsatz"/>
+        <w:numPr>
+          <w:ilvl w:val="1"/>
+          <w:numId w:val="1"/>
+        </w:numPr>
+        <w:rPr>
+          <w:sz w:val="20"/>
+          <w:szCs w:val="20"/>
+        </w:rPr>
+      </w:pPr>
+      <w:r>
+        <w:rPr>
+          <w:sz w:val="20"/>
+          <w:szCs w:val="20"/>
+        </w:rPr>
+        <w:t>Genaue Projektidee festlegen</w:t>
+      </w:r>
+    </w:p>
+    <w:p>
+      <w:pPr>
+        <w:pStyle w:val="Listenabsatz"/>
+        <w:numPr>
+          <w:ilvl w:val="0"/>
+          <w:numId w:val="1"/>
+        </w:numPr>
+        <w:rPr>
+          <w:sz w:val="20"/>
+          <w:szCs w:val="20"/>
+        </w:rPr>
+      </w:pPr>
+      <w:r>
+        <w:rPr>
+          <w:sz w:val="20"/>
+          <w:szCs w:val="20"/>
+        </w:rPr>
+        <w:t>Ergebnisse des ersten Meetings:</w:t>
+      </w:r>
+    </w:p>
+    <w:p>
+      <w:pPr>
+        <w:pStyle w:val="Listenabsatz"/>
+        <w:numPr>
+          <w:ilvl w:val="1"/>
+          <w:numId w:val="1"/>
+        </w:numPr>
+        <w:rPr>
+          <w:sz w:val="20"/>
+          <w:szCs w:val="20"/>
+        </w:rPr>
+      </w:pPr>
+      <w:r>
+        <w:rPr>
+          <w:sz w:val="20"/>
+          <w:szCs w:val="20"/>
+        </w:rPr>
+        <w:t xml:space="preserve">Teamname: Team </w:t>
+      </w:r>
+      <w:proofErr w:type="spellStart"/>
+      <w:r>
+        <w:rPr>
+          <w:sz w:val="20"/>
+          <w:szCs w:val="20"/>
+        </w:rPr>
+        <w:t>Yeeeeet</w:t>
+      </w:r>
+      <w:proofErr w:type="spellEnd"/>
+    </w:p>
+    <w:p>
+      <w:pPr>
+        <w:pStyle w:val="Listenabsatz"/>
+        <w:numPr>
+          <w:ilvl w:val="1"/>
+          <w:numId w:val="1"/>
+        </w:numPr>
+        <w:rPr>
+          <w:sz w:val="20"/>
+          <w:szCs w:val="20"/>
+        </w:rPr>
+      </w:pPr>
+      <w:r>
+        <w:rPr>
+          <w:sz w:val="20"/>
+          <w:szCs w:val="20"/>
+        </w:rPr>
+        <w:t>Projektidee: Bowling</w:t>
+      </w:r>
+    </w:p>
+    <w:p>
+      <w:pPr>
+        <w:rPr>
+          <w:sz w:val="20"/>
+          <w:szCs w:val="20"/>
+        </w:rPr>
+      </w:pPr>
+    </w:p>
+    <w:p>
+      <w:pPr>
+        <w:ind w:left="708"/>
+        <w:rPr>
+          <w:sz w:val="20"/>
+          <w:szCs w:val="20"/>
+        </w:rPr>
+      </w:pPr>
+      <w:r>
+        <w:rPr>
+          <w:sz w:val="20"/>
+          <w:szCs w:val="20"/>
+        </w:rPr>
+        <w:t>Projektplanung:</w:t>
+      </w:r>
+    </w:p>
+    <w:p>
+      <w:pPr>
+        <w:ind w:left="708"/>
+        <w:rPr>
+          <w:sz w:val="20"/>
+          <w:szCs w:val="20"/>
+        </w:rPr>
+      </w:pPr>
+      <w:r>
+        <w:rPr>
+          <w:sz w:val="20"/>
+          <w:szCs w:val="20"/>
+        </w:rPr>
+        <w:t>Milestone 1:</w:t>
+      </w:r>
+    </w:p>
+    <w:p>
+      <w:pPr>
+        <w:pStyle w:val="Listenabsatz"/>
+        <w:numPr>
+          <w:ilvl w:val="1"/>
+          <w:numId w:val="1"/>
+        </w:numPr>
+        <w:rPr>
+          <w:sz w:val="20"/>
+          <w:szCs w:val="20"/>
+        </w:rPr>
+      </w:pPr>
+      <w:r>
+        <w:rPr>
+          <w:sz w:val="20"/>
+          <w:szCs w:val="20"/>
+        </w:rPr>
+        <w:t>Bowlingbahn mit Kugel, 10 Pins, 2 Rinnen zum Auffangen modellieren</w:t>
+      </w:r>
+    </w:p>
+    <w:p>
+      <w:pPr>
+        <w:pStyle w:val="Listenabsatz"/>
+        <w:numPr>
+          <w:ilvl w:val="1"/>
+          <w:numId w:val="1"/>
+        </w:numPr>
+        <w:rPr>
+          <w:sz w:val="20"/>
+          <w:szCs w:val="20"/>
+        </w:rPr>
+      </w:pPr>
+      <w:r>
+        <w:rPr>
+          <w:sz w:val="20"/>
+          <w:szCs w:val="20"/>
+        </w:rPr>
+        <w:t>Möglichkeit in einer Prototyp Version die Kugel Richtung Pins zu „werfen“</w:t>
+      </w:r>
+    </w:p>
+    <w:p>
+      <w:pPr>
+        <w:ind w:left="708"/>
+        <w:rPr>
+          <w:sz w:val="20"/>
+          <w:szCs w:val="20"/>
+        </w:rPr>
+      </w:pPr>
+      <w:r>
+        <w:rPr>
+          <w:sz w:val="20"/>
+          <w:szCs w:val="20"/>
+        </w:rPr>
+        <w:t>Milestone 2:</w:t>
+      </w:r>
+    </w:p>
+    <w:p>
+      <w:pPr>
+        <w:pStyle w:val="Listenabsatz"/>
+        <w:numPr>
+          <w:ilvl w:val="1"/>
+          <w:numId w:val="1"/>
+        </w:numPr>
+        <w:rPr>
+          <w:sz w:val="20"/>
+          <w:szCs w:val="20"/>
+        </w:rPr>
+      </w:pPr>
+      <w:r>
+        <w:rPr>
+          <w:sz w:val="20"/>
+          <w:szCs w:val="20"/>
+        </w:rPr>
+        <w:t>Echtzeit Steuerung der Kugeln</w:t>
+      </w:r>
+    </w:p>
+    <w:p>
+      <w:pPr>
+        <w:pStyle w:val="Listenabsatz"/>
+        <w:numPr>
+          <w:ilvl w:val="1"/>
+          <w:numId w:val="1"/>
+        </w:numPr>
+        <w:rPr>
+          <w:sz w:val="20"/>
+          <w:szCs w:val="20"/>
+        </w:rPr>
+      </w:pPr>
+      <w:r>
+        <w:rPr>
+          <w:sz w:val="20"/>
+          <w:szCs w:val="20"/>
+        </w:rPr>
+        <w:t>Bewegung der Kugel durch Rotation anpassbar</w:t>
+      </w:r>
+    </w:p>
+    <w:p>
+      <w:pPr>
+        <w:ind w:left="708"/>
+        <w:rPr>
+          <w:sz w:val="20"/>
+          <w:szCs w:val="20"/>
+        </w:rPr>
+      </w:pPr>
+      <w:r>
+        <w:rPr>
+          <w:sz w:val="20"/>
+          <w:szCs w:val="20"/>
+        </w:rPr>
+        <w:t>Milestone 3:</w:t>
+      </w:r>
+    </w:p>
+    <w:p>
+      <w:pPr>
+        <w:pStyle w:val="Listenabsatz"/>
+        <w:numPr>
+          <w:ilvl w:val="1"/>
+          <w:numId w:val="1"/>
+        </w:numPr>
+        <w:rPr>
+          <w:sz w:val="20"/>
+          <w:szCs w:val="20"/>
+        </w:rPr>
+      </w:pPr>
+      <w:r>
+        <w:rPr>
+          <w:sz w:val="20"/>
+          <w:szCs w:val="20"/>
+        </w:rPr>
+        <w:t>Optimierung der Steuerung durch Maschinelles Lernen</w:t>
+      </w:r>
+    </w:p>
+    <w:p>
+      <w:pPr>
+        <w:pStyle w:val="Listenabsatz"/>
+        <w:numPr>
+          <w:ilvl w:val="1"/>
+          <w:numId w:val="1"/>
+        </w:numPr>
+        <w:rPr>
+          <w:sz w:val="20"/>
+          <w:szCs w:val="20"/>
+        </w:rPr>
+      </w:pPr>
+      <w:r>
+        <w:rPr>
+          <w:sz w:val="20"/>
+          <w:szCs w:val="20"/>
+        </w:rPr>
+        <w:t>KI trainieren möglichst gut zu Bowlen</w:t>
+      </w:r>
+    </w:p>
+    <w:p>
+      <w:pPr>
+        <w:ind w:left="708"/>
+        <w:rPr>
+          <w:sz w:val="20"/>
+          <w:szCs w:val="20"/>
+        </w:rPr>
+      </w:pPr>
+      <w:r>
+        <w:rPr>
+          <w:sz w:val="20"/>
+          <w:szCs w:val="20"/>
+        </w:rPr>
+        <w:t>Milestone 4:</w:t>
+      </w:r>
+    </w:p>
+    <w:p>
+      <w:pPr>
+        <w:pStyle w:val="Listenabsatz"/>
+        <w:numPr>
+          <w:ilvl w:val="1"/>
+          <w:numId w:val="1"/>
+        </w:numPr>
+        <w:rPr>
+          <w:sz w:val="20"/>
+          <w:szCs w:val="20"/>
+        </w:rPr>
+      </w:pPr>
+      <w:r>
+        <w:rPr>
+          <w:sz w:val="20"/>
+          <w:szCs w:val="20"/>
+        </w:rPr>
+        <w:t>Erweitern der Bahn um minigolfähnliche Elemente</w:t>
+      </w:r>
+    </w:p>
+    <w:p>
+      <w:pPr>
         <w:rPr>
           <w:sz w:val="24"/>
           <w:szCs w:val="24"/>
           <w:u w:val="single"/>
         </w:rPr>
-        <w:t xml:space="preserve"> Ideenfindung, Beginn 09.11.2022</w:t>
-      </w:r>
-    </w:p>
-    <w:p>
-      <w:pPr>
-        <w:pStyle w:val="Listenabsatz"/>
-        <w:numPr>
-          <w:ilvl w:val="0"/>
-          <w:numId w:val="1"/>
-        </w:numPr>
-        <w:rPr>
-          <w:sz w:val="20"/>
-          <w:szCs w:val="20"/>
-        </w:rPr>
-      </w:pPr>
-      <w:r>
-        <w:rPr>
-          <w:sz w:val="20"/>
-          <w:szCs w:val="20"/>
-        </w:rPr>
-        <w:t>Bildung des Teams</w:t>
-      </w:r>
-      <w:r>
-        <w:rPr>
-          <w:sz w:val="20"/>
-          <w:szCs w:val="20"/>
-        </w:rPr>
-        <w:t xml:space="preserve"> unter dem gemeinsamen Interesse an einer „Wurf-“ oder „</w:t>
-      </w:r>
-      <w:proofErr w:type="spellStart"/>
-      <w:r>
-        <w:rPr>
-          <w:sz w:val="20"/>
-          <w:szCs w:val="20"/>
-        </w:rPr>
-        <w:t>Schießimulation</w:t>
-      </w:r>
-      <w:proofErr w:type="spellEnd"/>
-      <w:r>
-        <w:rPr>
-          <w:sz w:val="20"/>
-          <w:szCs w:val="20"/>
-        </w:rPr>
-        <w:t>“</w:t>
-      </w:r>
-    </w:p>
-    <w:p>
-      <w:pPr>
-        <w:pStyle w:val="Listenabsatz"/>
-        <w:numPr>
-          <w:ilvl w:val="0"/>
-          <w:numId w:val="1"/>
-        </w:numPr>
-        <w:rPr>
-          <w:sz w:val="20"/>
-          <w:szCs w:val="20"/>
-        </w:rPr>
-      </w:pPr>
-      <w:r>
-        <w:rPr>
-          <w:sz w:val="20"/>
-          <w:szCs w:val="20"/>
-        </w:rPr>
-        <w:t>Ideen: Bogenschießen, Darts, Bowling/Kegeln, (Tisch)Tennis, Basketball, (Mini)Golf</w:t>
-      </w:r>
-    </w:p>
-    <w:p>
-      <w:pPr>
-        <w:pStyle w:val="Listenabsatz"/>
-        <w:numPr>
-          <w:ilvl w:val="0"/>
-          <w:numId w:val="1"/>
-        </w:numPr>
-        <w:rPr>
-          <w:sz w:val="20"/>
-          <w:szCs w:val="20"/>
-        </w:rPr>
-      </w:pPr>
-      <w:r>
-        <w:rPr>
-          <w:sz w:val="20"/>
-          <w:szCs w:val="20"/>
-        </w:rPr>
-        <w:t xml:space="preserve">Weitergehendes Interesse mehrerer Gruppenmitglieder an </w:t>
-      </w:r>
-      <w:proofErr w:type="spellStart"/>
-      <w:r>
-        <w:rPr>
-          <w:sz w:val="20"/>
-          <w:szCs w:val="20"/>
-        </w:rPr>
-        <w:t>Machine</w:t>
-      </w:r>
-      <w:proofErr w:type="spellEnd"/>
-      <w:r>
-        <w:rPr>
-          <w:sz w:val="20"/>
-          <w:szCs w:val="20"/>
-        </w:rPr>
-        <w:t xml:space="preserve"> Learning, Optimierung und Echtzeitsimulation</w:t>
-      </w:r>
-    </w:p>
-    <w:p>
-      <w:pPr>
-        <w:pStyle w:val="Listenabsatz"/>
-        <w:numPr>
-          <w:ilvl w:val="0"/>
-          <w:numId w:val="1"/>
-        </w:numPr>
-        <w:rPr>
-          <w:sz w:val="20"/>
-          <w:szCs w:val="20"/>
-        </w:rPr>
-      </w:pPr>
-      <w:r>
-        <w:rPr>
-          <w:sz w:val="20"/>
-          <w:szCs w:val="20"/>
-        </w:rPr>
-        <w:t xml:space="preserve">Festlegen auf folgende Kommunikationsmittel: </w:t>
-      </w:r>
-      <w:proofErr w:type="spellStart"/>
-      <w:r>
-        <w:rPr>
-          <w:sz w:val="20"/>
-          <w:szCs w:val="20"/>
-        </w:rPr>
-        <w:t>Whatsapp</w:t>
-      </w:r>
-      <w:proofErr w:type="spellEnd"/>
-      <w:r>
-        <w:rPr>
-          <w:sz w:val="20"/>
-          <w:szCs w:val="20"/>
-        </w:rPr>
-        <w:t xml:space="preserve">-Gruppe, </w:t>
-      </w:r>
-      <w:proofErr w:type="spellStart"/>
-      <w:r>
-        <w:rPr>
-          <w:sz w:val="20"/>
-          <w:szCs w:val="20"/>
-        </w:rPr>
-        <w:t>Discord</w:t>
-      </w:r>
-      <w:proofErr w:type="spellEnd"/>
-      <w:r>
-        <w:rPr>
-          <w:sz w:val="20"/>
-          <w:szCs w:val="20"/>
-        </w:rPr>
-        <w:t xml:space="preserve">-Server, </w:t>
-      </w:r>
-      <w:proofErr w:type="spellStart"/>
-      <w:r>
-        <w:rPr>
-          <w:sz w:val="20"/>
-          <w:szCs w:val="20"/>
-        </w:rPr>
-        <w:t>Trello</w:t>
-      </w:r>
-      <w:proofErr w:type="spellEnd"/>
-      <w:r>
-        <w:rPr>
-          <w:sz w:val="20"/>
-          <w:szCs w:val="20"/>
-        </w:rPr>
-        <w:t xml:space="preserve">-Board und </w:t>
-      </w:r>
-      <w:proofErr w:type="spellStart"/>
-      <w:r>
-        <w:rPr>
-          <w:sz w:val="20"/>
-          <w:szCs w:val="20"/>
-        </w:rPr>
-        <w:t>GitLab</w:t>
-      </w:r>
-      <w:proofErr w:type="spellEnd"/>
-    </w:p>
-    <w:p>
-      <w:pPr>
-        <w:pStyle w:val="Listenabsatz"/>
-        <w:numPr>
-          <w:ilvl w:val="0"/>
-          <w:numId w:val="1"/>
-        </w:numPr>
-        <w:rPr>
-          <w:sz w:val="20"/>
-          <w:szCs w:val="20"/>
-        </w:rPr>
-      </w:pPr>
-      <w:r>
-        <w:rPr>
-          <w:sz w:val="20"/>
-          <w:szCs w:val="20"/>
-        </w:rPr>
-        <w:t>15.11.2022 erstes Meeting mit folgenden Themen:</w:t>
-      </w:r>
-    </w:p>
-    <w:p>
-      <w:pPr>
-        <w:pStyle w:val="Listenabsatz"/>
-        <w:numPr>
-          <w:ilvl w:val="1"/>
-          <w:numId w:val="1"/>
-        </w:numPr>
-        <w:rPr>
-          <w:sz w:val="20"/>
-          <w:szCs w:val="20"/>
-        </w:rPr>
-      </w:pPr>
-      <w:r>
-        <w:rPr>
-          <w:sz w:val="20"/>
-          <w:szCs w:val="20"/>
-        </w:rPr>
-        <w:t>Kommunikationswege einrichten</w:t>
-      </w:r>
-    </w:p>
-    <w:p>
-      <w:pPr>
-        <w:pStyle w:val="Listenabsatz"/>
-        <w:numPr>
-          <w:ilvl w:val="1"/>
-          <w:numId w:val="1"/>
-        </w:numPr>
-        <w:rPr>
-          <w:sz w:val="20"/>
-          <w:szCs w:val="20"/>
-        </w:rPr>
-      </w:pPr>
-      <w:proofErr w:type="spellStart"/>
-      <w:r>
-        <w:rPr>
-          <w:sz w:val="20"/>
-          <w:szCs w:val="20"/>
-        </w:rPr>
-        <w:t>GitLab</w:t>
-      </w:r>
-      <w:proofErr w:type="spellEnd"/>
-      <w:r>
-        <w:rPr>
-          <w:sz w:val="20"/>
-          <w:szCs w:val="20"/>
-        </w:rPr>
-        <w:t xml:space="preserve"> Repository erstellen</w:t>
-      </w:r>
-      <w:r>
-        <w:rPr>
-          <w:sz w:val="20"/>
-          <w:szCs w:val="20"/>
-        </w:rPr>
-        <w:t xml:space="preserve"> sowie Mitglieder des Teams und Projektbetreuer einladen</w:t>
-      </w:r>
-    </w:p>
-    <w:p>
-      <w:pPr>
-        <w:pStyle w:val="Listenabsatz"/>
-        <w:numPr>
-          <w:ilvl w:val="1"/>
-          <w:numId w:val="1"/>
-        </w:numPr>
-        <w:rPr>
-          <w:sz w:val="20"/>
-          <w:szCs w:val="20"/>
-        </w:rPr>
-      </w:pPr>
-      <w:proofErr w:type="spellStart"/>
-      <w:r>
-        <w:rPr>
-          <w:sz w:val="20"/>
-          <w:szCs w:val="20"/>
-        </w:rPr>
-        <w:t>Product</w:t>
-      </w:r>
-      <w:proofErr w:type="spellEnd"/>
-      <w:r>
-        <w:rPr>
-          <w:sz w:val="20"/>
-          <w:szCs w:val="20"/>
-        </w:rPr>
-        <w:t xml:space="preserve"> </w:t>
-      </w:r>
-      <w:proofErr w:type="spellStart"/>
-      <w:proofErr w:type="gramStart"/>
-      <w:r>
-        <w:rPr>
-          <w:sz w:val="20"/>
-          <w:szCs w:val="20"/>
-        </w:rPr>
-        <w:t>Owner</w:t>
-      </w:r>
-      <w:proofErr w:type="spellEnd"/>
-      <w:r>
-        <w:rPr>
-          <w:sz w:val="20"/>
-          <w:szCs w:val="20"/>
-        </w:rPr>
-        <w:t>(</w:t>
-      </w:r>
-      <w:proofErr w:type="gramEnd"/>
-      <w:r>
-        <w:rPr>
-          <w:sz w:val="20"/>
-          <w:szCs w:val="20"/>
-        </w:rPr>
-        <w:t xml:space="preserve">PO) und </w:t>
-      </w:r>
-      <w:proofErr w:type="spellStart"/>
-      <w:r>
-        <w:rPr>
-          <w:sz w:val="20"/>
-          <w:szCs w:val="20"/>
-        </w:rPr>
-        <w:t>Scrum</w:t>
-      </w:r>
-      <w:proofErr w:type="spellEnd"/>
-      <w:r>
-        <w:rPr>
-          <w:sz w:val="20"/>
-          <w:szCs w:val="20"/>
-        </w:rPr>
-        <w:t xml:space="preserve"> Master(SM) für 1.Phase vergeben</w:t>
-      </w:r>
-    </w:p>
-    <w:p>
-      <w:pPr>
-        <w:pStyle w:val="Listenabsatz"/>
-        <w:numPr>
-          <w:ilvl w:val="2"/>
-          <w:numId w:val="1"/>
-        </w:numPr>
-        <w:rPr>
-          <w:sz w:val="20"/>
-          <w:szCs w:val="20"/>
-        </w:rPr>
-      </w:pPr>
-      <w:r>
-        <w:rPr>
-          <w:sz w:val="20"/>
-          <w:szCs w:val="20"/>
-        </w:rPr>
-        <w:t>Timm Seltmann PO</w:t>
-      </w:r>
-    </w:p>
-    <w:p>
-      <w:pPr>
-        <w:pStyle w:val="Listenabsatz"/>
-        <w:numPr>
-          <w:ilvl w:val="2"/>
-          <w:numId w:val="1"/>
-        </w:numPr>
-        <w:rPr>
-          <w:sz w:val="20"/>
-          <w:szCs w:val="20"/>
-        </w:rPr>
-      </w:pPr>
-      <w:r>
-        <w:rPr>
-          <w:sz w:val="20"/>
-          <w:szCs w:val="20"/>
-        </w:rPr>
-        <w:t xml:space="preserve">Vincent </w:t>
-      </w:r>
-      <w:proofErr w:type="spellStart"/>
-      <w:r>
-        <w:rPr>
-          <w:sz w:val="20"/>
-          <w:szCs w:val="20"/>
-        </w:rPr>
-        <w:t>Kulicke</w:t>
-      </w:r>
-      <w:proofErr w:type="spellEnd"/>
-      <w:r>
-        <w:rPr>
-          <w:sz w:val="20"/>
-          <w:szCs w:val="20"/>
-        </w:rPr>
-        <w:t xml:space="preserve"> SM</w:t>
-      </w:r>
-    </w:p>
-    <w:p>
-      <w:pPr>
-        <w:pStyle w:val="Listenabsatz"/>
-        <w:numPr>
-          <w:ilvl w:val="1"/>
-          <w:numId w:val="1"/>
-        </w:numPr>
-        <w:rPr>
-          <w:sz w:val="20"/>
-          <w:szCs w:val="20"/>
-        </w:rPr>
-      </w:pPr>
-      <w:r>
-        <w:rPr>
-          <w:sz w:val="20"/>
-          <w:szCs w:val="20"/>
-        </w:rPr>
-        <w:t>Teamnamen finden</w:t>
-      </w:r>
-    </w:p>
-    <w:p>
-      <w:pPr>
-        <w:pStyle w:val="Listenabsatz"/>
-        <w:numPr>
-          <w:ilvl w:val="1"/>
-          <w:numId w:val="1"/>
-        </w:numPr>
-        <w:rPr>
-          <w:sz w:val="20"/>
-          <w:szCs w:val="20"/>
-        </w:rPr>
-      </w:pPr>
-      <w:r>
-        <w:rPr>
-          <w:sz w:val="20"/>
-          <w:szCs w:val="20"/>
-        </w:rPr>
-        <w:t>Genaue Projektidee</w:t>
-      </w:r>
-      <w:r>
-        <w:rPr>
-          <w:sz w:val="20"/>
-          <w:szCs w:val="20"/>
-        </w:rPr>
-        <w:t xml:space="preserve"> festlegen</w:t>
-      </w:r>
-    </w:p>
-    <w:p>
-      <w:pPr>
-        <w:pStyle w:val="Listenabsatz"/>
-        <w:numPr>
-          <w:ilvl w:val="0"/>
-          <w:numId w:val="1"/>
-        </w:numPr>
-        <w:rPr>
-          <w:sz w:val="20"/>
-          <w:szCs w:val="20"/>
-        </w:rPr>
-      </w:pPr>
-      <w:r>
-        <w:rPr>
-          <w:sz w:val="20"/>
-          <w:szCs w:val="20"/>
-        </w:rPr>
-        <w:t>Ergebnisse des ersten Meetings:</w:t>
-      </w:r>
-    </w:p>
-    <w:p>
-      <w:pPr>
-        <w:pStyle w:val="Listenabsatz"/>
-        <w:numPr>
-          <w:ilvl w:val="1"/>
-          <w:numId w:val="1"/>
-        </w:numPr>
-        <w:rPr>
-          <w:sz w:val="20"/>
-          <w:szCs w:val="20"/>
-        </w:rPr>
-      </w:pPr>
-      <w:r>
-        <w:rPr>
-          <w:sz w:val="20"/>
-          <w:szCs w:val="20"/>
-        </w:rPr>
-        <w:t xml:space="preserve">Teamname: Team </w:t>
-      </w:r>
-      <w:proofErr w:type="spellStart"/>
-      <w:r>
-        <w:rPr>
-          <w:sz w:val="20"/>
-          <w:szCs w:val="20"/>
-        </w:rPr>
-        <w:t>Yeeeeet</w:t>
-      </w:r>
-      <w:proofErr w:type="spellEnd"/>
-    </w:p>
-    <w:p>
-      <w:pPr>
-        <w:pStyle w:val="Listenabsatz"/>
-        <w:numPr>
-          <w:ilvl w:val="1"/>
-          <w:numId w:val="1"/>
-        </w:numPr>
-        <w:rPr>
-          <w:sz w:val="20"/>
-          <w:szCs w:val="20"/>
-        </w:rPr>
-      </w:pPr>
-      <w:r>
-        <w:rPr>
-          <w:sz w:val="20"/>
-          <w:szCs w:val="20"/>
-        </w:rPr>
-        <w:t>Projektidee: Bowling</w:t>
-      </w:r>
-    </w:p>
-    <w:p>
-      <w:pPr>
-        <w:rPr>
-          <w:sz w:val="20"/>
-          <w:szCs w:val="20"/>
-        </w:rPr>
-      </w:pPr>
-    </w:p>
-    <w:p>
-      <w:pPr>
-        <w:ind w:left="708"/>
-        <w:rPr>
-          <w:sz w:val="20"/>
-          <w:szCs w:val="20"/>
-        </w:rPr>
-      </w:pPr>
-      <w:r>
-        <w:rPr>
-          <w:sz w:val="20"/>
-          <w:szCs w:val="20"/>
-        </w:rPr>
-        <w:t>Projektplanung:</w:t>
-      </w:r>
-    </w:p>
-    <w:p>
-      <w:pPr>
-        <w:ind w:left="708"/>
-        <w:rPr>
-          <w:sz w:val="20"/>
-          <w:szCs w:val="20"/>
-        </w:rPr>
-      </w:pPr>
-      <w:r>
-        <w:rPr>
-          <w:sz w:val="20"/>
-          <w:szCs w:val="20"/>
-        </w:rPr>
-        <w:t>Milestone 1:</w:t>
-      </w:r>
-    </w:p>
-    <w:p>
-      <w:pPr>
-        <w:pStyle w:val="Listenabsatz"/>
-        <w:numPr>
-          <w:ilvl w:val="1"/>
-          <w:numId w:val="1"/>
-        </w:numPr>
-        <w:rPr>
-          <w:sz w:val="20"/>
-          <w:szCs w:val="20"/>
-        </w:rPr>
-      </w:pPr>
-      <w:r>
-        <w:rPr>
-          <w:sz w:val="20"/>
-          <w:szCs w:val="20"/>
-        </w:rPr>
-        <w:t>Bowlingbahn mit Kugel, 10 Pins, 2 Rinnen zum Auffangen modellieren</w:t>
-      </w:r>
-    </w:p>
-    <w:p>
-      <w:pPr>
-        <w:pStyle w:val="Listenabsatz"/>
-        <w:numPr>
-          <w:ilvl w:val="1"/>
-          <w:numId w:val="1"/>
-        </w:numPr>
-        <w:rPr>
-          <w:sz w:val="20"/>
-          <w:szCs w:val="20"/>
-        </w:rPr>
-      </w:pPr>
-      <w:r>
-        <w:rPr>
-          <w:sz w:val="20"/>
-          <w:szCs w:val="20"/>
-        </w:rPr>
-        <w:t>Möglichkeit in einer Prototyp Version die Kugel Richtung Pins zu „werfen“</w:t>
-      </w:r>
-    </w:p>
-    <w:p>
-      <w:pPr>
-        <w:ind w:left="708"/>
-        <w:rPr>
-          <w:sz w:val="20"/>
-          <w:szCs w:val="20"/>
-        </w:rPr>
-      </w:pPr>
-      <w:r>
-        <w:rPr>
-          <w:sz w:val="20"/>
-          <w:szCs w:val="20"/>
-        </w:rPr>
-        <w:t>Milestone 2:</w:t>
-      </w:r>
-    </w:p>
-    <w:p>
-      <w:pPr>
-        <w:pStyle w:val="Listenabsatz"/>
-        <w:numPr>
-          <w:ilvl w:val="1"/>
-          <w:numId w:val="1"/>
-        </w:numPr>
-        <w:rPr>
-          <w:sz w:val="20"/>
-          <w:szCs w:val="20"/>
-        </w:rPr>
-      </w:pPr>
-      <w:r>
-        <w:rPr>
-          <w:sz w:val="20"/>
-          <w:szCs w:val="20"/>
-        </w:rPr>
-        <w:t>Echtzeit Steuerung der Kugeln</w:t>
-      </w:r>
-    </w:p>
-    <w:p>
-      <w:pPr>
-        <w:pStyle w:val="Listenabsatz"/>
-        <w:numPr>
-          <w:ilvl w:val="1"/>
-          <w:numId w:val="1"/>
-        </w:numPr>
-        <w:rPr>
-          <w:sz w:val="20"/>
-          <w:szCs w:val="20"/>
-        </w:rPr>
-      </w:pPr>
-      <w:r>
-        <w:rPr>
-          <w:sz w:val="20"/>
-          <w:szCs w:val="20"/>
-        </w:rPr>
-        <w:t>Bewegung der Kugel durch Rotation anpassbar</w:t>
-      </w:r>
-    </w:p>
-    <w:p>
-      <w:pPr>
-        <w:ind w:left="708"/>
-        <w:rPr>
-          <w:sz w:val="20"/>
-          <w:szCs w:val="20"/>
-        </w:rPr>
-      </w:pPr>
-      <w:r>
-        <w:rPr>
-          <w:sz w:val="20"/>
-          <w:szCs w:val="20"/>
-        </w:rPr>
-        <w:t>Milestone 3:</w:t>
-      </w:r>
-    </w:p>
-    <w:p>
-      <w:pPr>
-        <w:pStyle w:val="Listenabsatz"/>
-        <w:numPr>
-          <w:ilvl w:val="1"/>
-          <w:numId w:val="1"/>
-        </w:numPr>
-        <w:rPr>
-          <w:sz w:val="20"/>
-          <w:szCs w:val="20"/>
-        </w:rPr>
-      </w:pPr>
-      <w:r>
-        <w:rPr>
-          <w:sz w:val="20"/>
-          <w:szCs w:val="20"/>
-        </w:rPr>
-        <w:t>Optimierung der Steuerung durch Maschinelles Lernen</w:t>
-      </w:r>
-    </w:p>
-    <w:p>
-      <w:pPr>
-        <w:pStyle w:val="Listenabsatz"/>
-        <w:numPr>
-          <w:ilvl w:val="1"/>
-          <w:numId w:val="1"/>
-        </w:numPr>
-        <w:rPr>
-          <w:sz w:val="20"/>
-          <w:szCs w:val="20"/>
-        </w:rPr>
-      </w:pPr>
-      <w:r>
-        <w:rPr>
-          <w:sz w:val="20"/>
-          <w:szCs w:val="20"/>
-        </w:rPr>
-        <w:t>KI trainieren möglichst gut zu Bowlen</w:t>
-      </w:r>
-    </w:p>
-    <w:p>
-      <w:pPr>
-        <w:ind w:left="708"/>
-        <w:rPr>
-          <w:sz w:val="20"/>
-          <w:szCs w:val="20"/>
-        </w:rPr>
-      </w:pPr>
-      <w:r>
-        <w:rPr>
-          <w:sz w:val="20"/>
-          <w:szCs w:val="20"/>
-        </w:rPr>
-        <w:t>Milestone 4:</w:t>
-      </w:r>
-    </w:p>
-    <w:p>
-      <w:pPr>
-        <w:pStyle w:val="Listenabsatz"/>
-        <w:numPr>
-          <w:ilvl w:val="1"/>
-          <w:numId w:val="1"/>
-        </w:numPr>
-        <w:rPr>
-          <w:sz w:val="20"/>
-          <w:szCs w:val="20"/>
-        </w:rPr>
-      </w:pPr>
-      <w:r>
-        <w:rPr>
-          <w:sz w:val="20"/>
-          <w:szCs w:val="20"/>
-        </w:rPr>
-        <w:t>Erweitern der Bahn um minigolfähnliche Elemente</w:t>
-      </w:r>
-    </w:p>
-    <w:p>
-      <w:pPr>
+      </w:pPr>
+      <w:r>
         <w:rPr>
           <w:sz w:val="24"/>
           <w:szCs w:val="24"/>
           <w:u w:val="single"/>
         </w:rPr>
-      </w:pPr>
+        <w:lastRenderedPageBreak/>
+        <w:t>Phase 2: Beginn der Arbeit am Modell 16.11.2022</w:t>
+      </w:r>
       <w:r>
         <w:rPr>
           <w:sz w:val="24"/>
           <w:szCs w:val="24"/>
           <w:u w:val="single"/>
         </w:rPr>
-        <w:lastRenderedPageBreak/>
-        <w:t>Phase</w:t>
-      </w:r>
-      <w:r>
+        <w:t xml:space="preserve"> (1. Milestone)</w:t>
+      </w:r>
+    </w:p>
+    <w:p>
+      <w:pPr>
+        <w:pStyle w:val="Listenabsatz"/>
+        <w:numPr>
+          <w:ilvl w:val="0"/>
+          <w:numId w:val="1"/>
+        </w:numPr>
+        <w:rPr>
+          <w:sz w:val="20"/>
+          <w:szCs w:val="20"/>
+        </w:rPr>
+      </w:pPr>
+      <w:r>
+        <w:rPr>
+          <w:sz w:val="20"/>
+          <w:szCs w:val="20"/>
+        </w:rPr>
+        <w:t>Pin Mesh erstellt, 18.11. Vincent</w:t>
+      </w:r>
+    </w:p>
+    <w:p>
+      <w:pPr>
+        <w:pStyle w:val="Listenabsatz"/>
+        <w:numPr>
+          <w:ilvl w:val="0"/>
+          <w:numId w:val="1"/>
+        </w:numPr>
+        <w:rPr>
+          <w:sz w:val="20"/>
+          <w:szCs w:val="20"/>
+        </w:rPr>
+      </w:pPr>
+      <w:r>
+        <w:rPr>
+          <w:sz w:val="20"/>
+          <w:szCs w:val="20"/>
+        </w:rPr>
+        <w:t xml:space="preserve">Kugel </w:t>
+      </w:r>
+      <w:proofErr w:type="spellStart"/>
+      <w:r>
+        <w:rPr>
+          <w:sz w:val="20"/>
+          <w:szCs w:val="20"/>
+        </w:rPr>
+        <w:t>Acceleration</w:t>
+      </w:r>
+      <w:proofErr w:type="spellEnd"/>
+      <w:r>
+        <w:rPr>
+          <w:sz w:val="20"/>
+          <w:szCs w:val="20"/>
+        </w:rPr>
+        <w:t xml:space="preserve"> implementiert, 19.11. Basti</w:t>
+      </w:r>
+    </w:p>
+    <w:p>
+      <w:pPr>
+        <w:pStyle w:val="Listenabsatz"/>
+        <w:numPr>
+          <w:ilvl w:val="0"/>
+          <w:numId w:val="1"/>
+        </w:numPr>
+        <w:rPr>
+          <w:sz w:val="20"/>
+          <w:szCs w:val="20"/>
+        </w:rPr>
+      </w:pPr>
+      <w:r>
+        <w:rPr>
+          <w:sz w:val="20"/>
+          <w:szCs w:val="20"/>
+        </w:rPr>
+        <w:t>Rinnen Mesh erstellt, 23.11. Vincent</w:t>
+      </w:r>
+    </w:p>
+    <w:p>
+      <w:pPr>
+        <w:pStyle w:val="Listenabsatz"/>
+        <w:numPr>
+          <w:ilvl w:val="0"/>
+          <w:numId w:val="1"/>
+        </w:numPr>
+        <w:rPr>
+          <w:sz w:val="20"/>
+          <w:szCs w:val="20"/>
+        </w:rPr>
+      </w:pPr>
+      <w:r>
+        <w:rPr>
+          <w:sz w:val="20"/>
+          <w:szCs w:val="20"/>
+        </w:rPr>
+        <w:t>Pin-Aufstellung, 23.11. Basti</w:t>
+      </w:r>
+    </w:p>
+    <w:p>
+      <w:pPr>
+        <w:pStyle w:val="Listenabsatz"/>
+        <w:numPr>
+          <w:ilvl w:val="0"/>
+          <w:numId w:val="1"/>
+        </w:numPr>
+        <w:rPr>
+          <w:sz w:val="20"/>
+          <w:szCs w:val="20"/>
+        </w:rPr>
+      </w:pPr>
+      <w:r>
+        <w:rPr>
+          <w:sz w:val="20"/>
+          <w:szCs w:val="20"/>
+        </w:rPr>
+        <w:t>Bahn Fläche angepasst, 25.11. Basti</w:t>
+      </w:r>
+    </w:p>
+    <w:p>
+      <w:pPr>
+        <w:pStyle w:val="Listenabsatz"/>
+        <w:numPr>
+          <w:ilvl w:val="0"/>
+          <w:numId w:val="1"/>
+        </w:numPr>
+        <w:rPr>
+          <w:sz w:val="20"/>
+          <w:szCs w:val="20"/>
+        </w:rPr>
+      </w:pPr>
+      <w:r>
+        <w:rPr>
+          <w:sz w:val="20"/>
+          <w:szCs w:val="20"/>
+        </w:rPr>
+        <w:t xml:space="preserve">In </w:t>
+      </w:r>
+      <w:proofErr w:type="spellStart"/>
+      <w:r>
+        <w:rPr>
+          <w:sz w:val="20"/>
+          <w:szCs w:val="20"/>
+        </w:rPr>
+        <w:t>Jupyter</w:t>
+      </w:r>
+      <w:proofErr w:type="spellEnd"/>
+      <w:r>
+        <w:rPr>
+          <w:sz w:val="20"/>
+          <w:szCs w:val="20"/>
+        </w:rPr>
+        <w:t>-Notebook angepasst, 26.11. Basti</w:t>
+      </w:r>
+    </w:p>
+    <w:p>
+      <w:pPr>
+        <w:pStyle w:val="Listenabsatz"/>
+        <w:numPr>
+          <w:ilvl w:val="0"/>
+          <w:numId w:val="1"/>
+        </w:numPr>
+        <w:rPr>
+          <w:sz w:val="20"/>
+          <w:szCs w:val="20"/>
+        </w:rPr>
+      </w:pPr>
+      <w:r>
+        <w:rPr>
+          <w:sz w:val="20"/>
+          <w:szCs w:val="20"/>
+        </w:rPr>
+        <w:t>Kamera funktioniert, 26.11. Basti</w:t>
+      </w:r>
+    </w:p>
+    <w:p>
+      <w:pPr>
+        <w:pStyle w:val="Listenabsatz"/>
+        <w:numPr>
+          <w:ilvl w:val="0"/>
+          <w:numId w:val="1"/>
+        </w:numPr>
+        <w:rPr>
+          <w:sz w:val="20"/>
+          <w:szCs w:val="20"/>
+        </w:rPr>
+      </w:pPr>
+      <w:proofErr w:type="spellStart"/>
+      <w:r>
+        <w:rPr>
+          <w:sz w:val="20"/>
+          <w:szCs w:val="20"/>
+        </w:rPr>
+        <w:t>GitLab</w:t>
+      </w:r>
+      <w:proofErr w:type="spellEnd"/>
+      <w:r>
+        <w:rPr>
+          <w:sz w:val="20"/>
+          <w:szCs w:val="20"/>
+        </w:rPr>
+        <w:t xml:space="preserve"> Projekt initialisiert, 26.11. Timm</w:t>
+      </w:r>
+    </w:p>
+    <w:p>
+      <w:pPr>
+        <w:pStyle w:val="Listenabsatz"/>
+        <w:numPr>
+          <w:ilvl w:val="0"/>
+          <w:numId w:val="1"/>
+        </w:numPr>
+        <w:rPr>
+          <w:sz w:val="20"/>
+          <w:szCs w:val="20"/>
+        </w:rPr>
+      </w:pPr>
+      <w:r>
+        <w:rPr>
+          <w:sz w:val="20"/>
+          <w:szCs w:val="20"/>
+        </w:rPr>
+        <w:t>Vorstellung der Projektidee, 30.11. Timm</w:t>
+      </w:r>
+    </w:p>
+    <w:p>
+      <w:pPr>
         <w:rPr>
           <w:sz w:val="24"/>
           <w:szCs w:val="24"/>
           <w:u w:val="single"/>
         </w:rPr>
-        <w:t xml:space="preserve"> 2: Beginn der Arbeit am Modell 16.11.2022</w:t>
+      </w:pPr>
+    </w:p>
+    <w:p>
+      <w:pPr>
+        <w:rPr>
+          <w:sz w:val="24"/>
+          <w:szCs w:val="24"/>
+          <w:u w:val="single"/>
+        </w:rPr>
+      </w:pPr>
+      <w:r>
+        <w:rPr>
+          <w:sz w:val="24"/>
+          <w:szCs w:val="24"/>
+          <w:u w:val="single"/>
+        </w:rPr>
+        <w:t xml:space="preserve">Phase </w:t>
+      </w:r>
+      <w:r>
+        <w:rPr>
+          <w:sz w:val="24"/>
+          <w:szCs w:val="24"/>
+          <w:u w:val="single"/>
+        </w:rPr>
+        <w:t>3</w:t>
+      </w:r>
+      <w:r>
+        <w:rPr>
+          <w:sz w:val="24"/>
+          <w:szCs w:val="24"/>
+          <w:u w:val="single"/>
+        </w:rPr>
+        <w:t xml:space="preserve">: </w:t>
+      </w:r>
+      <w:r>
+        <w:rPr>
+          <w:sz w:val="24"/>
+          <w:szCs w:val="24"/>
+          <w:u w:val="single"/>
+        </w:rPr>
+        <w:t xml:space="preserve"> 2.Milestone</w:t>
+      </w:r>
+    </w:p>
+    <w:p>
+      <w:pPr>
+        <w:rPr>
+          <w:sz w:val="20"/>
+          <w:szCs w:val="20"/>
+        </w:rPr>
+      </w:pPr>
+      <w:r>
+        <w:rPr>
+          <w:sz w:val="20"/>
+          <w:szCs w:val="20"/>
+        </w:rPr>
+        <w:t>Meeting am 3.12</w:t>
       </w:r>
     </w:p>
     <w:p>
@@ -852,19 +1109,67 @@
         <w:pStyle w:val="Listenabsatz"/>
         <w:numPr>
           <w:ilvl w:val="0"/>
-          <w:numId w:val="1"/>
-        </w:numPr>
-        <w:rPr>
-          <w:sz w:val="20"/>
-          <w:szCs w:val="20"/>
-        </w:rPr>
-      </w:pPr>
-      <w:r>
-        <w:rPr>
-          <w:sz w:val="20"/>
-          <w:szCs w:val="20"/>
-        </w:rPr>
-        <w:t>Pin Mesh erstellt, 18.11. Vincent</w:t>
+          <w:numId w:val="3"/>
+        </w:numPr>
+        <w:rPr>
+          <w:sz w:val="20"/>
+          <w:szCs w:val="20"/>
+        </w:rPr>
+      </w:pPr>
+      <w:r>
+        <w:rPr>
+          <w:sz w:val="20"/>
+          <w:szCs w:val="20"/>
+        </w:rPr>
+        <w:t xml:space="preserve">Neuvergabe der Rollen: </w:t>
+      </w:r>
+      <w:proofErr w:type="spellStart"/>
+      <w:r>
+        <w:rPr>
+          <w:sz w:val="20"/>
+          <w:szCs w:val="20"/>
+        </w:rPr>
+        <w:t>Product</w:t>
+      </w:r>
+      <w:proofErr w:type="spellEnd"/>
+      <w:r>
+        <w:rPr>
+          <w:sz w:val="20"/>
+          <w:szCs w:val="20"/>
+        </w:rPr>
+        <w:t xml:space="preserve"> </w:t>
+      </w:r>
+      <w:proofErr w:type="spellStart"/>
+      <w:r>
+        <w:rPr>
+          <w:sz w:val="20"/>
+          <w:szCs w:val="20"/>
+        </w:rPr>
+        <w:t>Owner</w:t>
+      </w:r>
+      <w:proofErr w:type="spellEnd"/>
+      <w:r>
+        <w:rPr>
+          <w:sz w:val="20"/>
+          <w:szCs w:val="20"/>
+        </w:rPr>
+        <w:t xml:space="preserve"> -&gt; Florian, </w:t>
+      </w:r>
+      <w:proofErr w:type="spellStart"/>
+      <w:r>
+        <w:rPr>
+          <w:sz w:val="20"/>
+          <w:szCs w:val="20"/>
+        </w:rPr>
+        <w:t>Scrum</w:t>
+      </w:r>
+      <w:proofErr w:type="spellEnd"/>
+      <w:r>
+        <w:rPr>
+          <w:sz w:val="20"/>
+          <w:szCs w:val="20"/>
+        </w:rPr>
+        <w:t xml:space="preserve"> Master-&gt;Eric</w:t>
       </w:r>
     </w:p>
     <w:p>
@@ -872,19 +1177,19 @@
         <w:pStyle w:val="Listenabsatz"/>
         <w:numPr>
           <w:ilvl w:val="0"/>
-          <w:numId w:val="1"/>
-        </w:numPr>
-        <w:rPr>
-          <w:sz w:val="20"/>
-          <w:szCs w:val="20"/>
-        </w:rPr>
-      </w:pPr>
-      <w:r>
-        <w:rPr>
-          <w:sz w:val="20"/>
-          <w:szCs w:val="20"/>
-        </w:rPr>
-        <w:t xml:space="preserve">Kugel </w:t>
+          <w:numId w:val="3"/>
+        </w:numPr>
+        <w:rPr>
+          <w:sz w:val="20"/>
+          <w:szCs w:val="20"/>
+        </w:rPr>
+      </w:pPr>
+      <w:r>
+        <w:rPr>
+          <w:sz w:val="20"/>
+          <w:szCs w:val="20"/>
+        </w:rPr>
+        <w:t xml:space="preserve">Erläuterung und Besprechung des Problems der schwebenden Kugel (bei Verwendung von </w:t>
       </w:r>
       <w:proofErr w:type="spellStart"/>
       <w:r>
@@ -892,7 +1197,14 @@
           <w:sz w:val="20"/>
           <w:szCs w:val="20"/>
         </w:rPr>
-        <w:t>Acceleration</w:t>
+        <w:t>A</w:t>
+      </w:r>
+      <w:r>
+        <w:rPr>
+          <w:sz w:val="20"/>
+          <w:szCs w:val="20"/>
+        </w:rPr>
+        <w:t>ctuatoren</w:t>
       </w:r>
       <w:proofErr w:type="spellEnd"/>
       <w:r>
@@ -900,7 +1212,7 @@
           <w:sz w:val="20"/>
           <w:szCs w:val="20"/>
         </w:rPr>
-        <w:t xml:space="preserve"> implementiert, 19.11. Basti</w:t>
+        <w:t>)</w:t>
       </w:r>
     </w:p>
     <w:p>
@@ -908,19 +1220,89 @@
         <w:pStyle w:val="Listenabsatz"/>
         <w:numPr>
           <w:ilvl w:val="0"/>
-          <w:numId w:val="1"/>
-        </w:numPr>
-        <w:rPr>
-          <w:sz w:val="20"/>
-          <w:szCs w:val="20"/>
-        </w:rPr>
-      </w:pPr>
-      <w:r>
-        <w:rPr>
-          <w:sz w:val="20"/>
-          <w:szCs w:val="20"/>
-        </w:rPr>
-        <w:t>Rinnen Mesh erstellt, 23.11. Vincent</w:t>
+          <w:numId w:val="3"/>
+        </w:numPr>
+        <w:rPr>
+          <w:sz w:val="20"/>
+          <w:szCs w:val="20"/>
+        </w:rPr>
+      </w:pPr>
+      <w:r>
+        <w:rPr>
+          <w:sz w:val="20"/>
+          <w:szCs w:val="20"/>
+        </w:rPr>
+        <w:t xml:space="preserve">Aufteilung in 2 Gruppen: </w:t>
+      </w:r>
+    </w:p>
+    <w:p>
+      <w:pPr>
+        <w:rPr>
+          <w:sz w:val="20"/>
+          <w:szCs w:val="20"/>
+        </w:rPr>
+      </w:pPr>
+      <w:r>
+        <w:rPr>
+          <w:sz w:val="20"/>
+          <w:szCs w:val="20"/>
+        </w:rPr>
+        <w:tab/>
+        <w:t xml:space="preserve">-Vincent, Timm: versucht einen Arm zu bauen, so dass Kugel ohne eigenen </w:t>
+      </w:r>
+      <w:proofErr w:type="spellStart"/>
+      <w:r>
+        <w:rPr>
+          <w:sz w:val="20"/>
+          <w:szCs w:val="20"/>
+        </w:rPr>
+        <w:t>A</w:t>
+      </w:r>
+      <w:r>
+        <w:rPr>
+          <w:sz w:val="20"/>
+          <w:szCs w:val="20"/>
+        </w:rPr>
+        <w:t>ctuator</w:t>
+      </w:r>
+      <w:proofErr w:type="spellEnd"/>
+      <w:r>
+        <w:rPr>
+          <w:sz w:val="20"/>
+          <w:szCs w:val="20"/>
+        </w:rPr>
+        <w:t xml:space="preserve"> geworfen wird</w:t>
+      </w:r>
+    </w:p>
+    <w:p>
+      <w:pPr>
+        <w:rPr>
+          <w:sz w:val="20"/>
+          <w:szCs w:val="20"/>
+        </w:rPr>
+      </w:pPr>
+      <w:r>
+        <w:rPr>
+          <w:sz w:val="20"/>
+          <w:szCs w:val="20"/>
+        </w:rPr>
+        <w:tab/>
+        <w:t>-Basti, Eric, Florian, Jonas: Lösung des Problems</w:t>
+      </w:r>
+    </w:p>
+    <w:p>
+      <w:pPr>
+        <w:rPr>
+          <w:sz w:val="20"/>
+          <w:szCs w:val="20"/>
+        </w:rPr>
+      </w:pPr>
+      <w:r>
+        <w:rPr>
+          <w:sz w:val="20"/>
+          <w:szCs w:val="20"/>
+        </w:rPr>
+        <w:t>Meeting am 7.12</w:t>
       </w:r>
     </w:p>
     <w:p>
@@ -928,19 +1310,19 @@
         <w:pStyle w:val="Listenabsatz"/>
         <w:numPr>
           <w:ilvl w:val="0"/>
-          <w:numId w:val="1"/>
-        </w:numPr>
-        <w:rPr>
-          <w:sz w:val="20"/>
-          <w:szCs w:val="20"/>
-        </w:rPr>
-      </w:pPr>
-      <w:r>
-        <w:rPr>
-          <w:sz w:val="20"/>
-          <w:szCs w:val="20"/>
-        </w:rPr>
-        <w:t>Pin-Aufstellung, 23.11. Basti</w:t>
+          <w:numId w:val="4"/>
+        </w:numPr>
+        <w:rPr>
+          <w:sz w:val="20"/>
+          <w:szCs w:val="20"/>
+        </w:rPr>
+      </w:pPr>
+      <w:r>
+        <w:rPr>
+          <w:sz w:val="20"/>
+          <w:szCs w:val="20"/>
+        </w:rPr>
+        <w:t xml:space="preserve">Basti: Besprechung der Lösung des Problems der schwebenden Kugel </w:t>
       </w:r>
     </w:p>
     <w:p>
@@ -948,19 +1330,26 @@
         <w:pStyle w:val="Listenabsatz"/>
         <w:numPr>
           <w:ilvl w:val="0"/>
-          <w:numId w:val="1"/>
-        </w:numPr>
-        <w:rPr>
-          <w:sz w:val="20"/>
-          <w:szCs w:val="20"/>
-        </w:rPr>
-      </w:pPr>
-      <w:r>
-        <w:rPr>
-          <w:sz w:val="20"/>
-          <w:szCs w:val="20"/>
-        </w:rPr>
-        <w:t>Bahn Fläche angepasst, 25.11. Basti</w:t>
+          <w:numId w:val="4"/>
+        </w:numPr>
+        <w:rPr>
+          <w:sz w:val="20"/>
+          <w:szCs w:val="20"/>
+        </w:rPr>
+      </w:pPr>
+      <w:r>
+        <w:rPr>
+          <w:sz w:val="20"/>
+          <w:szCs w:val="20"/>
+        </w:rPr>
+        <w:t xml:space="preserve">Vincent: Vorstellung des Arms als alternative Steuerung der Kugel, aber hat Problem, dass ein Gelenk ein anderes </w:t>
+      </w:r>
+      <w:r>
+        <w:rPr>
+          <w:sz w:val="20"/>
+          <w:szCs w:val="20"/>
+        </w:rPr>
+        <w:t>beeinflusst</w:t>
       </w:r>
     </w:p>
     <w:p>
@@ -968,28 +1357,109 @@
         <w:pStyle w:val="Listenabsatz"/>
         <w:numPr>
           <w:ilvl w:val="0"/>
-          <w:numId w:val="1"/>
-        </w:numPr>
-        <w:rPr>
-          <w:sz w:val="20"/>
-          <w:szCs w:val="20"/>
-          <w:lang w:val="en-US"/>
-        </w:rPr>
-      </w:pPr>
-      <w:r>
-        <w:rPr>
-          <w:sz w:val="20"/>
-          <w:szCs w:val="20"/>
-          <w:lang w:val="en-US"/>
-        </w:rPr>
-        <w:t xml:space="preserve">In </w:t>
+          <w:numId w:val="4"/>
+        </w:numPr>
+        <w:rPr>
+          <w:sz w:val="20"/>
+          <w:szCs w:val="20"/>
+        </w:rPr>
+      </w:pPr>
+      <w:r>
+        <w:rPr>
+          <w:sz w:val="20"/>
+          <w:szCs w:val="20"/>
+        </w:rPr>
+        <w:t xml:space="preserve">Einigung auf Weiterentwicklung des Arms im Gegensatz zu </w:t>
       </w:r>
       <w:proofErr w:type="spellStart"/>
       <w:r>
         <w:rPr>
           <w:sz w:val="20"/>
           <w:szCs w:val="20"/>
-          <w:lang w:val="en-US"/>
+        </w:rPr>
+        <w:t>Actuatoren</w:t>
+      </w:r>
+      <w:proofErr w:type="spellEnd"/>
+      <w:r>
+        <w:rPr>
+          <w:sz w:val="20"/>
+          <w:szCs w:val="20"/>
+        </w:rPr>
+        <w:t xml:space="preserve"> in der Kugel</w:t>
+      </w:r>
+    </w:p>
+    <w:p>
+      <w:pPr>
+        <w:pStyle w:val="Listenabsatz"/>
+        <w:numPr>
+          <w:ilvl w:val="0"/>
+          <w:numId w:val="4"/>
+        </w:numPr>
+        <w:rPr>
+          <w:sz w:val="20"/>
+          <w:szCs w:val="20"/>
+        </w:rPr>
+      </w:pPr>
+      <w:r>
+        <w:rPr>
+          <w:sz w:val="20"/>
+          <w:szCs w:val="20"/>
+        </w:rPr>
+        <w:t>Festlegen und Verteilung von Aufgaben bis zur nächsten Woche:</w:t>
+      </w:r>
+    </w:p>
+    <w:p>
+      <w:pPr>
+        <w:rPr>
+          <w:sz w:val="20"/>
+          <w:szCs w:val="20"/>
+        </w:rPr>
+      </w:pPr>
+      <w:r>
+        <w:rPr>
+          <w:sz w:val="20"/>
+          <w:szCs w:val="20"/>
+        </w:rPr>
+        <w:tab/>
+        <w:t>-Eric, Basti: Gelenk-Problem lösen</w:t>
+      </w:r>
+    </w:p>
+    <w:p>
+      <w:pPr>
+        <w:rPr>
+          <w:sz w:val="20"/>
+          <w:szCs w:val="20"/>
+        </w:rPr>
+      </w:pPr>
+      <w:r>
+        <w:rPr>
+          <w:sz w:val="20"/>
+          <w:szCs w:val="20"/>
+        </w:rPr>
+        <w:tab/>
+        <w:t xml:space="preserve">-Jonas, Florian: </w:t>
+      </w:r>
+      <w:proofErr w:type="spellStart"/>
+      <w:r>
+        <w:rPr>
+          <w:sz w:val="20"/>
+          <w:szCs w:val="20"/>
+        </w:rPr>
+        <w:t>actuator</w:t>
+      </w:r>
+      <w:proofErr w:type="spellEnd"/>
+      <w:r>
+        <w:rPr>
+          <w:sz w:val="20"/>
+          <w:szCs w:val="20"/>
+        </w:rPr>
+        <w:t xml:space="preserve"> in </w:t>
+      </w:r>
+      <w:proofErr w:type="spellStart"/>
+      <w:r>
+        <w:rPr>
+          <w:sz w:val="20"/>
+          <w:szCs w:val="20"/>
         </w:rPr>
         <w:t>Jupyter</w:t>
       </w:r>
@@ -998,35 +1468,125 @@
         <w:rPr>
           <w:sz w:val="20"/>
           <w:szCs w:val="20"/>
-          <w:lang w:val="en-US"/>
-        </w:rPr>
-        <w:t xml:space="preserve">-Notebook </w:t>
+        </w:rPr>
+        <w:t xml:space="preserve"> Notebook ansteuern</w:t>
+      </w:r>
+    </w:p>
+    <w:p>
+      <w:pPr>
+        <w:rPr>
+          <w:sz w:val="20"/>
+          <w:szCs w:val="20"/>
+        </w:rPr>
+      </w:pPr>
+      <w:r>
+        <w:rPr>
+          <w:sz w:val="20"/>
+          <w:szCs w:val="20"/>
+        </w:rPr>
+        <w:tab/>
+        <w:t>-Vincent, Timm: Hand Modell überarbeiten</w:t>
+      </w:r>
+    </w:p>
+    <w:p>
+      <w:pPr>
+        <w:rPr>
+          <w:sz w:val="20"/>
+          <w:szCs w:val="20"/>
+        </w:rPr>
+      </w:pPr>
+      <w:r>
+        <w:rPr>
+          <w:sz w:val="20"/>
+          <w:szCs w:val="20"/>
+        </w:rPr>
+        <w:t>Meeting am 11.12</w:t>
+      </w:r>
+    </w:p>
+    <w:p>
+      <w:pPr>
+        <w:pStyle w:val="Listenabsatz"/>
+        <w:numPr>
+          <w:ilvl w:val="0"/>
+          <w:numId w:val="6"/>
+        </w:numPr>
+        <w:rPr>
+          <w:sz w:val="20"/>
+          <w:szCs w:val="20"/>
+        </w:rPr>
+      </w:pPr>
+      <w:r>
+        <w:rPr>
+          <w:sz w:val="20"/>
+          <w:szCs w:val="20"/>
+        </w:rPr>
+        <w:t xml:space="preserve">Besprechung </w:t>
+      </w:r>
+      <w:r>
+        <w:rPr>
+          <w:sz w:val="20"/>
+          <w:szCs w:val="20"/>
+        </w:rPr>
+        <w:t>der letzten Mal</w:t>
+      </w:r>
+      <w:r>
+        <w:rPr>
+          <w:sz w:val="20"/>
+          <w:szCs w:val="20"/>
+        </w:rPr>
+        <w:t xml:space="preserve"> festgelegten Aufgaben:</w:t>
+      </w:r>
+    </w:p>
+    <w:p>
+      <w:pPr>
+        <w:pStyle w:val="Listenabsatz"/>
+        <w:numPr>
+          <w:ilvl w:val="0"/>
+          <w:numId w:val="5"/>
+        </w:numPr>
+        <w:rPr>
+          <w:sz w:val="20"/>
+          <w:szCs w:val="20"/>
+        </w:rPr>
+      </w:pPr>
+      <w:r>
+        <w:rPr>
+          <w:sz w:val="20"/>
+          <w:szCs w:val="20"/>
+        </w:rPr>
+        <w:t xml:space="preserve">Jonas und Florian erklären, wie wir im </w:t>
       </w:r>
       <w:proofErr w:type="spellStart"/>
       <w:r>
         <w:rPr>
           <w:sz w:val="20"/>
           <w:szCs w:val="20"/>
-          <w:lang w:val="en-US"/>
-        </w:rPr>
-        <w:t>angepasst</w:t>
+        </w:rPr>
+        <w:t>Jupyter</w:t>
       </w:r>
       <w:proofErr w:type="spellEnd"/>
       <w:r>
         <w:rPr>
           <w:sz w:val="20"/>
           <w:szCs w:val="20"/>
-          <w:lang w:val="en-US"/>
-        </w:rPr>
-        <w:t>, 26.11. B</w:t>
-      </w:r>
-      <w:r>
-        <w:rPr>
-          <w:sz w:val="20"/>
-          <w:szCs w:val="20"/>
-          <w:lang w:val="en-US"/>
-        </w:rPr>
-        <w:t>asti</w:t>
+        </w:rPr>
+        <w:t xml:space="preserve"> Notebook </w:t>
+      </w:r>
+      <w:proofErr w:type="spellStart"/>
+      <w:r>
+        <w:rPr>
+          <w:sz w:val="20"/>
+          <w:szCs w:val="20"/>
+        </w:rPr>
+        <w:t>Actuator</w:t>
+      </w:r>
+      <w:proofErr w:type="spellEnd"/>
+      <w:r>
+        <w:rPr>
+          <w:sz w:val="20"/>
+          <w:szCs w:val="20"/>
+        </w:rPr>
+        <w:t xml:space="preserve"> ansteuern können. </w:t>
       </w:r>
     </w:p>
     <w:p>
@@ -1034,49 +1594,335 @@
         <w:pStyle w:val="Listenabsatz"/>
         <w:numPr>
           <w:ilvl w:val="0"/>
-          <w:numId w:val="1"/>
-        </w:numPr>
-        <w:rPr>
-          <w:sz w:val="20"/>
-          <w:szCs w:val="20"/>
-          <w:lang w:val="en-US"/>
-        </w:rPr>
-      </w:pPr>
+          <w:numId w:val="5"/>
+        </w:numPr>
+        <w:rPr>
+          <w:sz w:val="20"/>
+          <w:szCs w:val="20"/>
+        </w:rPr>
+      </w:pPr>
+      <w:r>
+        <w:rPr>
+          <w:sz w:val="20"/>
+          <w:szCs w:val="20"/>
+        </w:rPr>
+        <w:t xml:space="preserve">Florian zeigt, wie man auf andere Elemente, wie </w:t>
+      </w:r>
+      <w:r>
+        <w:rPr>
+          <w:sz w:val="20"/>
+          <w:szCs w:val="20"/>
+        </w:rPr>
+        <w:t>J</w:t>
+      </w:r>
+      <w:r>
+        <w:rPr>
+          <w:sz w:val="20"/>
+          <w:szCs w:val="20"/>
+        </w:rPr>
+        <w:t xml:space="preserve">oints über Namen zugreifen kann und Werte auslesen oder steuern kann, allerdings gibt es bei Steuerung der Kugel über Rotation das Problem, dass durch Drehung der Kugel die Rotationsrichtung in die der </w:t>
+      </w:r>
       <w:proofErr w:type="spellStart"/>
       <w:r>
         <w:rPr>
           <w:sz w:val="20"/>
           <w:szCs w:val="20"/>
-          <w:lang w:val="en-US"/>
-        </w:rPr>
-        <w:t>Kamera</w:t>
+        </w:rPr>
+        <w:t>Actuator</w:t>
       </w:r>
       <w:proofErr w:type="spellEnd"/>
       <w:r>
         <w:rPr>
           <w:sz w:val="20"/>
           <w:szCs w:val="20"/>
-          <w:lang w:val="en-US"/>
+        </w:rPr>
+        <w:t xml:space="preserve"> wirkt sich ändert. Das Problem wird besprochen</w:t>
+      </w:r>
+      <w:r>
+        <w:rPr>
+          <w:sz w:val="20"/>
+          <w:szCs w:val="20"/>
+        </w:rPr>
+        <w:t>. Auch Teleportation von Objekten so möglich</w:t>
+      </w:r>
+    </w:p>
+    <w:p>
+      <w:pPr>
+        <w:pStyle w:val="Listenabsatz"/>
+        <w:numPr>
+          <w:ilvl w:val="0"/>
+          <w:numId w:val="5"/>
+        </w:numPr>
+        <w:rPr>
+          <w:sz w:val="20"/>
+          <w:szCs w:val="20"/>
+        </w:rPr>
+      </w:pPr>
+      <w:r>
+        <w:rPr>
+          <w:sz w:val="20"/>
+          <w:szCs w:val="20"/>
+        </w:rPr>
+        <w:t>Timm und Vincent stellen jeweils ihr Modell für eine</w:t>
+      </w:r>
+      <w:r>
+        <w:rPr>
+          <w:sz w:val="20"/>
+          <w:szCs w:val="20"/>
+        </w:rPr>
+        <w:t xml:space="preserve">n Arm </w:t>
+      </w:r>
+      <w:r>
+        <w:rPr>
+          <w:sz w:val="20"/>
+          <w:szCs w:val="20"/>
+        </w:rPr>
+        <w:t>vor</w:t>
+      </w:r>
+    </w:p>
+    <w:p>
+      <w:pPr>
+        <w:pStyle w:val="Listenabsatz"/>
+        <w:numPr>
+          <w:ilvl w:val="0"/>
+          <w:numId w:val="5"/>
+        </w:numPr>
+        <w:rPr>
+          <w:sz w:val="20"/>
+          <w:szCs w:val="20"/>
+        </w:rPr>
+      </w:pPr>
+      <w:r>
+        <w:rPr>
+          <w:sz w:val="20"/>
+          <w:szCs w:val="20"/>
+        </w:rPr>
+        <w:t>Eric und Basti stellen ihre Ergebnisse zu Gelenk-Problem dar -&gt; kein großes Problem, da wir die Kugel direkt werfen</w:t>
+      </w:r>
+    </w:p>
+    <w:p>
+      <w:pPr>
+        <w:pStyle w:val="Listenabsatz"/>
+        <w:numPr>
+          <w:ilvl w:val="0"/>
+          <w:numId w:val="5"/>
+        </w:numPr>
+        <w:rPr>
+          <w:sz w:val="20"/>
+          <w:szCs w:val="20"/>
+        </w:rPr>
+      </w:pPr>
+      <w:r>
+        <w:rPr>
+          <w:sz w:val="20"/>
+          <w:szCs w:val="20"/>
+        </w:rPr>
+        <w:lastRenderedPageBreak/>
+        <w:t>Festlegen auf kein Ellbogengelenk</w:t>
+      </w:r>
+    </w:p>
+    <w:p>
+      <w:pPr>
+        <w:pStyle w:val="Listenabsatz"/>
+        <w:numPr>
+          <w:ilvl w:val="0"/>
+          <w:numId w:val="5"/>
+        </w:numPr>
+        <w:rPr>
+          <w:sz w:val="20"/>
+          <w:szCs w:val="20"/>
+        </w:rPr>
+      </w:pPr>
+      <w:r>
+        <w:rPr>
+          <w:sz w:val="20"/>
+          <w:szCs w:val="20"/>
+        </w:rPr>
+        <w:t xml:space="preserve">Ziel bis Review festgelegt: Arm mit wählbarer Geschwindigkeit soll Kugel werfen in </w:t>
+      </w:r>
+      <w:proofErr w:type="spellStart"/>
+      <w:r>
+        <w:rPr>
+          <w:sz w:val="20"/>
+          <w:szCs w:val="20"/>
+        </w:rPr>
+        <w:t>Jupyter</w:t>
+      </w:r>
+      <w:proofErr w:type="spellEnd"/>
+      <w:r>
+        <w:rPr>
+          <w:sz w:val="20"/>
+          <w:szCs w:val="20"/>
+        </w:rPr>
+        <w:t xml:space="preserve"> Notebook</w:t>
+      </w:r>
+    </w:p>
+    <w:p>
+      <w:pPr>
+        <w:pStyle w:val="Listenabsatz"/>
+        <w:numPr>
+          <w:ilvl w:val="0"/>
+          <w:numId w:val="5"/>
+        </w:numPr>
+        <w:rPr>
+          <w:sz w:val="20"/>
+          <w:szCs w:val="20"/>
+        </w:rPr>
+      </w:pPr>
+      <w:r>
+        <w:rPr>
+          <w:sz w:val="20"/>
+          <w:szCs w:val="20"/>
+        </w:rPr>
+        <w:t xml:space="preserve">Aufgaben bis nächstes Mal: </w:t>
+      </w:r>
+    </w:p>
+    <w:p>
+      <w:pPr>
+        <w:pStyle w:val="Listenabsatz"/>
+        <w:numPr>
+          <w:ilvl w:val="1"/>
+          <w:numId w:val="5"/>
+        </w:numPr>
+        <w:rPr>
+          <w:sz w:val="20"/>
+          <w:szCs w:val="20"/>
+        </w:rPr>
+      </w:pPr>
+      <w:r>
+        <w:rPr>
+          <w:sz w:val="20"/>
+          <w:szCs w:val="20"/>
+        </w:rPr>
+        <w:t>Basti, Eric: Arm ansteuern</w:t>
+      </w:r>
+    </w:p>
+    <w:p>
+      <w:pPr>
+        <w:pStyle w:val="Listenabsatz"/>
+        <w:numPr>
+          <w:ilvl w:val="1"/>
+          <w:numId w:val="5"/>
+        </w:numPr>
+        <w:rPr>
+          <w:sz w:val="20"/>
+          <w:szCs w:val="20"/>
+        </w:rPr>
+      </w:pPr>
+      <w:r>
+        <w:rPr>
+          <w:sz w:val="20"/>
+          <w:szCs w:val="20"/>
+        </w:rPr>
+        <w:t xml:space="preserve">Florian: Pin wegteleportieren, wenn sich </w:t>
+      </w:r>
+      <w:proofErr w:type="spellStart"/>
+      <w:r>
+        <w:rPr>
+          <w:sz w:val="20"/>
+          <w:szCs w:val="20"/>
+        </w:rPr>
+        <w:t>pos</w:t>
+      </w:r>
+      <w:proofErr w:type="spellEnd"/>
+      <w:r>
+        <w:rPr>
+          <w:sz w:val="20"/>
+          <w:szCs w:val="20"/>
+        </w:rPr>
+        <w:t xml:space="preserve"> geändert hat, sobald deren Geschwindigkeit unter Schwelle gefallen ist und Ball wieder vorne</w:t>
+      </w:r>
+    </w:p>
+    <w:p>
+      <w:pPr>
+        <w:pStyle w:val="Listenabsatz"/>
+        <w:numPr>
+          <w:ilvl w:val="1"/>
+          <w:numId w:val="5"/>
+        </w:numPr>
+        <w:rPr>
+          <w:sz w:val="20"/>
+          <w:szCs w:val="20"/>
+        </w:rPr>
+      </w:pPr>
+      <w:r>
+        <w:rPr>
+          <w:sz w:val="20"/>
+          <w:szCs w:val="20"/>
+        </w:rPr>
+        <w:t xml:space="preserve">Jonas: zweites Video nach </w:t>
+      </w:r>
+      <w:proofErr w:type="spellStart"/>
+      <w:r>
+        <w:rPr>
+          <w:sz w:val="20"/>
+          <w:szCs w:val="20"/>
+        </w:rPr>
+        <w:t>R</w:t>
+      </w:r>
+      <w:r>
+        <w:rPr>
+          <w:sz w:val="20"/>
+          <w:szCs w:val="20"/>
+        </w:rPr>
+        <w:t>eset</w:t>
+      </w:r>
+      <w:proofErr w:type="spellEnd"/>
+      <w:r>
+        <w:rPr>
+          <w:sz w:val="20"/>
+          <w:szCs w:val="20"/>
+        </w:rPr>
+        <w:t xml:space="preserve"> erstellen, Kamera, die der Kugel folgt</w:t>
+      </w:r>
+    </w:p>
+    <w:p>
+      <w:pPr>
+        <w:pStyle w:val="Listenabsatz"/>
+        <w:numPr>
+          <w:ilvl w:val="1"/>
+          <w:numId w:val="5"/>
+        </w:numPr>
+        <w:rPr>
+          <w:sz w:val="20"/>
+          <w:szCs w:val="20"/>
+        </w:rPr>
+      </w:pPr>
+      <w:r>
+        <w:rPr>
+          <w:sz w:val="20"/>
+          <w:szCs w:val="20"/>
+        </w:rPr>
+        <w:t xml:space="preserve">Timm, Vincent: Skin/Textur für Arm und auf Modell </w:t>
+      </w:r>
+      <w:r>
+        <w:rPr>
+          <w:sz w:val="20"/>
+          <w:szCs w:val="20"/>
+        </w:rPr>
+        <w:t>draufsetzen</w:t>
+      </w:r>
+      <w:r>
+        <w:rPr>
+          <w:sz w:val="20"/>
+          <w:szCs w:val="20"/>
         </w:rPr>
         <w:t xml:space="preserve"> </w:t>
       </w:r>
-      <w:proofErr w:type="spellStart"/>
-      <w:r>
-        <w:rPr>
-          <w:sz w:val="20"/>
-          <w:szCs w:val="20"/>
-          <w:lang w:val="en-US"/>
-        </w:rPr>
-        <w:t>funktioniert</w:t>
-      </w:r>
-      <w:proofErr w:type="spellEnd"/>
-      <w:r>
-        <w:rPr>
-          <w:sz w:val="20"/>
-          <w:szCs w:val="20"/>
-          <w:lang w:val="en-US"/>
-        </w:rPr>
-        <w:t>, 26.11. Basti</w:t>
+    </w:p>
+    <w:p>
+      <w:pPr>
+        <w:rPr>
+          <w:sz w:val="20"/>
+          <w:szCs w:val="20"/>
+        </w:rPr>
+      </w:pPr>
+      <w:r>
+        <w:rPr>
+          <w:sz w:val="20"/>
+          <w:szCs w:val="20"/>
+        </w:rPr>
+        <w:t>Meeting am 19.12</w:t>
       </w:r>
     </w:p>
     <w:p>
@@ -1084,69 +1930,175 @@
         <w:pStyle w:val="Listenabsatz"/>
         <w:numPr>
           <w:ilvl w:val="0"/>
-          <w:numId w:val="1"/>
-        </w:numPr>
-        <w:rPr>
-          <w:sz w:val="20"/>
-          <w:szCs w:val="20"/>
-          <w:lang w:val="en-US"/>
-        </w:rPr>
-      </w:pPr>
-      <w:r>
-        <w:rPr>
-          <w:sz w:val="20"/>
-          <w:szCs w:val="20"/>
-          <w:lang w:val="en-US"/>
-        </w:rPr>
-        <w:t xml:space="preserve">GitLab </w:t>
-      </w:r>
-      <w:proofErr w:type="spellStart"/>
-      <w:r>
-        <w:rPr>
-          <w:sz w:val="20"/>
-          <w:szCs w:val="20"/>
-          <w:lang w:val="en-US"/>
-        </w:rPr>
-        <w:t>Projekt</w:t>
-      </w:r>
-      <w:proofErr w:type="spellEnd"/>
-      <w:r>
-        <w:rPr>
-          <w:sz w:val="20"/>
-          <w:szCs w:val="20"/>
-          <w:lang w:val="en-US"/>
-        </w:rPr>
-        <w:t xml:space="preserve"> </w:t>
-      </w:r>
-      <w:proofErr w:type="spellStart"/>
-      <w:r>
-        <w:rPr>
-          <w:sz w:val="20"/>
-          <w:szCs w:val="20"/>
-          <w:lang w:val="en-US"/>
-        </w:rPr>
-        <w:t>initialisiert</w:t>
-      </w:r>
-      <w:proofErr w:type="spellEnd"/>
-      <w:r>
-        <w:rPr>
-          <w:sz w:val="20"/>
-          <w:szCs w:val="20"/>
-          <w:lang w:val="en-US"/>
-        </w:rPr>
-        <w:t>, 26.11. Timm</w:t>
-      </w:r>
-    </w:p>
-    <w:p>
-      <w:pPr>
-        <w:pStyle w:val="Listenabsatz"/>
-        <w:ind w:left="1440"/>
-        <w:rPr>
-          <w:sz w:val="20"/>
-          <w:szCs w:val="20"/>
-          <w:lang w:val="en-US"/>
-        </w:rPr>
-      </w:pPr>
+          <w:numId w:val="7"/>
+        </w:numPr>
+        <w:rPr>
+          <w:sz w:val="20"/>
+          <w:szCs w:val="20"/>
+        </w:rPr>
+      </w:pPr>
+      <w:r>
+        <w:rPr>
+          <w:sz w:val="20"/>
+          <w:szCs w:val="20"/>
+        </w:rPr>
+        <w:t xml:space="preserve">Besprechung </w:t>
+      </w:r>
+      <w:proofErr w:type="gramStart"/>
+      <w:r>
+        <w:rPr>
+          <w:sz w:val="20"/>
+          <w:szCs w:val="20"/>
+        </w:rPr>
+        <w:t>der letztes Mal</w:t>
+      </w:r>
+      <w:proofErr w:type="gramEnd"/>
+      <w:r>
+        <w:rPr>
+          <w:sz w:val="20"/>
+          <w:szCs w:val="20"/>
+        </w:rPr>
+        <w:t xml:space="preserve"> festgelegten Aufgaben:</w:t>
+      </w:r>
+    </w:p>
+    <w:p>
+      <w:pPr>
+        <w:pStyle w:val="Listenabsatz"/>
+        <w:numPr>
+          <w:ilvl w:val="0"/>
+          <w:numId w:val="7"/>
+        </w:numPr>
+        <w:rPr>
+          <w:sz w:val="20"/>
+          <w:szCs w:val="20"/>
+        </w:rPr>
+      </w:pPr>
+      <w:r>
+        <w:rPr>
+          <w:sz w:val="20"/>
+          <w:szCs w:val="20"/>
+        </w:rPr>
+        <w:t>Basti, Eric: zeigt funktionierenden Arm und wie man den ansteuern kann (noch ohne Rotation), Eingaben in externer Controller Datei</w:t>
+      </w:r>
+    </w:p>
+    <w:p>
+      <w:pPr>
+        <w:pStyle w:val="Listenabsatz"/>
+        <w:numPr>
+          <w:ilvl w:val="0"/>
+          <w:numId w:val="7"/>
+        </w:numPr>
+        <w:rPr>
+          <w:sz w:val="20"/>
+          <w:szCs w:val="20"/>
+        </w:rPr>
+      </w:pPr>
+      <w:r>
+        <w:rPr>
+          <w:sz w:val="20"/>
+          <w:szCs w:val="20"/>
+        </w:rPr>
+        <w:t xml:space="preserve">Florian zeigt Erkennen von umgefallenen </w:t>
+      </w:r>
+      <w:proofErr w:type="gramStart"/>
+      <w:r>
+        <w:rPr>
+          <w:sz w:val="20"/>
+          <w:szCs w:val="20"/>
+        </w:rPr>
+        <w:t>Pins(</w:t>
+      </w:r>
+      <w:proofErr w:type="gramEnd"/>
+      <w:r>
+        <w:rPr>
+          <w:sz w:val="20"/>
+          <w:szCs w:val="20"/>
+        </w:rPr>
+        <w:t>über Sensoren) und den Umgang damit, zurücksetzen für zweiten Wurf</w:t>
+      </w:r>
+    </w:p>
+    <w:p>
+      <w:pPr>
+        <w:pStyle w:val="Listenabsatz"/>
+        <w:numPr>
+          <w:ilvl w:val="0"/>
+          <w:numId w:val="7"/>
+        </w:numPr>
+        <w:rPr>
+          <w:sz w:val="20"/>
+          <w:szCs w:val="20"/>
+        </w:rPr>
+      </w:pPr>
+      <w:r>
+        <w:rPr>
+          <w:sz w:val="20"/>
+          <w:szCs w:val="20"/>
+        </w:rPr>
+        <w:t>Timm, Vincent: zeigen Modell von Hand, wollen jetzt doch mit konvexer Hülle von Arm arbeiten</w:t>
+      </w:r>
+    </w:p>
+    <w:p>
+      <w:pPr>
+        <w:pStyle w:val="Listenabsatz"/>
+        <w:numPr>
+          <w:ilvl w:val="0"/>
+          <w:numId w:val="7"/>
+        </w:numPr>
+        <w:rPr>
+          <w:sz w:val="20"/>
+          <w:szCs w:val="20"/>
+        </w:rPr>
+      </w:pPr>
+      <w:r>
+        <w:rPr>
+          <w:sz w:val="20"/>
+          <w:szCs w:val="20"/>
+        </w:rPr>
+        <w:t>Jonas: zeigt dem Ball folgende Kamera und Unterteilung in 2 Videos</w:t>
+      </w:r>
+    </w:p>
+    <w:p>
+      <w:pPr>
+        <w:pStyle w:val="Listenabsatz"/>
+        <w:numPr>
+          <w:ilvl w:val="0"/>
+          <w:numId w:val="7"/>
+        </w:numPr>
+        <w:rPr>
+          <w:sz w:val="20"/>
+          <w:szCs w:val="20"/>
+        </w:rPr>
+      </w:pPr>
+      <w:r>
+        <w:rPr>
+          <w:sz w:val="20"/>
+          <w:szCs w:val="20"/>
+        </w:rPr>
+        <w:t>Besprechung der Präsentation</w:t>
+      </w:r>
+    </w:p>
+    <w:p>
+      <w:pPr>
+        <w:rPr>
+          <w:sz w:val="20"/>
+          <w:szCs w:val="20"/>
+        </w:rPr>
+      </w:pPr>
+    </w:p>
+    <w:p>
+      <w:pPr>
+        <w:rPr>
+          <w:sz w:val="20"/>
+          <w:szCs w:val="20"/>
+        </w:rPr>
+      </w:pPr>
+      <w:r>
+        <w:rPr>
+          <w:sz w:val="20"/>
+          <w:szCs w:val="20"/>
+        </w:rPr>
+        <w:t xml:space="preserve">Review 21.12. </w:t>
+      </w:r>
     </w:p>
     <w:sectPr>
       <w:pgSz w:w="11906" w:h="16838"/>
@@ -1161,9 +2113,457 @@
 <file path=word/numbering.xml><?xml version="1.0" encoding="utf-8"?>
 <w:numbering xmlns:wpc="http://schemas.microsoft.com/office/word/2010/wordprocessingCanvas" xmlns:cx="http://schemas.microsoft.com/office/drawing/2014/chartex" xmlns:cx1="http://schemas.microsoft.com/office/drawing/2015/9/8/chartex" xmlns:cx2="http://schemas.microsoft.com/office/drawing/2015/10/21/chartex" xmlns:cx3="http://schemas.microsoft.com/office/drawing/2016/5/9/chartex" xmlns:cx4="http://schemas.microsoft.com/office/drawing/2016/5/10/chartex" xmlns:cx5="http://schemas.microsoft.com/office/drawing/2016/5/11/chartex" xmlns:cx6="http://schemas.microsoft.com/office/drawing/2016/5/12/chartex" xmlns:cx7="http://schemas.microsoft.com/office/drawing/2016/5/13/chartex" xmlns:cx8="http://schemas.microsoft.com/office/drawing/2016/5/14/chartex" xmlns:mc="http://schemas.openxmlformats.org/markup-compatibility/2006" xmlns:aink="http://schemas.microsoft.com/office/drawing/2016/ink" xmlns:am3d="http://schemas.microsoft.com/office/drawing/2017/model3d" xmlns:o="urn:schemas-microsoft-com:office:office" xmlns:oel="http://schemas.microsoft.com/office/2019/extlst" xmlns:r="http://schemas.openxmlformats.org/officeDocument/2006/relationships" xmlns:m="http://schemas.openxmlformats.org/officeDocument/2006/math" xmlns:v="urn:schemas-microsoft-com:vml" xmlns:wp14="http://schemas.microsoft.com/office/word/2010/wordprocessingDrawing" xmlns:wp="http://schemas.openxmlformats.org/drawingml/2006/wordprocessingDrawing" xmlns:w10="urn:schemas-microsoft-com:office:word" xmlns:w="http://schemas.openxmlformats.org/wordprocessingml/2006/main" xmlns:w14="http://schemas.microsoft.com/office/word/2010/wordml" xmlns:w15="http://schemas.microsoft.com/office/word/2012/wordml" xmlns:w16cex="http://schemas.microsoft.com/office/word/2018/wordml/cex" xmlns:w16cid="http://schemas.microsoft.com/office/word/2016/wordml/cid" xmlns:w16="http://schemas.microsoft.com/office/word/2018/wordml" xmlns:w16sdtdh="http://schemas.microsoft.com/office/word/2020/wordml/sdtdatahash" xmlns:w16se="http://schemas.microsoft.com/office/word/2015/wordml/symex" xmlns:wpg="http://schemas.microsoft.com/office/word/2010/wordprocessingGroup" xmlns:wpi="http://schemas.microsoft.com/office/word/2010/wordprocessingInk" xmlns:wne="http://schemas.microsoft.com/office/word/2006/wordml" xmlns:wps="http://schemas.microsoft.com/office/word/2010/wordprocessingShape" mc:Ignorable="w14 w15 w16se w16cid w16 w16cex w16sdtdh wp14">
   <w:abstractNum w:abstractNumId="0" w15:restartNumberingAfterBreak="0">
+    <w:nsid w:val="03E7740C"/>
+    <w:multiLevelType w:val="hybridMultilevel"/>
+    <w:tmpl w:val="D760FBF2"/>
+    <w:lvl w:ilvl="0" w:tplc="101209E6">
+      <w:numFmt w:val="bullet"/>
+      <w:lvlText w:val="-"/>
+      <w:lvlJc w:val="left"/>
+      <w:pPr>
+        <w:ind w:left="720" w:hanging="360"/>
+      </w:pPr>
+      <w:rPr>
+        <w:rFonts w:ascii="Calibri" w:eastAsiaTheme="minorEastAsia" w:hAnsi="Calibri" w:cs="Calibri" w:hint="default"/>
+      </w:rPr>
+    </w:lvl>
+    <w:lvl w:ilvl="1" w:tplc="101209E6">
+      <w:numFmt w:val="bullet"/>
+      <w:lvlText w:val="-"/>
+      <w:lvlJc w:val="left"/>
+      <w:pPr>
+        <w:ind w:left="1440" w:hanging="360"/>
+      </w:pPr>
+      <w:rPr>
+        <w:rFonts w:ascii="Calibri" w:eastAsiaTheme="minorEastAsia" w:hAnsi="Calibri" w:cs="Calibri" w:hint="default"/>
+      </w:rPr>
+    </w:lvl>
+    <w:lvl w:ilvl="2" w:tplc="04070005" w:tentative="1">
+      <w:start w:val="1"/>
+      <w:numFmt w:val="bullet"/>
+      <w:lvlText w:val=""/>
+      <w:lvlJc w:val="left"/>
+      <w:pPr>
+        <w:ind w:left="2160" w:hanging="360"/>
+      </w:pPr>
+      <w:rPr>
+        <w:rFonts w:ascii="Wingdings" w:hAnsi="Wingdings" w:hint="default"/>
+      </w:rPr>
+    </w:lvl>
+    <w:lvl w:ilvl="3" w:tplc="04070001" w:tentative="1">
+      <w:start w:val="1"/>
+      <w:numFmt w:val="bullet"/>
+      <w:lvlText w:val=""/>
+      <w:lvlJc w:val="left"/>
+      <w:pPr>
+        <w:ind w:left="2880" w:hanging="360"/>
+      </w:pPr>
+      <w:rPr>
+        <w:rFonts w:ascii="Symbol" w:hAnsi="Symbol" w:hint="default"/>
+      </w:rPr>
+    </w:lvl>
+    <w:lvl w:ilvl="4" w:tplc="04070003" w:tentative="1">
+      <w:start w:val="1"/>
+      <w:numFmt w:val="bullet"/>
+      <w:lvlText w:val="o"/>
+      <w:lvlJc w:val="left"/>
+      <w:pPr>
+        <w:ind w:left="3600" w:hanging="360"/>
+      </w:pPr>
+      <w:rPr>
+        <w:rFonts w:ascii="Courier New" w:hAnsi="Courier New" w:cs="Courier New" w:hint="default"/>
+      </w:rPr>
+    </w:lvl>
+    <w:lvl w:ilvl="5" w:tplc="04070005" w:tentative="1">
+      <w:start w:val="1"/>
+      <w:numFmt w:val="bullet"/>
+      <w:lvlText w:val=""/>
+      <w:lvlJc w:val="left"/>
+      <w:pPr>
+        <w:ind w:left="4320" w:hanging="360"/>
+      </w:pPr>
+      <w:rPr>
+        <w:rFonts w:ascii="Wingdings" w:hAnsi="Wingdings" w:hint="default"/>
+      </w:rPr>
+    </w:lvl>
+    <w:lvl w:ilvl="6" w:tplc="04070001" w:tentative="1">
+      <w:start w:val="1"/>
+      <w:numFmt w:val="bullet"/>
+      <w:lvlText w:val=""/>
+      <w:lvlJc w:val="left"/>
+      <w:pPr>
+        <w:ind w:left="5040" w:hanging="360"/>
+      </w:pPr>
+      <w:rPr>
+        <w:rFonts w:ascii="Symbol" w:hAnsi="Symbol" w:hint="default"/>
+      </w:rPr>
+    </w:lvl>
+    <w:lvl w:ilvl="7" w:tplc="04070003" w:tentative="1">
+      <w:start w:val="1"/>
+      <w:numFmt w:val="bullet"/>
+      <w:lvlText w:val="o"/>
+      <w:lvlJc w:val="left"/>
+      <w:pPr>
+        <w:ind w:left="5760" w:hanging="360"/>
+      </w:pPr>
+      <w:rPr>
+        <w:rFonts w:ascii="Courier New" w:hAnsi="Courier New" w:cs="Courier New" w:hint="default"/>
+      </w:rPr>
+    </w:lvl>
+    <w:lvl w:ilvl="8" w:tplc="04070005" w:tentative="1">
+      <w:start w:val="1"/>
+      <w:numFmt w:val="bullet"/>
+      <w:lvlText w:val=""/>
+      <w:lvlJc w:val="left"/>
+      <w:pPr>
+        <w:ind w:left="6480" w:hanging="360"/>
+      </w:pPr>
+      <w:rPr>
+        <w:rFonts w:ascii="Wingdings" w:hAnsi="Wingdings" w:hint="default"/>
+      </w:rPr>
+    </w:lvl>
+  </w:abstractNum>
+  <w:abstractNum w:abstractNumId="1" w15:restartNumberingAfterBreak="0">
+    <w:nsid w:val="0BDE6B0D"/>
+    <w:multiLevelType w:val="hybridMultilevel"/>
+    <w:tmpl w:val="ECA87396"/>
+    <w:lvl w:ilvl="0" w:tplc="101209E6">
+      <w:numFmt w:val="bullet"/>
+      <w:lvlText w:val="-"/>
+      <w:lvlJc w:val="left"/>
+      <w:pPr>
+        <w:ind w:left="720" w:hanging="360"/>
+      </w:pPr>
+      <w:rPr>
+        <w:rFonts w:ascii="Calibri" w:eastAsiaTheme="minorEastAsia" w:hAnsi="Calibri" w:cs="Calibri" w:hint="default"/>
+      </w:rPr>
+    </w:lvl>
+    <w:lvl w:ilvl="1" w:tplc="04070003" w:tentative="1">
+      <w:start w:val="1"/>
+      <w:numFmt w:val="bullet"/>
+      <w:lvlText w:val="o"/>
+      <w:lvlJc w:val="left"/>
+      <w:pPr>
+        <w:ind w:left="1440" w:hanging="360"/>
+      </w:pPr>
+      <w:rPr>
+        <w:rFonts w:ascii="Courier New" w:hAnsi="Courier New" w:cs="Courier New" w:hint="default"/>
+      </w:rPr>
+    </w:lvl>
+    <w:lvl w:ilvl="2" w:tplc="04070005" w:tentative="1">
+      <w:start w:val="1"/>
+      <w:numFmt w:val="bullet"/>
+      <w:lvlText w:val=""/>
+      <w:lvlJc w:val="left"/>
+      <w:pPr>
+        <w:ind w:left="2160" w:hanging="360"/>
+      </w:pPr>
+      <w:rPr>
+        <w:rFonts w:ascii="Wingdings" w:hAnsi="Wingdings" w:hint="default"/>
+      </w:rPr>
+    </w:lvl>
+    <w:lvl w:ilvl="3" w:tplc="04070001" w:tentative="1">
+      <w:start w:val="1"/>
+      <w:numFmt w:val="bullet"/>
+      <w:lvlText w:val=""/>
+      <w:lvlJc w:val="left"/>
+      <w:pPr>
+        <w:ind w:left="2880" w:hanging="360"/>
+      </w:pPr>
+      <w:rPr>
+        <w:rFonts w:ascii="Symbol" w:hAnsi="Symbol" w:hint="default"/>
+      </w:rPr>
+    </w:lvl>
+    <w:lvl w:ilvl="4" w:tplc="04070003" w:tentative="1">
+      <w:start w:val="1"/>
+      <w:numFmt w:val="bullet"/>
+      <w:lvlText w:val="o"/>
+      <w:lvlJc w:val="left"/>
+      <w:pPr>
+        <w:ind w:left="3600" w:hanging="360"/>
+      </w:pPr>
+      <w:rPr>
+        <w:rFonts w:ascii="Courier New" w:hAnsi="Courier New" w:cs="Courier New" w:hint="default"/>
+      </w:rPr>
+    </w:lvl>
+    <w:lvl w:ilvl="5" w:tplc="04070005" w:tentative="1">
+      <w:start w:val="1"/>
+      <w:numFmt w:val="bullet"/>
+      <w:lvlText w:val=""/>
+      <w:lvlJc w:val="left"/>
+      <w:pPr>
+        <w:ind w:left="4320" w:hanging="360"/>
+      </w:pPr>
+      <w:rPr>
+        <w:rFonts w:ascii="Wingdings" w:hAnsi="Wingdings" w:hint="default"/>
+      </w:rPr>
+    </w:lvl>
+    <w:lvl w:ilvl="6" w:tplc="04070001" w:tentative="1">
+      <w:start w:val="1"/>
+      <w:numFmt w:val="bullet"/>
+      <w:lvlText w:val=""/>
+      <w:lvlJc w:val="left"/>
+      <w:pPr>
+        <w:ind w:left="5040" w:hanging="360"/>
+      </w:pPr>
+      <w:rPr>
+        <w:rFonts w:ascii="Symbol" w:hAnsi="Symbol" w:hint="default"/>
+      </w:rPr>
+    </w:lvl>
+    <w:lvl w:ilvl="7" w:tplc="04070003" w:tentative="1">
+      <w:start w:val="1"/>
+      <w:numFmt w:val="bullet"/>
+      <w:lvlText w:val="o"/>
+      <w:lvlJc w:val="left"/>
+      <w:pPr>
+        <w:ind w:left="5760" w:hanging="360"/>
+      </w:pPr>
+      <w:rPr>
+        <w:rFonts w:ascii="Courier New" w:hAnsi="Courier New" w:cs="Courier New" w:hint="default"/>
+      </w:rPr>
+    </w:lvl>
+    <w:lvl w:ilvl="8" w:tplc="04070005" w:tentative="1">
+      <w:start w:val="1"/>
+      <w:numFmt w:val="bullet"/>
+      <w:lvlText w:val=""/>
+      <w:lvlJc w:val="left"/>
+      <w:pPr>
+        <w:ind w:left="6480" w:hanging="360"/>
+      </w:pPr>
+      <w:rPr>
+        <w:rFonts w:ascii="Wingdings" w:hAnsi="Wingdings" w:hint="default"/>
+      </w:rPr>
+    </w:lvl>
+  </w:abstractNum>
+  <w:abstractNum w:abstractNumId="2" w15:restartNumberingAfterBreak="0">
+    <w:nsid w:val="170D064B"/>
+    <w:multiLevelType w:val="hybridMultilevel"/>
+    <w:tmpl w:val="536A733E"/>
+    <w:lvl w:ilvl="0" w:tplc="04070001">
+      <w:start w:val="1"/>
+      <w:numFmt w:val="bullet"/>
+      <w:lvlText w:val=""/>
+      <w:lvlJc w:val="left"/>
+      <w:pPr>
+        <w:ind w:left="720" w:hanging="360"/>
+      </w:pPr>
+      <w:rPr>
+        <w:rFonts w:ascii="Symbol" w:hAnsi="Symbol" w:hint="default"/>
+      </w:rPr>
+    </w:lvl>
+    <w:lvl w:ilvl="1" w:tplc="04070003" w:tentative="1">
+      <w:start w:val="1"/>
+      <w:numFmt w:val="bullet"/>
+      <w:lvlText w:val="o"/>
+      <w:lvlJc w:val="left"/>
+      <w:pPr>
+        <w:ind w:left="1440" w:hanging="360"/>
+      </w:pPr>
+      <w:rPr>
+        <w:rFonts w:ascii="Courier New" w:hAnsi="Courier New" w:cs="Courier New" w:hint="default"/>
+      </w:rPr>
+    </w:lvl>
+    <w:lvl w:ilvl="2" w:tplc="04070005" w:tentative="1">
+      <w:start w:val="1"/>
+      <w:numFmt w:val="bullet"/>
+      <w:lvlText w:val=""/>
+      <w:lvlJc w:val="left"/>
+      <w:pPr>
+        <w:ind w:left="2160" w:hanging="360"/>
+      </w:pPr>
+      <w:rPr>
+        <w:rFonts w:ascii="Wingdings" w:hAnsi="Wingdings" w:hint="default"/>
+      </w:rPr>
+    </w:lvl>
+    <w:lvl w:ilvl="3" w:tplc="04070001" w:tentative="1">
+      <w:start w:val="1"/>
+      <w:numFmt w:val="bullet"/>
+      <w:lvlText w:val=""/>
+      <w:lvlJc w:val="left"/>
+      <w:pPr>
+        <w:ind w:left="2880" w:hanging="360"/>
+      </w:pPr>
+      <w:rPr>
+        <w:rFonts w:ascii="Symbol" w:hAnsi="Symbol" w:hint="default"/>
+      </w:rPr>
+    </w:lvl>
+    <w:lvl w:ilvl="4" w:tplc="04070003" w:tentative="1">
+      <w:start w:val="1"/>
+      <w:numFmt w:val="bullet"/>
+      <w:lvlText w:val="o"/>
+      <w:lvlJc w:val="left"/>
+      <w:pPr>
+        <w:ind w:left="3600" w:hanging="360"/>
+      </w:pPr>
+      <w:rPr>
+        <w:rFonts w:ascii="Courier New" w:hAnsi="Courier New" w:cs="Courier New" w:hint="default"/>
+      </w:rPr>
+    </w:lvl>
+    <w:lvl w:ilvl="5" w:tplc="04070005" w:tentative="1">
+      <w:start w:val="1"/>
+      <w:numFmt w:val="bullet"/>
+      <w:lvlText w:val=""/>
+      <w:lvlJc w:val="left"/>
+      <w:pPr>
+        <w:ind w:left="4320" w:hanging="360"/>
+      </w:pPr>
+      <w:rPr>
+        <w:rFonts w:ascii="Wingdings" w:hAnsi="Wingdings" w:hint="default"/>
+      </w:rPr>
+    </w:lvl>
+    <w:lvl w:ilvl="6" w:tplc="04070001" w:tentative="1">
+      <w:start w:val="1"/>
+      <w:numFmt w:val="bullet"/>
+      <w:lvlText w:val=""/>
+      <w:lvlJc w:val="left"/>
+      <w:pPr>
+        <w:ind w:left="5040" w:hanging="360"/>
+      </w:pPr>
+      <w:rPr>
+        <w:rFonts w:ascii="Symbol" w:hAnsi="Symbol" w:hint="default"/>
+      </w:rPr>
+    </w:lvl>
+    <w:lvl w:ilvl="7" w:tplc="04070003" w:tentative="1">
+      <w:start w:val="1"/>
+      <w:numFmt w:val="bullet"/>
+      <w:lvlText w:val="o"/>
+      <w:lvlJc w:val="left"/>
+      <w:pPr>
+        <w:ind w:left="5760" w:hanging="360"/>
+      </w:pPr>
+      <w:rPr>
+        <w:rFonts w:ascii="Courier New" w:hAnsi="Courier New" w:cs="Courier New" w:hint="default"/>
+      </w:rPr>
+    </w:lvl>
+    <w:lvl w:ilvl="8" w:tplc="04070005" w:tentative="1">
+      <w:start w:val="1"/>
+      <w:numFmt w:val="bullet"/>
+      <w:lvlText w:val=""/>
+      <w:lvlJc w:val="left"/>
+      <w:pPr>
+        <w:ind w:left="6480" w:hanging="360"/>
+      </w:pPr>
+      <w:rPr>
+        <w:rFonts w:ascii="Wingdings" w:hAnsi="Wingdings" w:hint="default"/>
+      </w:rPr>
+    </w:lvl>
+  </w:abstractNum>
+  <w:abstractNum w:abstractNumId="3" w15:restartNumberingAfterBreak="0">
+    <w:nsid w:val="1E9D2876"/>
+    <w:multiLevelType w:val="hybridMultilevel"/>
+    <w:tmpl w:val="E81AB740"/>
+    <w:lvl w:ilvl="0" w:tplc="101209E6">
+      <w:numFmt w:val="bullet"/>
+      <w:lvlText w:val="-"/>
+      <w:lvlJc w:val="left"/>
+      <w:pPr>
+        <w:ind w:left="720" w:hanging="360"/>
+      </w:pPr>
+      <w:rPr>
+        <w:rFonts w:ascii="Calibri" w:eastAsiaTheme="minorEastAsia" w:hAnsi="Calibri" w:cs="Calibri" w:hint="default"/>
+      </w:rPr>
+    </w:lvl>
+    <w:lvl w:ilvl="1" w:tplc="04070003" w:tentative="1">
+      <w:start w:val="1"/>
+      <w:numFmt w:val="bullet"/>
+      <w:lvlText w:val="o"/>
+      <w:lvlJc w:val="left"/>
+      <w:pPr>
+        <w:ind w:left="1440" w:hanging="360"/>
+      </w:pPr>
+      <w:rPr>
+        <w:rFonts w:ascii="Courier New" w:hAnsi="Courier New" w:cs="Courier New" w:hint="default"/>
+      </w:rPr>
+    </w:lvl>
+    <w:lvl w:ilvl="2" w:tplc="04070005" w:tentative="1">
+      <w:start w:val="1"/>
+      <w:numFmt w:val="bullet"/>
+      <w:lvlText w:val=""/>
+      <w:lvlJc w:val="left"/>
+      <w:pPr>
+        <w:ind w:left="2160" w:hanging="360"/>
+      </w:pPr>
+      <w:rPr>
+        <w:rFonts w:ascii="Wingdings" w:hAnsi="Wingdings" w:hint="default"/>
+      </w:rPr>
+    </w:lvl>
+    <w:lvl w:ilvl="3" w:tplc="04070001" w:tentative="1">
+      <w:start w:val="1"/>
+      <w:numFmt w:val="bullet"/>
+      <w:lvlText w:val=""/>
+      <w:lvlJc w:val="left"/>
+      <w:pPr>
+        <w:ind w:left="2880" w:hanging="360"/>
+      </w:pPr>
+      <w:rPr>
+        <w:rFonts w:ascii="Symbol" w:hAnsi="Symbol" w:hint="default"/>
+      </w:rPr>
+    </w:lvl>
+    <w:lvl w:ilvl="4" w:tplc="04070003" w:tentative="1">
+      <w:start w:val="1"/>
+      <w:numFmt w:val="bullet"/>
+      <w:lvlText w:val="o"/>
+      <w:lvlJc w:val="left"/>
+      <w:pPr>
+        <w:ind w:left="3600" w:hanging="360"/>
+      </w:pPr>
+      <w:rPr>
+        <w:rFonts w:ascii="Courier New" w:hAnsi="Courier New" w:cs="Courier New" w:hint="default"/>
+      </w:rPr>
+    </w:lvl>
+    <w:lvl w:ilvl="5" w:tplc="04070005" w:tentative="1">
+      <w:start w:val="1"/>
+      <w:numFmt w:val="bullet"/>
+      <w:lvlText w:val=""/>
+      <w:lvlJc w:val="left"/>
+      <w:pPr>
+        <w:ind w:left="4320" w:hanging="360"/>
+      </w:pPr>
+      <w:rPr>
+        <w:rFonts w:ascii="Wingdings" w:hAnsi="Wingdings" w:hint="default"/>
+      </w:rPr>
+    </w:lvl>
+    <w:lvl w:ilvl="6" w:tplc="04070001" w:tentative="1">
+      <w:start w:val="1"/>
+      <w:numFmt w:val="bullet"/>
+      <w:lvlText w:val=""/>
+      <w:lvlJc w:val="left"/>
+      <w:pPr>
+        <w:ind w:left="5040" w:hanging="360"/>
+      </w:pPr>
+      <w:rPr>
+        <w:rFonts w:ascii="Symbol" w:hAnsi="Symbol" w:hint="default"/>
+      </w:rPr>
+    </w:lvl>
+    <w:lvl w:ilvl="7" w:tplc="04070003" w:tentative="1">
+      <w:start w:val="1"/>
+      <w:numFmt w:val="bullet"/>
+      <w:lvlText w:val="o"/>
+      <w:lvlJc w:val="left"/>
+      <w:pPr>
+        <w:ind w:left="5760" w:hanging="360"/>
+      </w:pPr>
+      <w:rPr>
+        <w:rFonts w:ascii="Courier New" w:hAnsi="Courier New" w:cs="Courier New" w:hint="default"/>
+      </w:rPr>
+    </w:lvl>
+    <w:lvl w:ilvl="8" w:tplc="04070005" w:tentative="1">
+      <w:start w:val="1"/>
+      <w:numFmt w:val="bullet"/>
+      <w:lvlText w:val=""/>
+      <w:lvlJc w:val="left"/>
+      <w:pPr>
+        <w:ind w:left="6480" w:hanging="360"/>
+      </w:pPr>
+      <w:rPr>
+        <w:rFonts w:ascii="Wingdings" w:hAnsi="Wingdings" w:hint="default"/>
+      </w:rPr>
+    </w:lvl>
+  </w:abstractNum>
+  <w:abstractNum w:abstractNumId="4" w15:restartNumberingAfterBreak="0">
     <w:nsid w:val="336D2911"/>
     <w:multiLevelType w:val="hybridMultilevel"/>
-    <w:tmpl w:val="24D454B0"/>
+    <w:tmpl w:val="D03E6ED0"/>
     <w:lvl w:ilvl="0" w:tplc="101209E6">
       <w:numFmt w:val="bullet"/>
       <w:lvlText w:val="-"/>
@@ -1188,6 +2588,230 @@
       </w:rPr>
     </w:lvl>
     <w:lvl w:ilvl="2" w:tplc="04070005">
+      <w:start w:val="1"/>
+      <w:numFmt w:val="bullet"/>
+      <w:lvlText w:val=""/>
+      <w:lvlJc w:val="left"/>
+      <w:pPr>
+        <w:ind w:left="2160" w:hanging="360"/>
+      </w:pPr>
+      <w:rPr>
+        <w:rFonts w:ascii="Wingdings" w:hAnsi="Wingdings" w:hint="default"/>
+      </w:rPr>
+    </w:lvl>
+    <w:lvl w:ilvl="3" w:tplc="04070001" w:tentative="1">
+      <w:start w:val="1"/>
+      <w:numFmt w:val="bullet"/>
+      <w:lvlText w:val=""/>
+      <w:lvlJc w:val="left"/>
+      <w:pPr>
+        <w:ind w:left="2880" w:hanging="360"/>
+      </w:pPr>
+      <w:rPr>
+        <w:rFonts w:ascii="Symbol" w:hAnsi="Symbol" w:hint="default"/>
+      </w:rPr>
+    </w:lvl>
+    <w:lvl w:ilvl="4" w:tplc="04070003" w:tentative="1">
+      <w:start w:val="1"/>
+      <w:numFmt w:val="bullet"/>
+      <w:lvlText w:val="o"/>
+      <w:lvlJc w:val="left"/>
+      <w:pPr>
+        <w:ind w:left="3600" w:hanging="360"/>
+      </w:pPr>
+      <w:rPr>
+        <w:rFonts w:ascii="Courier New" w:hAnsi="Courier New" w:cs="Courier New" w:hint="default"/>
+      </w:rPr>
+    </w:lvl>
+    <w:lvl w:ilvl="5" w:tplc="04070005" w:tentative="1">
+      <w:start w:val="1"/>
+      <w:numFmt w:val="bullet"/>
+      <w:lvlText w:val=""/>
+      <w:lvlJc w:val="left"/>
+      <w:pPr>
+        <w:ind w:left="4320" w:hanging="360"/>
+      </w:pPr>
+      <w:rPr>
+        <w:rFonts w:ascii="Wingdings" w:hAnsi="Wingdings" w:hint="default"/>
+      </w:rPr>
+    </w:lvl>
+    <w:lvl w:ilvl="6" w:tplc="04070001" w:tentative="1">
+      <w:start w:val="1"/>
+      <w:numFmt w:val="bullet"/>
+      <w:lvlText w:val=""/>
+      <w:lvlJc w:val="left"/>
+      <w:pPr>
+        <w:ind w:left="5040" w:hanging="360"/>
+      </w:pPr>
+      <w:rPr>
+        <w:rFonts w:ascii="Symbol" w:hAnsi="Symbol" w:hint="default"/>
+      </w:rPr>
+    </w:lvl>
+    <w:lvl w:ilvl="7" w:tplc="04070003" w:tentative="1">
+      <w:start w:val="1"/>
+      <w:numFmt w:val="bullet"/>
+      <w:lvlText w:val="o"/>
+      <w:lvlJc w:val="left"/>
+      <w:pPr>
+        <w:ind w:left="5760" w:hanging="360"/>
+      </w:pPr>
+      <w:rPr>
+        <w:rFonts w:ascii="Courier New" w:hAnsi="Courier New" w:cs="Courier New" w:hint="default"/>
+      </w:rPr>
+    </w:lvl>
+    <w:lvl w:ilvl="8" w:tplc="04070005" w:tentative="1">
+      <w:start w:val="1"/>
+      <w:numFmt w:val="bullet"/>
+      <w:lvlText w:val=""/>
+      <w:lvlJc w:val="left"/>
+      <w:pPr>
+        <w:ind w:left="6480" w:hanging="360"/>
+      </w:pPr>
+      <w:rPr>
+        <w:rFonts w:ascii="Wingdings" w:hAnsi="Wingdings" w:hint="default"/>
+      </w:rPr>
+    </w:lvl>
+  </w:abstractNum>
+  <w:abstractNum w:abstractNumId="5" w15:restartNumberingAfterBreak="0">
+    <w:nsid w:val="53B340AB"/>
+    <w:multiLevelType w:val="hybridMultilevel"/>
+    <w:tmpl w:val="28ACC5B4"/>
+    <w:lvl w:ilvl="0" w:tplc="101209E6">
+      <w:numFmt w:val="bullet"/>
+      <w:lvlText w:val="-"/>
+      <w:lvlJc w:val="left"/>
+      <w:pPr>
+        <w:ind w:left="720" w:hanging="360"/>
+      </w:pPr>
+      <w:rPr>
+        <w:rFonts w:ascii="Calibri" w:eastAsiaTheme="minorEastAsia" w:hAnsi="Calibri" w:cs="Calibri" w:hint="default"/>
+      </w:rPr>
+    </w:lvl>
+    <w:lvl w:ilvl="1" w:tplc="04070003" w:tentative="1">
+      <w:start w:val="1"/>
+      <w:numFmt w:val="bullet"/>
+      <w:lvlText w:val="o"/>
+      <w:lvlJc w:val="left"/>
+      <w:pPr>
+        <w:ind w:left="1440" w:hanging="360"/>
+      </w:pPr>
+      <w:rPr>
+        <w:rFonts w:ascii="Courier New" w:hAnsi="Courier New" w:cs="Courier New" w:hint="default"/>
+      </w:rPr>
+    </w:lvl>
+    <w:lvl w:ilvl="2" w:tplc="04070005" w:tentative="1">
+      <w:start w:val="1"/>
+      <w:numFmt w:val="bullet"/>
+      <w:lvlText w:val=""/>
+      <w:lvlJc w:val="left"/>
+      <w:pPr>
+        <w:ind w:left="2160" w:hanging="360"/>
+      </w:pPr>
+      <w:rPr>
+        <w:rFonts w:ascii="Wingdings" w:hAnsi="Wingdings" w:hint="default"/>
+      </w:rPr>
+    </w:lvl>
+    <w:lvl w:ilvl="3" w:tplc="04070001" w:tentative="1">
+      <w:start w:val="1"/>
+      <w:numFmt w:val="bullet"/>
+      <w:lvlText w:val=""/>
+      <w:lvlJc w:val="left"/>
+      <w:pPr>
+        <w:ind w:left="2880" w:hanging="360"/>
+      </w:pPr>
+      <w:rPr>
+        <w:rFonts w:ascii="Symbol" w:hAnsi="Symbol" w:hint="default"/>
+      </w:rPr>
+    </w:lvl>
+    <w:lvl w:ilvl="4" w:tplc="04070003" w:tentative="1">
+      <w:start w:val="1"/>
+      <w:numFmt w:val="bullet"/>
+      <w:lvlText w:val="o"/>
+      <w:lvlJc w:val="left"/>
+      <w:pPr>
+        <w:ind w:left="3600" w:hanging="360"/>
+      </w:pPr>
+      <w:rPr>
+        <w:rFonts w:ascii="Courier New" w:hAnsi="Courier New" w:cs="Courier New" w:hint="default"/>
+      </w:rPr>
+    </w:lvl>
+    <w:lvl w:ilvl="5" w:tplc="04070005" w:tentative="1">
+      <w:start w:val="1"/>
+      <w:numFmt w:val="bullet"/>
+      <w:lvlText w:val=""/>
+      <w:lvlJc w:val="left"/>
+      <w:pPr>
+        <w:ind w:left="4320" w:hanging="360"/>
+      </w:pPr>
+      <w:rPr>
+        <w:rFonts w:ascii="Wingdings" w:hAnsi="Wingdings" w:hint="default"/>
+      </w:rPr>
+    </w:lvl>
+    <w:lvl w:ilvl="6" w:tplc="04070001" w:tentative="1">
+      <w:start w:val="1"/>
+      <w:numFmt w:val="bullet"/>
+      <w:lvlText w:val=""/>
+      <w:lvlJc w:val="left"/>
+      <w:pPr>
+        <w:ind w:left="5040" w:hanging="360"/>
+      </w:pPr>
+      <w:rPr>
+        <w:rFonts w:ascii="Symbol" w:hAnsi="Symbol" w:hint="default"/>
+      </w:rPr>
+    </w:lvl>
+    <w:lvl w:ilvl="7" w:tplc="04070003" w:tentative="1">
+      <w:start w:val="1"/>
+      <w:numFmt w:val="bullet"/>
+      <w:lvlText w:val="o"/>
+      <w:lvlJc w:val="left"/>
+      <w:pPr>
+        <w:ind w:left="5760" w:hanging="360"/>
+      </w:pPr>
+      <w:rPr>
+        <w:rFonts w:ascii="Courier New" w:hAnsi="Courier New" w:cs="Courier New" w:hint="default"/>
+      </w:rPr>
+    </w:lvl>
+    <w:lvl w:ilvl="8" w:tplc="04070005" w:tentative="1">
+      <w:start w:val="1"/>
+      <w:numFmt w:val="bullet"/>
+      <w:lvlText w:val=""/>
+      <w:lvlJc w:val="left"/>
+      <w:pPr>
+        <w:ind w:left="6480" w:hanging="360"/>
+      </w:pPr>
+      <w:rPr>
+        <w:rFonts w:ascii="Wingdings" w:hAnsi="Wingdings" w:hint="default"/>
+      </w:rPr>
+    </w:lvl>
+  </w:abstractNum>
+  <w:abstractNum w:abstractNumId="6" w15:restartNumberingAfterBreak="0">
+    <w:nsid w:val="759F2C53"/>
+    <w:multiLevelType w:val="hybridMultilevel"/>
+    <w:tmpl w:val="6A0A7D6A"/>
+    <w:lvl w:ilvl="0" w:tplc="101209E6">
+      <w:numFmt w:val="bullet"/>
+      <w:lvlText w:val="-"/>
+      <w:lvlJc w:val="left"/>
+      <w:pPr>
+        <w:ind w:left="720" w:hanging="360"/>
+      </w:pPr>
+      <w:rPr>
+        <w:rFonts w:ascii="Calibri" w:eastAsiaTheme="minorEastAsia" w:hAnsi="Calibri" w:cs="Calibri" w:hint="default"/>
+      </w:rPr>
+    </w:lvl>
+    <w:lvl w:ilvl="1" w:tplc="04070003" w:tentative="1">
+      <w:start w:val="1"/>
+      <w:numFmt w:val="bullet"/>
+      <w:lvlText w:val="o"/>
+      <w:lvlJc w:val="left"/>
+      <w:pPr>
+        <w:ind w:left="1440" w:hanging="360"/>
+      </w:pPr>
+      <w:rPr>
+        <w:rFonts w:ascii="Courier New" w:hAnsi="Courier New" w:cs="Courier New" w:hint="default"/>
+      </w:rPr>
+    </w:lvl>
+    <w:lvl w:ilvl="2" w:tplc="04070005" w:tentative="1">
       <w:start w:val="1"/>
       <w:numFmt w:val="bullet"/>
       <w:lvlText w:val=""/>
@@ -1273,7 +2897,25 @@
     </w:lvl>
   </w:abstractNum>
   <w:num w:numId="1" w16cid:durableId="337539823">
+    <w:abstractNumId w:val="4"/>
+  </w:num>
+  <w:num w:numId="2" w16cid:durableId="1518501773">
+    <w:abstractNumId w:val="2"/>
+  </w:num>
+  <w:num w:numId="3" w16cid:durableId="382217258">
+    <w:abstractNumId w:val="6"/>
+  </w:num>
+  <w:num w:numId="4" w16cid:durableId="1821727229">
+    <w:abstractNumId w:val="1"/>
+  </w:num>
+  <w:num w:numId="5" w16cid:durableId="595485755">
     <w:abstractNumId w:val="0"/>
+  </w:num>
+  <w:num w:numId="6" w16cid:durableId="1710841003">
+    <w:abstractNumId w:val="5"/>
+  </w:num>
+  <w:num w:numId="7" w16cid:durableId="218782366">
+    <w:abstractNumId w:val="3"/>
   </w:num>
 </w:numbering>
 </file>
@@ -2643,4 +4285,16 @@
     </a:ext>
   </a:extLst>
 </a:theme>
+</file>
+
+<file path=customXml/item1.xml><?xml version="1.0" encoding="utf-8"?>
+<b:Sources xmlns:b="http://schemas.openxmlformats.org/officeDocument/2006/bibliography" xmlns="http://schemas.openxmlformats.org/officeDocument/2006/bibliography" SelectedStyle="\APASixthEditionOfficeOnline.xsl" StyleName="APA" Version="6"/>
+</file>
+
+<file path=customXml/itemProps1.xml><?xml version="1.0" encoding="utf-8"?>
+<ds:datastoreItem xmlns:ds="http://schemas.openxmlformats.org/officeDocument/2006/customXml" ds:itemID="{D0CB2416-9528-4BFA-A4CB-CBCAED49B659}">
+  <ds:schemaRefs>
+    <ds:schemaRef ds:uri="http://schemas.openxmlformats.org/officeDocument/2006/bibliography"/>
+  </ds:schemaRefs>
+</ds:datastoreItem>
 </file>
--- a/Projekt-Doku.docx
+++ b/Projekt-Doku.docx
@@ -101,23 +101,21 @@
           <w:sz w:val="20"/>
           <w:szCs w:val="20"/>
         </w:rPr>
-        <w:t>Bildung des Teams unter dem gemeinsamen Interesse an einer „Wurf-“ oder „</w:t>
-      </w:r>
-      <w:proofErr w:type="spellStart"/>
-      <w:r>
-        <w:rPr>
-          <w:sz w:val="20"/>
-          <w:szCs w:val="20"/>
-        </w:rPr>
-        <w:t>Schießimulation</w:t>
-      </w:r>
-      <w:proofErr w:type="spellEnd"/>
-      <w:r>
-        <w:rPr>
-          <w:sz w:val="20"/>
-          <w:szCs w:val="20"/>
-        </w:rPr>
-        <w:t>“</w:t>
+        <w:t>Bildung des Teams unter dem gemeinsamen Interesse an einer „Wurf-“ oder „Schieß</w:t>
+      </w:r>
+      <w:r>
+        <w:rPr>
+          <w:sz w:val="20"/>
+          <w:szCs w:val="20"/>
+        </w:rPr>
+        <w:t>s</w:t>
+      </w:r>
+      <w:r>
+        <w:rPr>
+          <w:sz w:val="20"/>
+          <w:szCs w:val="20"/>
+        </w:rPr>
+        <w:t>imulation“</w:t>
       </w:r>
     </w:p>
     <w:p>
@@ -1078,15 +1076,7 @@
           <w:szCs w:val="24"/>
           <w:u w:val="single"/>
         </w:rPr>
-        <w:t xml:space="preserve">: </w:t>
-      </w:r>
-      <w:r>
-        <w:rPr>
-          <w:sz w:val="24"/>
-          <w:szCs w:val="24"/>
-          <w:u w:val="single"/>
-        </w:rPr>
-        <w:t xml:space="preserve"> 2.Milestone</w:t>
+        <w:t>:  2.Milestone</w:t>
       </w:r>
     </w:p>
     <w:p>
@@ -1445,7 +1435,14 @@
           <w:sz w:val="20"/>
           <w:szCs w:val="20"/>
         </w:rPr>
-        <w:t>actuator</w:t>
+        <w:t>A</w:t>
+      </w:r>
+      <w:r>
+        <w:rPr>
+          <w:sz w:val="20"/>
+          <w:szCs w:val="20"/>
+        </w:rPr>
+        <w:t>ctuator</w:t>
       </w:r>
       <w:proofErr w:type="spellEnd"/>
       <w:r>
@@ -1663,21 +1660,7 @@
           <w:sz w:val="20"/>
           <w:szCs w:val="20"/>
         </w:rPr>
-        <w:t>Timm und Vincent stellen jeweils ihr Modell für eine</w:t>
-      </w:r>
-      <w:r>
-        <w:rPr>
-          <w:sz w:val="20"/>
-          <w:szCs w:val="20"/>
-        </w:rPr>
-        <w:t xml:space="preserve">n Arm </w:t>
-      </w:r>
-      <w:r>
-        <w:rPr>
-          <w:sz w:val="20"/>
-          <w:szCs w:val="20"/>
-        </w:rPr>
-        <w:t>vor</w:t>
+        <w:t>Timm und Vincent stellen jeweils ihr Modell für einen Arm vor</w:t>
       </w:r>
     </w:p>
     <w:p>
@@ -1944,15 +1927,13 @@
         </w:rPr>
         <w:t xml:space="preserve">Besprechung </w:t>
       </w:r>
-      <w:proofErr w:type="gramStart"/>
-      <w:r>
-        <w:rPr>
-          <w:sz w:val="20"/>
-          <w:szCs w:val="20"/>
-        </w:rPr>
-        <w:t>der letztes Mal</w:t>
-      </w:r>
-      <w:proofErr w:type="gramEnd"/>
+      <w:r>
+        <w:rPr>
+          <w:sz w:val="20"/>
+          <w:szCs w:val="20"/>
+        </w:rPr>
+        <w:t>der letzten Mal</w:t>
+      </w:r>
       <w:r>
         <w:rPr>
           <w:sz w:val="20"/>
@@ -2000,15 +1981,13 @@
         </w:rPr>
         <w:t xml:space="preserve">Florian zeigt Erkennen von umgefallenen </w:t>
       </w:r>
-      <w:proofErr w:type="gramStart"/>
-      <w:r>
-        <w:rPr>
-          <w:sz w:val="20"/>
-          <w:szCs w:val="20"/>
-        </w:rPr>
-        <w:t>Pins(</w:t>
-      </w:r>
-      <w:proofErr w:type="gramEnd"/>
+      <w:r>
+        <w:rPr>
+          <w:sz w:val="20"/>
+          <w:szCs w:val="20"/>
+        </w:rPr>
+        <w:t>Pins (</w:t>
+      </w:r>
       <w:r>
         <w:rPr>
           <w:sz w:val="20"/>
@@ -2097,8 +2076,682 @@
           <w:sz w:val="20"/>
           <w:szCs w:val="20"/>
         </w:rPr>
-        <w:t xml:space="preserve">Review 21.12. </w:t>
-      </w:r>
+        <w:t>Review 21.12</w:t>
+      </w:r>
+      <w:r>
+        <w:rPr>
+          <w:sz w:val="20"/>
+          <w:szCs w:val="20"/>
+        </w:rPr>
+        <w:t>.</w:t>
+      </w:r>
+    </w:p>
+    <w:p>
+      <w:pPr>
+        <w:rPr>
+          <w:sz w:val="20"/>
+          <w:szCs w:val="20"/>
+        </w:rPr>
+      </w:pPr>
+      <w:r>
+        <w:rPr>
+          <w:sz w:val="20"/>
+          <w:szCs w:val="20"/>
+        </w:rPr>
+        <w:t>Mo 11.01.2023 Team-Meeting</w:t>
+      </w:r>
+    </w:p>
+    <w:p>
+      <w:pPr>
+        <w:ind w:left="708"/>
+        <w:rPr>
+          <w:sz w:val="20"/>
+          <w:szCs w:val="20"/>
+        </w:rPr>
+      </w:pPr>
+      <w:r>
+        <w:rPr>
+          <w:sz w:val="20"/>
+          <w:szCs w:val="20"/>
+        </w:rPr>
+        <w:t xml:space="preserve">-neue Rollenvergabe </w:t>
+      </w:r>
+      <w:proofErr w:type="spellStart"/>
+      <w:r>
+        <w:rPr>
+          <w:sz w:val="20"/>
+          <w:szCs w:val="20"/>
+        </w:rPr>
+        <w:t>Scrum</w:t>
+      </w:r>
+      <w:proofErr w:type="spellEnd"/>
+      <w:r>
+        <w:rPr>
+          <w:sz w:val="20"/>
+          <w:szCs w:val="20"/>
+        </w:rPr>
+        <w:t xml:space="preserve"> Master Jonas, </w:t>
+      </w:r>
+      <w:proofErr w:type="spellStart"/>
+      <w:r>
+        <w:rPr>
+          <w:sz w:val="20"/>
+          <w:szCs w:val="20"/>
+        </w:rPr>
+        <w:t>Product</w:t>
+      </w:r>
+      <w:proofErr w:type="spellEnd"/>
+      <w:r>
+        <w:rPr>
+          <w:sz w:val="20"/>
+          <w:szCs w:val="20"/>
+        </w:rPr>
+        <w:t xml:space="preserve"> </w:t>
+      </w:r>
+      <w:proofErr w:type="spellStart"/>
+      <w:r>
+        <w:rPr>
+          <w:sz w:val="20"/>
+          <w:szCs w:val="20"/>
+        </w:rPr>
+        <w:t>Owner</w:t>
+      </w:r>
+      <w:proofErr w:type="spellEnd"/>
+      <w:r>
+        <w:rPr>
+          <w:sz w:val="20"/>
+          <w:szCs w:val="20"/>
+        </w:rPr>
+        <w:t xml:space="preserve"> Bastian</w:t>
+      </w:r>
+      <w:r>
+        <w:rPr>
+          <w:sz w:val="20"/>
+          <w:szCs w:val="20"/>
+        </w:rPr>
+        <w:br/>
+        <w:t>-Basti stellt aktuellen Stand vom Projekt vor.</w:t>
+      </w:r>
+      <w:r>
+        <w:rPr>
+          <w:sz w:val="20"/>
+          <w:szCs w:val="20"/>
+        </w:rPr>
+        <w:br/>
+        <w:t>-Arm ist komplett ansteuerbar und Simulation hat nun auch einen Kurvenplotter</w:t>
+      </w:r>
+      <w:r>
+        <w:rPr>
+          <w:sz w:val="20"/>
+          <w:szCs w:val="20"/>
+        </w:rPr>
+        <w:br/>
+        <w:t xml:space="preserve">-Vincent stellt neue </w:t>
+      </w:r>
+      <w:r>
+        <w:rPr>
+          <w:sz w:val="20"/>
+          <w:szCs w:val="20"/>
+        </w:rPr>
+        <w:t>XML-Datei</w:t>
+      </w:r>
+      <w:r>
+        <w:rPr>
+          <w:sz w:val="20"/>
+          <w:szCs w:val="20"/>
+        </w:rPr>
+        <w:t xml:space="preserve"> des Arms vor sowie eine </w:t>
+      </w:r>
+      <w:r>
+        <w:rPr>
+          <w:sz w:val="20"/>
+          <w:szCs w:val="20"/>
+        </w:rPr>
+        <w:t>Lösung für</w:t>
+      </w:r>
+      <w:r>
+        <w:rPr>
+          <w:sz w:val="20"/>
+          <w:szCs w:val="20"/>
+        </w:rPr>
+        <w:t xml:space="preserve"> das Problem Kugel/Hand bei Rotation</w:t>
+      </w:r>
+      <w:r>
+        <w:rPr>
+          <w:sz w:val="20"/>
+          <w:szCs w:val="20"/>
+        </w:rPr>
+        <w:br/>
+        <w:t>-Neues Handmodell mit Magneten</w:t>
+      </w:r>
+    </w:p>
+    <w:p>
+      <w:pPr>
+        <w:rPr>
+          <w:sz w:val="20"/>
+          <w:szCs w:val="20"/>
+        </w:rPr>
+      </w:pPr>
+      <w:r>
+        <w:rPr>
+          <w:sz w:val="20"/>
+          <w:szCs w:val="20"/>
+        </w:rPr>
+        <w:t>Aufgabe bis 16.01.20232</w:t>
+      </w:r>
+    </w:p>
+    <w:p>
+      <w:pPr>
+        <w:ind w:firstLine="708"/>
+        <w:rPr>
+          <w:sz w:val="20"/>
+          <w:szCs w:val="20"/>
+        </w:rPr>
+      </w:pPr>
+      <w:r>
+        <w:rPr>
+          <w:sz w:val="20"/>
+          <w:szCs w:val="20"/>
+        </w:rPr>
+        <w:t>-Basti + Eric Implementierung des neuen Armes + erste Reibungsversuche mit der Bahn</w:t>
+      </w:r>
+    </w:p>
+    <w:p>
+      <w:pPr>
+        <w:rPr>
+          <w:sz w:val="20"/>
+          <w:szCs w:val="20"/>
+        </w:rPr>
+      </w:pPr>
+      <w:r>
+        <w:rPr>
+          <w:sz w:val="20"/>
+          <w:szCs w:val="20"/>
+        </w:rPr>
+        <w:t>16.01.2023 Team-Meeting</w:t>
+      </w:r>
+    </w:p>
+    <w:p>
+      <w:pPr>
+        <w:ind w:left="708"/>
+        <w:rPr>
+          <w:sz w:val="20"/>
+          <w:szCs w:val="20"/>
+        </w:rPr>
+      </w:pPr>
+      <w:r>
+        <w:rPr>
+          <w:sz w:val="20"/>
+          <w:szCs w:val="20"/>
+        </w:rPr>
+        <w:t xml:space="preserve">-Neuer Stand nun mit neuem Arm. </w:t>
+      </w:r>
+      <w:r>
+        <w:rPr>
+          <w:sz w:val="20"/>
+          <w:szCs w:val="20"/>
+        </w:rPr>
+        <w:br/>
+        <w:t xml:space="preserve">-Probleme angesprochen. </w:t>
+      </w:r>
+      <w:r>
+        <w:rPr>
+          <w:sz w:val="20"/>
+          <w:szCs w:val="20"/>
+        </w:rPr>
+        <w:br/>
+        <w:t xml:space="preserve">-Review vorbereitet und Basti präsentiert. </w:t>
+      </w:r>
+      <w:r>
+        <w:rPr>
+          <w:sz w:val="20"/>
+          <w:szCs w:val="20"/>
+        </w:rPr>
+        <w:br/>
+        <w:t xml:space="preserve">-Zeitplan mit </w:t>
+      </w:r>
+      <w:proofErr w:type="spellStart"/>
+      <w:r>
+        <w:rPr>
+          <w:sz w:val="20"/>
+          <w:szCs w:val="20"/>
+        </w:rPr>
+        <w:t>Trello</w:t>
+      </w:r>
+      <w:proofErr w:type="spellEnd"/>
+      <w:r>
+        <w:rPr>
+          <w:sz w:val="20"/>
+          <w:szCs w:val="20"/>
+        </w:rPr>
+        <w:t xml:space="preserve"> </w:t>
+      </w:r>
+      <w:proofErr w:type="spellStart"/>
+      <w:r>
+        <w:rPr>
+          <w:sz w:val="20"/>
+          <w:szCs w:val="20"/>
+        </w:rPr>
+        <w:t>geupdated</w:t>
+      </w:r>
+      <w:proofErr w:type="spellEnd"/>
+      <w:r>
+        <w:rPr>
+          <w:sz w:val="20"/>
+          <w:szCs w:val="20"/>
+        </w:rPr>
+        <w:t xml:space="preserve">, </w:t>
+      </w:r>
+    </w:p>
+    <w:p>
+      <w:pPr>
+        <w:rPr>
+          <w:sz w:val="20"/>
+          <w:szCs w:val="20"/>
+        </w:rPr>
+      </w:pPr>
+      <w:r>
+        <w:rPr>
+          <w:sz w:val="20"/>
+          <w:szCs w:val="20"/>
+        </w:rPr>
+        <w:t xml:space="preserve">18.01.2023 Review </w:t>
+      </w:r>
+    </w:p>
+    <w:p>
+      <w:pPr>
+        <w:ind w:left="708"/>
+        <w:rPr>
+          <w:sz w:val="20"/>
+          <w:szCs w:val="20"/>
+        </w:rPr>
+      </w:pPr>
+      <w:r>
+        <w:rPr>
+          <w:sz w:val="20"/>
+          <w:szCs w:val="20"/>
+        </w:rPr>
+        <w:t>-Nach der Review Aufgaben verteilt:</w:t>
+      </w:r>
+      <w:r>
+        <w:rPr>
+          <w:sz w:val="20"/>
+          <w:szCs w:val="20"/>
+        </w:rPr>
+        <w:br/>
+        <w:t xml:space="preserve"> </w:t>
+      </w:r>
+      <w:r>
+        <w:rPr>
+          <w:sz w:val="20"/>
+          <w:szCs w:val="20"/>
+        </w:rPr>
+        <w:tab/>
+        <w:t>-Vincent Neues Bahn Modell in Arbeit mit Fangeschale.</w:t>
+      </w:r>
+      <w:r>
+        <w:rPr>
+          <w:sz w:val="20"/>
+          <w:szCs w:val="20"/>
+        </w:rPr>
+        <w:br/>
+        <w:t xml:space="preserve"> </w:t>
+      </w:r>
+      <w:r>
+        <w:rPr>
+          <w:sz w:val="20"/>
+          <w:szCs w:val="20"/>
+        </w:rPr>
+        <w:tab/>
+        <w:t>-Timm Optimierungsprogramm vorbereiten</w:t>
+      </w:r>
+      <w:r>
+        <w:rPr>
+          <w:sz w:val="20"/>
+          <w:szCs w:val="20"/>
+        </w:rPr>
+        <w:br/>
+        <w:t xml:space="preserve"> </w:t>
+      </w:r>
+      <w:r>
+        <w:rPr>
+          <w:sz w:val="20"/>
+          <w:szCs w:val="20"/>
+        </w:rPr>
+        <w:tab/>
+        <w:t>-Eric Reibung dynamisch anpassen</w:t>
+      </w:r>
+      <w:r>
+        <w:rPr>
+          <w:sz w:val="20"/>
+          <w:szCs w:val="20"/>
+        </w:rPr>
+        <w:br/>
+      </w:r>
+      <w:r>
+        <w:rPr>
+          <w:sz w:val="20"/>
+          <w:szCs w:val="20"/>
+        </w:rPr>
+        <w:lastRenderedPageBreak/>
+        <w:t xml:space="preserve"> </w:t>
+      </w:r>
+      <w:r>
+        <w:rPr>
+          <w:sz w:val="20"/>
+          <w:szCs w:val="20"/>
+        </w:rPr>
+        <w:tab/>
+        <w:t xml:space="preserve">-Florian </w:t>
+      </w:r>
+      <w:proofErr w:type="spellStart"/>
+      <w:r>
+        <w:rPr>
+          <w:sz w:val="20"/>
+          <w:szCs w:val="20"/>
+        </w:rPr>
+        <w:t>Camera</w:t>
+      </w:r>
+      <w:proofErr w:type="spellEnd"/>
+      <w:r>
+        <w:rPr>
+          <w:sz w:val="20"/>
+          <w:szCs w:val="20"/>
+        </w:rPr>
+        <w:t xml:space="preserve"> anpassen sowie Readme beginnen zu schreiben</w:t>
+      </w:r>
+      <w:r>
+        <w:rPr>
+          <w:sz w:val="20"/>
+          <w:szCs w:val="20"/>
+        </w:rPr>
+        <w:br/>
+        <w:t xml:space="preserve"> </w:t>
+      </w:r>
+      <w:r>
+        <w:rPr>
+          <w:sz w:val="20"/>
+          <w:szCs w:val="20"/>
+        </w:rPr>
+        <w:tab/>
+        <w:t xml:space="preserve">-Jonas zweiten Wurf anpassen </w:t>
+      </w:r>
+    </w:p>
+    <w:p>
+      <w:pPr>
+        <w:rPr>
+          <w:sz w:val="20"/>
+          <w:szCs w:val="20"/>
+        </w:rPr>
+      </w:pPr>
+      <w:r>
+        <w:rPr>
+          <w:sz w:val="20"/>
+          <w:szCs w:val="20"/>
+        </w:rPr>
+        <w:t>25.01.2023 Team-Meeting</w:t>
+      </w:r>
+    </w:p>
+    <w:p>
+      <w:pPr>
+        <w:ind w:left="708"/>
+        <w:rPr>
+          <w:sz w:val="20"/>
+          <w:szCs w:val="20"/>
+        </w:rPr>
+      </w:pPr>
+      <w:r>
+        <w:rPr>
+          <w:sz w:val="20"/>
+          <w:szCs w:val="20"/>
+        </w:rPr>
+        <w:t>-Besprechung der verteilten Aufgaben</w:t>
+      </w:r>
+      <w:r>
+        <w:rPr>
+          <w:sz w:val="20"/>
+          <w:szCs w:val="20"/>
+        </w:rPr>
+        <w:br/>
+        <w:t xml:space="preserve">-Eric präsentiert seinen Fortschritt basierend auf ein Ölbild. </w:t>
+      </w:r>
+      <w:r>
+        <w:rPr>
+          <w:sz w:val="20"/>
+          <w:szCs w:val="20"/>
+        </w:rPr>
+        <w:br/>
+        <w:t>-Problem des Kugelauftakts wird nochmals thematisiert und erstmaliger Workaround wird besprochen.</w:t>
+      </w:r>
+      <w:r>
+        <w:rPr>
+          <w:sz w:val="20"/>
+          <w:szCs w:val="20"/>
+        </w:rPr>
+        <w:br/>
+        <w:t>-Vincent hat das Bahnmodell überarbeitet</w:t>
+      </w:r>
+      <w:r>
+        <w:rPr>
+          <w:sz w:val="20"/>
+          <w:szCs w:val="20"/>
+        </w:rPr>
+        <w:sym w:font="Wingdings" w:char="F0E0"/>
+      </w:r>
+      <w:r>
+        <w:rPr>
+          <w:sz w:val="20"/>
+          <w:szCs w:val="20"/>
+        </w:rPr>
+        <w:t xml:space="preserve">Bahn mit Rinne in einer einzelnen XML und besitzt auch holzartige </w:t>
+      </w:r>
+      <w:proofErr w:type="spellStart"/>
+      <w:r>
+        <w:rPr>
+          <w:sz w:val="20"/>
+          <w:szCs w:val="20"/>
+        </w:rPr>
+        <w:t>Textures</w:t>
+      </w:r>
+      <w:proofErr w:type="spellEnd"/>
+      <w:r>
+        <w:rPr>
+          <w:sz w:val="20"/>
+          <w:szCs w:val="20"/>
+        </w:rPr>
+        <w:t>. Auffangschale ist ebenso fertig, sowie Anzeigebrett fertig.</w:t>
+      </w:r>
+      <w:r>
+        <w:rPr>
+          <w:sz w:val="20"/>
+          <w:szCs w:val="20"/>
+        </w:rPr>
+        <w:br/>
+        <w:t>-Timm erklärt den Fortschritt zum Maschinellen Lernen. Generationenlernen noch ausstehend.</w:t>
+      </w:r>
+      <w:r>
+        <w:rPr>
+          <w:sz w:val="20"/>
+          <w:szCs w:val="20"/>
+        </w:rPr>
+        <w:br/>
+        <w:t xml:space="preserve">Jonas präsentiert aktuellen Stand der Readme und Stand der neuen </w:t>
+      </w:r>
+      <w:proofErr w:type="spellStart"/>
+      <w:r>
+        <w:rPr>
+          <w:sz w:val="20"/>
+          <w:szCs w:val="20"/>
+        </w:rPr>
+        <w:t>Camera</w:t>
+      </w:r>
+      <w:proofErr w:type="spellEnd"/>
+      <w:r>
+        <w:rPr>
+          <w:sz w:val="20"/>
+          <w:szCs w:val="20"/>
+        </w:rPr>
+        <w:t xml:space="preserve"> Perspektiven und Problembesprechung wie neue </w:t>
+      </w:r>
+      <w:proofErr w:type="spellStart"/>
+      <w:r>
+        <w:rPr>
+          <w:sz w:val="20"/>
+          <w:szCs w:val="20"/>
+        </w:rPr>
+        <w:t>Camera</w:t>
+      </w:r>
+      <w:proofErr w:type="spellEnd"/>
+      <w:r>
+        <w:rPr>
+          <w:sz w:val="20"/>
+          <w:szCs w:val="20"/>
+        </w:rPr>
+        <w:t xml:space="preserve"> realisiert werden kann. </w:t>
+      </w:r>
+    </w:p>
+    <w:p>
+      <w:pPr>
+        <w:ind w:left="708"/>
+        <w:rPr>
+          <w:sz w:val="20"/>
+          <w:szCs w:val="20"/>
+        </w:rPr>
+      </w:pPr>
+      <w:r>
+        <w:rPr>
+          <w:sz w:val="20"/>
+          <w:szCs w:val="20"/>
+        </w:rPr>
+        <w:t>-Aufgaben bis zum nächsten Meeting</w:t>
+      </w:r>
+      <w:r>
+        <w:rPr>
+          <w:sz w:val="20"/>
+          <w:szCs w:val="20"/>
+        </w:rPr>
+        <w:br/>
+        <w:t xml:space="preserve"> </w:t>
+      </w:r>
+      <w:r>
+        <w:rPr>
+          <w:sz w:val="20"/>
+          <w:szCs w:val="20"/>
+        </w:rPr>
+        <w:tab/>
+        <w:t xml:space="preserve">-Jonas </w:t>
+      </w:r>
+      <w:proofErr w:type="spellStart"/>
+      <w:r>
+        <w:rPr>
+          <w:sz w:val="20"/>
+          <w:szCs w:val="20"/>
+        </w:rPr>
+        <w:t>Camera</w:t>
+      </w:r>
+      <w:proofErr w:type="spellEnd"/>
+      <w:r>
+        <w:rPr>
+          <w:sz w:val="20"/>
+          <w:szCs w:val="20"/>
+        </w:rPr>
+        <w:t xml:space="preserve"> weiter und Readme weiter</w:t>
+      </w:r>
+      <w:r>
+        <w:rPr>
+          <w:sz w:val="20"/>
+          <w:szCs w:val="20"/>
+        </w:rPr>
+        <w:br/>
+        <w:t xml:space="preserve"> </w:t>
+      </w:r>
+      <w:r>
+        <w:rPr>
+          <w:sz w:val="20"/>
+          <w:szCs w:val="20"/>
+        </w:rPr>
+        <w:tab/>
+        <w:t>-Florian zweiter Wurf</w:t>
+      </w:r>
+      <w:r>
+        <w:rPr>
+          <w:sz w:val="20"/>
+          <w:szCs w:val="20"/>
+        </w:rPr>
+        <w:br/>
+        <w:t xml:space="preserve"> </w:t>
+      </w:r>
+      <w:r>
+        <w:rPr>
+          <w:sz w:val="20"/>
+          <w:szCs w:val="20"/>
+        </w:rPr>
+        <w:tab/>
+        <w:t>-Timm Optimierung, Hintergrund gestalten und Code kommentieren</w:t>
+      </w:r>
+      <w:r>
+        <w:rPr>
+          <w:sz w:val="20"/>
+          <w:szCs w:val="20"/>
+        </w:rPr>
+        <w:br/>
+        <w:t xml:space="preserve"> </w:t>
+      </w:r>
+      <w:r>
+        <w:rPr>
+          <w:sz w:val="20"/>
+          <w:szCs w:val="20"/>
+        </w:rPr>
+        <w:tab/>
+        <w:t>-Eric Intervalle anpassen und Ball Rotation bei Auftakt anpassen</w:t>
+      </w:r>
+      <w:r>
+        <w:rPr>
+          <w:sz w:val="20"/>
+          <w:szCs w:val="20"/>
+        </w:rPr>
+        <w:br/>
+        <w:t xml:space="preserve"> </w:t>
+      </w:r>
+      <w:r>
+        <w:rPr>
+          <w:sz w:val="20"/>
+          <w:szCs w:val="20"/>
+        </w:rPr>
+        <w:tab/>
+        <w:t>-Basti und Vincent Armdrehung</w:t>
+      </w:r>
+    </w:p>
+    <w:p>
+      <w:pPr>
+        <w:rPr>
+          <w:sz w:val="20"/>
+          <w:szCs w:val="20"/>
+        </w:rPr>
+      </w:pPr>
+      <w:r>
+        <w:rPr>
+          <w:sz w:val="20"/>
+          <w:szCs w:val="20"/>
+        </w:rPr>
+        <w:t>Nächstes Meeting 01.02.2023</w:t>
+      </w:r>
+    </w:p>
+    <w:p>
+      <w:pPr>
+        <w:rPr>
+          <w:sz w:val="18"/>
+          <w:szCs w:val="18"/>
+        </w:rPr>
+      </w:pPr>
+    </w:p>
+    <w:p>
+      <w:pPr>
+        <w:rPr>
+          <w:sz w:val="18"/>
+          <w:szCs w:val="18"/>
+        </w:rPr>
+      </w:pPr>
     </w:p>
     <w:sectPr>
       <w:pgSz w:w="11906" w:h="16838"/>

--- a/Projekt-Doku.docx
+++ b/Projekt-Doku.docx
@@ -268,6 +268,42 @@
           <w:sz w:val="20"/>
           <w:szCs w:val="20"/>
         </w:rPr>
+        <w:t xml:space="preserve">Meetings die nicht Review sind, per </w:t>
+      </w:r>
+      <w:proofErr w:type="spellStart"/>
+      <w:r>
+        <w:rPr>
+          <w:sz w:val="20"/>
+          <w:szCs w:val="20"/>
+        </w:rPr>
+        <w:t>Discord</w:t>
+      </w:r>
+      <w:proofErr w:type="spellEnd"/>
+      <w:r>
+        <w:rPr>
+          <w:sz w:val="20"/>
+          <w:szCs w:val="20"/>
+        </w:rPr>
+        <w:t>-Call</w:t>
+      </w:r>
+    </w:p>
+    <w:p>
+      <w:pPr>
+        <w:pStyle w:val="Listenabsatz"/>
+        <w:numPr>
+          <w:ilvl w:val="0"/>
+          <w:numId w:val="1"/>
+        </w:numPr>
+        <w:rPr>
+          <w:sz w:val="20"/>
+          <w:szCs w:val="20"/>
+        </w:rPr>
+      </w:pPr>
+      <w:r>
+        <w:rPr>
+          <w:sz w:val="20"/>
+          <w:szCs w:val="20"/>
+        </w:rPr>
         <w:t>15.11.2022 erstes Meeting mit folgenden Themen:</w:t>
       </w:r>
     </w:p>
@@ -356,7 +392,6 @@
         <w:t xml:space="preserve"> </w:t>
       </w:r>
       <w:proofErr w:type="spellStart"/>
-      <w:proofErr w:type="gramStart"/>
       <w:r>
         <w:rPr>
           <w:sz w:val="20"/>
@@ -370,15 +405,7 @@
           <w:sz w:val="20"/>
           <w:szCs w:val="20"/>
         </w:rPr>
-        <w:t>(</w:t>
-      </w:r>
-      <w:proofErr w:type="gramEnd"/>
-      <w:r>
-        <w:rPr>
-          <w:sz w:val="20"/>
-          <w:szCs w:val="20"/>
-        </w:rPr>
-        <w:t xml:space="preserve">PO) und </w:t>
+        <w:t xml:space="preserve">(PO) und </w:t>
       </w:r>
       <w:proofErr w:type="spellStart"/>
       <w:r>
@@ -561,14 +588,6 @@
         </w:rPr>
         <w:t>Projektidee: Bowling</w:t>
       </w:r>
-    </w:p>
-    <w:p>
-      <w:pPr>
-        <w:rPr>
-          <w:sz w:val="20"/>
-          <w:szCs w:val="20"/>
-        </w:rPr>
-      </w:pPr>
     </w:p>
     <w:p>
       <w:pPr>
@@ -2088,6 +2107,46 @@
     </w:p>
     <w:p>
       <w:pPr>
+        <w:pStyle w:val="Listenabsatz"/>
+        <w:numPr>
+          <w:ilvl w:val="0"/>
+          <w:numId w:val="14"/>
+        </w:numPr>
+        <w:rPr>
+          <w:sz w:val="20"/>
+          <w:szCs w:val="20"/>
+        </w:rPr>
+      </w:pPr>
+      <w:r>
+        <w:rPr>
+          <w:sz w:val="20"/>
+          <w:szCs w:val="20"/>
+        </w:rPr>
+        <w:t>Weihnachtspräsentation gehalten</w:t>
+      </w:r>
+    </w:p>
+    <w:p>
+      <w:pPr>
+        <w:pStyle w:val="Listenabsatz"/>
+        <w:numPr>
+          <w:ilvl w:val="0"/>
+          <w:numId w:val="14"/>
+        </w:numPr>
+        <w:rPr>
+          <w:sz w:val="20"/>
+          <w:szCs w:val="20"/>
+        </w:rPr>
+      </w:pPr>
+      <w:r>
+        <w:rPr>
+          <w:sz w:val="20"/>
+          <w:szCs w:val="20"/>
+        </w:rPr>
+        <w:t>Kurze Teambesprechung: Aufgaben über die Weihnachtsferien sind freiwillig</w:t>
+      </w:r>
+    </w:p>
+    <w:p>
+      <w:pPr>
         <w:rPr>
           <w:sz w:val="20"/>
           <w:szCs w:val="20"/>
@@ -2103,18 +2162,22 @@
     </w:p>
     <w:p>
       <w:pPr>
-        <w:ind w:left="708"/>
-        <w:rPr>
-          <w:sz w:val="20"/>
-          <w:szCs w:val="20"/>
-        </w:rPr>
-      </w:pPr>
-      <w:r>
-        <w:rPr>
-          <w:sz w:val="20"/>
-          <w:szCs w:val="20"/>
-        </w:rPr>
-        <w:t xml:space="preserve">-neue Rollenvergabe </w:t>
+        <w:pStyle w:val="Listenabsatz"/>
+        <w:numPr>
+          <w:ilvl w:val="0"/>
+          <w:numId w:val="11"/>
+        </w:numPr>
+        <w:rPr>
+          <w:sz w:val="20"/>
+          <w:szCs w:val="20"/>
+        </w:rPr>
+      </w:pPr>
+      <w:r>
+        <w:rPr>
+          <w:sz w:val="20"/>
+          <w:szCs w:val="20"/>
+        </w:rPr>
+        <w:t xml:space="preserve">neue Rollenvergabe </w:t>
       </w:r>
       <w:proofErr w:type="spellStart"/>
       <w:r>
@@ -2164,577 +2227,1206 @@
         </w:rPr>
         <w:t xml:space="preserve"> Bastian</w:t>
       </w:r>
+    </w:p>
+    <w:p>
+      <w:pPr>
+        <w:pStyle w:val="Listenabsatz"/>
+        <w:numPr>
+          <w:ilvl w:val="0"/>
+          <w:numId w:val="11"/>
+        </w:numPr>
+        <w:rPr>
+          <w:sz w:val="20"/>
+          <w:szCs w:val="20"/>
+        </w:rPr>
+      </w:pPr>
+      <w:r>
+        <w:rPr>
+          <w:sz w:val="20"/>
+          <w:szCs w:val="20"/>
+        </w:rPr>
+        <w:t>Basti stellt aktuellen Stand vom Projekt vor.</w:t>
+      </w:r>
+    </w:p>
+    <w:p>
+      <w:pPr>
+        <w:pStyle w:val="Listenabsatz"/>
+        <w:numPr>
+          <w:ilvl w:val="0"/>
+          <w:numId w:val="11"/>
+        </w:numPr>
+        <w:rPr>
+          <w:sz w:val="20"/>
+          <w:szCs w:val="20"/>
+        </w:rPr>
+      </w:pPr>
+      <w:r>
+        <w:rPr>
+          <w:sz w:val="20"/>
+          <w:szCs w:val="20"/>
+        </w:rPr>
+        <w:t>Arm ist komplett ansteuerbar und Simulation hat nun auch einen Kurvenplotter</w:t>
+      </w:r>
+    </w:p>
+    <w:p>
+      <w:pPr>
+        <w:pStyle w:val="Listenabsatz"/>
+        <w:numPr>
+          <w:ilvl w:val="0"/>
+          <w:numId w:val="11"/>
+        </w:numPr>
+        <w:rPr>
+          <w:sz w:val="20"/>
+          <w:szCs w:val="20"/>
+        </w:rPr>
+      </w:pPr>
+      <w:r>
+        <w:rPr>
+          <w:sz w:val="20"/>
+          <w:szCs w:val="20"/>
+        </w:rPr>
+        <w:t>Vincent stellt neue XML-Datei des Arms vor sowie eine Lösung für das Problem Kugel/Hand bei Rotation</w:t>
+      </w:r>
+    </w:p>
+    <w:p>
+      <w:pPr>
+        <w:pStyle w:val="Listenabsatz"/>
+        <w:numPr>
+          <w:ilvl w:val="0"/>
+          <w:numId w:val="11"/>
+        </w:numPr>
+        <w:rPr>
+          <w:sz w:val="20"/>
+          <w:szCs w:val="20"/>
+        </w:rPr>
+      </w:pPr>
+      <w:r>
+        <w:rPr>
+          <w:sz w:val="20"/>
+          <w:szCs w:val="20"/>
+        </w:rPr>
+        <w:t>Neues Handmodell mit Magneten</w:t>
+      </w:r>
+    </w:p>
+    <w:p>
+      <w:pPr>
+        <w:rPr>
+          <w:sz w:val="20"/>
+          <w:szCs w:val="20"/>
+        </w:rPr>
+      </w:pPr>
+      <w:r>
+        <w:rPr>
+          <w:sz w:val="20"/>
+          <w:szCs w:val="20"/>
+        </w:rPr>
+        <w:t>Aufgabe bis 16.01.20232</w:t>
+      </w:r>
+    </w:p>
+    <w:p>
+      <w:pPr>
+        <w:pStyle w:val="Listenabsatz"/>
+        <w:numPr>
+          <w:ilvl w:val="0"/>
+          <w:numId w:val="12"/>
+        </w:numPr>
+        <w:rPr>
+          <w:sz w:val="20"/>
+          <w:szCs w:val="20"/>
+        </w:rPr>
+      </w:pPr>
+      <w:r>
+        <w:rPr>
+          <w:sz w:val="20"/>
+          <w:szCs w:val="20"/>
+        </w:rPr>
+        <w:t>Basti + Eric Implementierung des neuen Armes + erste Reibungsversuche mit der Bahn</w:t>
+      </w:r>
+    </w:p>
+    <w:p>
+      <w:pPr>
+        <w:rPr>
+          <w:sz w:val="20"/>
+          <w:szCs w:val="20"/>
+        </w:rPr>
+      </w:pPr>
+      <w:r>
+        <w:rPr>
+          <w:sz w:val="20"/>
+          <w:szCs w:val="20"/>
+        </w:rPr>
+        <w:t>16.01.2023 Team-Meeting</w:t>
+      </w:r>
+    </w:p>
+    <w:p>
+      <w:pPr>
+        <w:pStyle w:val="Listenabsatz"/>
+        <w:numPr>
+          <w:ilvl w:val="0"/>
+          <w:numId w:val="12"/>
+        </w:numPr>
+        <w:rPr>
+          <w:sz w:val="20"/>
+          <w:szCs w:val="20"/>
+        </w:rPr>
+      </w:pPr>
+      <w:r>
+        <w:rPr>
+          <w:sz w:val="20"/>
+          <w:szCs w:val="20"/>
+        </w:rPr>
+        <w:t xml:space="preserve">Neuer Stand nun mit neuem Arm. </w:t>
+      </w:r>
+    </w:p>
+    <w:p>
+      <w:pPr>
+        <w:pStyle w:val="Listenabsatz"/>
+        <w:numPr>
+          <w:ilvl w:val="0"/>
+          <w:numId w:val="12"/>
+        </w:numPr>
+        <w:rPr>
+          <w:sz w:val="20"/>
+          <w:szCs w:val="20"/>
+        </w:rPr>
+      </w:pPr>
+      <w:r>
+        <w:rPr>
+          <w:sz w:val="20"/>
+          <w:szCs w:val="20"/>
+        </w:rPr>
+        <w:t xml:space="preserve">Probleme angesprochen. </w:t>
+      </w:r>
+    </w:p>
+    <w:p>
+      <w:pPr>
+        <w:pStyle w:val="Listenabsatz"/>
+        <w:numPr>
+          <w:ilvl w:val="0"/>
+          <w:numId w:val="12"/>
+        </w:numPr>
+        <w:rPr>
+          <w:sz w:val="20"/>
+          <w:szCs w:val="20"/>
+        </w:rPr>
+      </w:pPr>
+      <w:r>
+        <w:rPr>
+          <w:sz w:val="20"/>
+          <w:szCs w:val="20"/>
+        </w:rPr>
+        <w:t xml:space="preserve">Review vorbereitet und Basti präsentiert. </w:t>
+      </w:r>
+    </w:p>
+    <w:p>
+      <w:pPr>
+        <w:pStyle w:val="Listenabsatz"/>
+        <w:numPr>
+          <w:ilvl w:val="0"/>
+          <w:numId w:val="12"/>
+        </w:numPr>
+        <w:rPr>
+          <w:sz w:val="20"/>
+          <w:szCs w:val="20"/>
+        </w:rPr>
+      </w:pPr>
+      <w:r>
+        <w:rPr>
+          <w:sz w:val="20"/>
+          <w:szCs w:val="20"/>
+        </w:rPr>
+        <w:t xml:space="preserve">Zeitplan mit </w:t>
+      </w:r>
+      <w:proofErr w:type="spellStart"/>
+      <w:r>
+        <w:rPr>
+          <w:sz w:val="20"/>
+          <w:szCs w:val="20"/>
+        </w:rPr>
+        <w:t>Trello</w:t>
+      </w:r>
+      <w:proofErr w:type="spellEnd"/>
+      <w:r>
+        <w:rPr>
+          <w:sz w:val="20"/>
+          <w:szCs w:val="20"/>
+        </w:rPr>
+        <w:t xml:space="preserve"> </w:t>
+      </w:r>
+      <w:proofErr w:type="spellStart"/>
+      <w:r>
+        <w:rPr>
+          <w:sz w:val="20"/>
+          <w:szCs w:val="20"/>
+        </w:rPr>
+        <w:t>geupdated</w:t>
+      </w:r>
+      <w:proofErr w:type="spellEnd"/>
+      <w:r>
+        <w:rPr>
+          <w:sz w:val="20"/>
+          <w:szCs w:val="20"/>
+        </w:rPr>
+        <w:t xml:space="preserve">, </w:t>
+      </w:r>
+    </w:p>
+    <w:p>
+      <w:pPr>
+        <w:rPr>
+          <w:sz w:val="20"/>
+          <w:szCs w:val="20"/>
+        </w:rPr>
+      </w:pPr>
+      <w:r>
+        <w:rPr>
+          <w:sz w:val="20"/>
+          <w:szCs w:val="20"/>
+        </w:rPr>
+        <w:t xml:space="preserve">18.01.2023 Review </w:t>
+      </w:r>
+    </w:p>
+    <w:p>
+      <w:pPr>
+        <w:pStyle w:val="Listenabsatz"/>
+        <w:numPr>
+          <w:ilvl w:val="0"/>
+          <w:numId w:val="13"/>
+        </w:numPr>
+        <w:rPr>
+          <w:sz w:val="20"/>
+          <w:szCs w:val="20"/>
+        </w:rPr>
+      </w:pPr>
+      <w:r>
+        <w:rPr>
+          <w:sz w:val="20"/>
+          <w:szCs w:val="20"/>
+        </w:rPr>
+        <w:t>Nach der Review Aufgaben verteilt:</w:t>
+      </w:r>
+    </w:p>
+    <w:p>
+      <w:pPr>
+        <w:pStyle w:val="Listenabsatz"/>
+        <w:numPr>
+          <w:ilvl w:val="1"/>
+          <w:numId w:val="13"/>
+        </w:numPr>
+        <w:rPr>
+          <w:sz w:val="20"/>
+          <w:szCs w:val="20"/>
+        </w:rPr>
+      </w:pPr>
+      <w:r>
+        <w:rPr>
+          <w:sz w:val="20"/>
+          <w:szCs w:val="20"/>
+        </w:rPr>
+        <w:t>Vincent Neues Bahn Modell in Arbeit mit Fangeschale.</w:t>
+      </w:r>
+    </w:p>
+    <w:p>
+      <w:pPr>
+        <w:pStyle w:val="Listenabsatz"/>
+        <w:numPr>
+          <w:ilvl w:val="1"/>
+          <w:numId w:val="13"/>
+        </w:numPr>
+        <w:rPr>
+          <w:sz w:val="20"/>
+          <w:szCs w:val="20"/>
+        </w:rPr>
+      </w:pPr>
+      <w:r>
+        <w:rPr>
+          <w:sz w:val="20"/>
+          <w:szCs w:val="20"/>
+        </w:rPr>
+        <w:lastRenderedPageBreak/>
+        <w:t>Timm Optimierungsprogramm vorbereiten</w:t>
+      </w:r>
+    </w:p>
+    <w:p>
+      <w:pPr>
+        <w:pStyle w:val="Listenabsatz"/>
+        <w:numPr>
+          <w:ilvl w:val="1"/>
+          <w:numId w:val="13"/>
+        </w:numPr>
+        <w:rPr>
+          <w:sz w:val="20"/>
+          <w:szCs w:val="20"/>
+        </w:rPr>
+      </w:pPr>
+      <w:r>
+        <w:rPr>
+          <w:sz w:val="20"/>
+          <w:szCs w:val="20"/>
+        </w:rPr>
+        <w:t>Eric Reibung dynamisch anpassen</w:t>
+      </w:r>
+    </w:p>
+    <w:p>
+      <w:pPr>
+        <w:pStyle w:val="Listenabsatz"/>
+        <w:numPr>
+          <w:ilvl w:val="1"/>
+          <w:numId w:val="13"/>
+        </w:numPr>
+        <w:rPr>
+          <w:sz w:val="20"/>
+          <w:szCs w:val="20"/>
+        </w:rPr>
+      </w:pPr>
+      <w:r>
+        <w:rPr>
+          <w:sz w:val="20"/>
+          <w:szCs w:val="20"/>
+        </w:rPr>
+        <w:t>Jonas</w:t>
+      </w:r>
+      <w:r>
+        <w:rPr>
+          <w:sz w:val="20"/>
+          <w:szCs w:val="20"/>
+        </w:rPr>
+        <w:t xml:space="preserve"> </w:t>
+      </w:r>
+      <w:proofErr w:type="spellStart"/>
+      <w:r>
+        <w:rPr>
+          <w:sz w:val="20"/>
+          <w:szCs w:val="20"/>
+        </w:rPr>
+        <w:t>Camera</w:t>
+      </w:r>
+      <w:proofErr w:type="spellEnd"/>
+      <w:r>
+        <w:rPr>
+          <w:sz w:val="20"/>
+          <w:szCs w:val="20"/>
+        </w:rPr>
+        <w:t xml:space="preserve"> anpassen sowie Readme beginnen zu schreiben</w:t>
+      </w:r>
+    </w:p>
+    <w:p>
+      <w:pPr>
+        <w:pStyle w:val="Listenabsatz"/>
+        <w:numPr>
+          <w:ilvl w:val="1"/>
+          <w:numId w:val="13"/>
+        </w:numPr>
+        <w:rPr>
+          <w:sz w:val="20"/>
+          <w:szCs w:val="20"/>
+        </w:rPr>
+      </w:pPr>
+      <w:r>
+        <w:rPr>
+          <w:sz w:val="20"/>
+          <w:szCs w:val="20"/>
+        </w:rPr>
+        <w:t>Florian</w:t>
+      </w:r>
+      <w:r>
+        <w:rPr>
+          <w:sz w:val="20"/>
+          <w:szCs w:val="20"/>
+        </w:rPr>
+        <w:t xml:space="preserve"> zweiten Wurf anpassen </w:t>
+      </w:r>
+    </w:p>
+    <w:p>
+      <w:pPr>
+        <w:rPr>
+          <w:sz w:val="20"/>
+          <w:szCs w:val="20"/>
+        </w:rPr>
+      </w:pPr>
+      <w:r>
+        <w:rPr>
+          <w:sz w:val="20"/>
+          <w:szCs w:val="20"/>
+        </w:rPr>
+        <w:t>25.01.2023 Team-Meeting</w:t>
+      </w:r>
+    </w:p>
+    <w:p>
+      <w:pPr>
+        <w:pStyle w:val="Listenabsatz"/>
+        <w:numPr>
+          <w:ilvl w:val="0"/>
+          <w:numId w:val="13"/>
+        </w:numPr>
+        <w:rPr>
+          <w:sz w:val="20"/>
+          <w:szCs w:val="20"/>
+        </w:rPr>
+      </w:pPr>
+      <w:r>
+        <w:rPr>
+          <w:sz w:val="20"/>
+          <w:szCs w:val="20"/>
+        </w:rPr>
+        <w:t>Besprechung der verteilten Aufgaben</w:t>
+      </w:r>
+    </w:p>
+    <w:p>
+      <w:pPr>
+        <w:pStyle w:val="Listenabsatz"/>
+        <w:numPr>
+          <w:ilvl w:val="0"/>
+          <w:numId w:val="13"/>
+        </w:numPr>
+        <w:rPr>
+          <w:sz w:val="20"/>
+          <w:szCs w:val="20"/>
+        </w:rPr>
+      </w:pPr>
+      <w:r>
+        <w:rPr>
+          <w:sz w:val="20"/>
+          <w:szCs w:val="20"/>
+        </w:rPr>
+        <w:t xml:space="preserve">Eric präsentiert seinen Fortschritt basierend auf ein Ölbild. </w:t>
+      </w:r>
+    </w:p>
+    <w:p>
+      <w:pPr>
+        <w:pStyle w:val="Listenabsatz"/>
+        <w:numPr>
+          <w:ilvl w:val="0"/>
+          <w:numId w:val="13"/>
+        </w:numPr>
+        <w:rPr>
+          <w:sz w:val="20"/>
+          <w:szCs w:val="20"/>
+        </w:rPr>
+      </w:pPr>
+      <w:r>
+        <w:rPr>
+          <w:sz w:val="20"/>
+          <w:szCs w:val="20"/>
+        </w:rPr>
+        <w:t>Problem des Kugelauftakts wird nochmals thematisiert und erstmaliger Workaround wird besprochen.</w:t>
+      </w:r>
+    </w:p>
+    <w:p>
+      <w:pPr>
+        <w:pStyle w:val="Listenabsatz"/>
+        <w:numPr>
+          <w:ilvl w:val="0"/>
+          <w:numId w:val="13"/>
+        </w:numPr>
+        <w:rPr>
+          <w:sz w:val="20"/>
+          <w:szCs w:val="20"/>
+        </w:rPr>
+      </w:pPr>
+      <w:r>
+        <w:rPr>
+          <w:sz w:val="20"/>
+          <w:szCs w:val="20"/>
+        </w:rPr>
+        <w:t>Vincent hat das Bahnmodell überarbeitet</w:t>
+      </w:r>
+      <w:r>
+        <w:sym w:font="Wingdings" w:char="F0E0"/>
+      </w:r>
+      <w:r>
+        <w:rPr>
+          <w:sz w:val="20"/>
+          <w:szCs w:val="20"/>
+        </w:rPr>
+        <w:t xml:space="preserve">Bahn mit Rinne in einer einzelnen XML und besitzt auch holzartige </w:t>
+      </w:r>
+      <w:proofErr w:type="spellStart"/>
+      <w:r>
+        <w:rPr>
+          <w:sz w:val="20"/>
+          <w:szCs w:val="20"/>
+        </w:rPr>
+        <w:t>Textures</w:t>
+      </w:r>
+      <w:proofErr w:type="spellEnd"/>
+      <w:r>
+        <w:rPr>
+          <w:sz w:val="20"/>
+          <w:szCs w:val="20"/>
+        </w:rPr>
+        <w:t>. Auffangschale ist ebenso fertig, sowie Anzeigebrett fertig.</w:t>
+      </w:r>
+    </w:p>
+    <w:p>
+      <w:pPr>
+        <w:pStyle w:val="Listenabsatz"/>
+        <w:numPr>
+          <w:ilvl w:val="0"/>
+          <w:numId w:val="13"/>
+        </w:numPr>
+        <w:rPr>
+          <w:sz w:val="20"/>
+          <w:szCs w:val="20"/>
+        </w:rPr>
+      </w:pPr>
+      <w:r>
+        <w:rPr>
+          <w:sz w:val="20"/>
+          <w:szCs w:val="20"/>
+        </w:rPr>
+        <w:t>Timm erklärt den Fortschritt zum Maschinellen Lernen. Generationenlernen noch ausstehend.</w:t>
+      </w:r>
+    </w:p>
+    <w:p>
+      <w:pPr>
+        <w:pStyle w:val="Listenabsatz"/>
+        <w:numPr>
+          <w:ilvl w:val="0"/>
+          <w:numId w:val="13"/>
+        </w:numPr>
+        <w:rPr>
+          <w:sz w:val="20"/>
+          <w:szCs w:val="20"/>
+        </w:rPr>
+      </w:pPr>
+      <w:r>
+        <w:rPr>
+          <w:sz w:val="20"/>
+          <w:szCs w:val="20"/>
+        </w:rPr>
+        <w:t xml:space="preserve">Jonas präsentiert aktuellen Stand der Readme und Stand der neuen </w:t>
+      </w:r>
+      <w:proofErr w:type="spellStart"/>
+      <w:r>
+        <w:rPr>
+          <w:sz w:val="20"/>
+          <w:szCs w:val="20"/>
+        </w:rPr>
+        <w:t>Camera</w:t>
+      </w:r>
+      <w:proofErr w:type="spellEnd"/>
+      <w:r>
+        <w:rPr>
+          <w:sz w:val="20"/>
+          <w:szCs w:val="20"/>
+        </w:rPr>
+        <w:t xml:space="preserve"> Perspektiven und Problembesprechung wie neue </w:t>
+      </w:r>
+      <w:proofErr w:type="spellStart"/>
+      <w:r>
+        <w:rPr>
+          <w:sz w:val="20"/>
+          <w:szCs w:val="20"/>
+        </w:rPr>
+        <w:t>Camera</w:t>
+      </w:r>
+      <w:proofErr w:type="spellEnd"/>
+      <w:r>
+        <w:rPr>
+          <w:sz w:val="20"/>
+          <w:szCs w:val="20"/>
+        </w:rPr>
+        <w:t xml:space="preserve"> realisiert werden kann. </w:t>
+      </w:r>
+    </w:p>
+    <w:p>
+      <w:pPr>
+        <w:pStyle w:val="Listenabsatz"/>
+        <w:numPr>
+          <w:ilvl w:val="0"/>
+          <w:numId w:val="13"/>
+        </w:numPr>
+        <w:rPr>
+          <w:sz w:val="20"/>
+          <w:szCs w:val="20"/>
+        </w:rPr>
+      </w:pPr>
+      <w:r>
+        <w:rPr>
+          <w:sz w:val="20"/>
+          <w:szCs w:val="20"/>
+        </w:rPr>
+        <w:t>Aufgaben bis zum nächsten Meeting</w:t>
+      </w:r>
+    </w:p>
+    <w:p>
+      <w:pPr>
+        <w:pStyle w:val="Listenabsatz"/>
+        <w:numPr>
+          <w:ilvl w:val="1"/>
+          <w:numId w:val="13"/>
+        </w:numPr>
+        <w:rPr>
+          <w:sz w:val="20"/>
+          <w:szCs w:val="20"/>
+        </w:rPr>
+      </w:pPr>
+      <w:r>
+        <w:rPr>
+          <w:sz w:val="20"/>
+          <w:szCs w:val="20"/>
+        </w:rPr>
+        <w:t xml:space="preserve">Jonas </w:t>
+      </w:r>
+      <w:proofErr w:type="spellStart"/>
+      <w:r>
+        <w:rPr>
+          <w:sz w:val="20"/>
+          <w:szCs w:val="20"/>
+        </w:rPr>
+        <w:t>Camera</w:t>
+      </w:r>
+      <w:proofErr w:type="spellEnd"/>
+      <w:r>
+        <w:rPr>
+          <w:sz w:val="20"/>
+          <w:szCs w:val="20"/>
+        </w:rPr>
+        <w:t xml:space="preserve"> weiter und Readme weiter</w:t>
+      </w:r>
+    </w:p>
+    <w:p>
+      <w:pPr>
+        <w:pStyle w:val="Listenabsatz"/>
+        <w:numPr>
+          <w:ilvl w:val="1"/>
+          <w:numId w:val="13"/>
+        </w:numPr>
+        <w:rPr>
+          <w:sz w:val="20"/>
+          <w:szCs w:val="20"/>
+        </w:rPr>
+      </w:pPr>
+      <w:r>
+        <w:rPr>
+          <w:sz w:val="20"/>
+          <w:szCs w:val="20"/>
+        </w:rPr>
+        <w:t>Florian zweiter Wurf</w:t>
+      </w:r>
+    </w:p>
+    <w:p>
+      <w:pPr>
+        <w:pStyle w:val="Listenabsatz"/>
+        <w:numPr>
+          <w:ilvl w:val="1"/>
+          <w:numId w:val="13"/>
+        </w:numPr>
+        <w:rPr>
+          <w:sz w:val="20"/>
+          <w:szCs w:val="20"/>
+        </w:rPr>
+      </w:pPr>
+      <w:r>
+        <w:rPr>
+          <w:sz w:val="20"/>
+          <w:szCs w:val="20"/>
+        </w:rPr>
+        <w:t>Timm Optimierung, Hintergrund gestalten und Code kommentieren</w:t>
+      </w:r>
+    </w:p>
+    <w:p>
+      <w:pPr>
+        <w:pStyle w:val="Listenabsatz"/>
+        <w:numPr>
+          <w:ilvl w:val="1"/>
+          <w:numId w:val="13"/>
+        </w:numPr>
+        <w:rPr>
+          <w:sz w:val="20"/>
+          <w:szCs w:val="20"/>
+        </w:rPr>
+      </w:pPr>
+      <w:r>
+        <w:rPr>
+          <w:sz w:val="20"/>
+          <w:szCs w:val="20"/>
+        </w:rPr>
+        <w:t>Eric Intervalle anpassen und Ball Rotation bei Auftakt anpassen</w:t>
+      </w:r>
+    </w:p>
+    <w:p>
+      <w:pPr>
+        <w:pStyle w:val="Listenabsatz"/>
+        <w:numPr>
+          <w:ilvl w:val="1"/>
+          <w:numId w:val="13"/>
+        </w:numPr>
+        <w:rPr>
+          <w:sz w:val="20"/>
+          <w:szCs w:val="20"/>
+        </w:rPr>
+      </w:pPr>
+      <w:r>
+        <w:rPr>
+          <w:sz w:val="20"/>
+          <w:szCs w:val="20"/>
+        </w:rPr>
+        <w:t>Basti und Vincent Armdrehung</w:t>
+      </w:r>
+    </w:p>
+    <w:p>
+      <w:pPr>
+        <w:rPr>
+          <w:sz w:val="20"/>
+          <w:szCs w:val="20"/>
+        </w:rPr>
+      </w:pPr>
+      <w:r>
+        <w:rPr>
+          <w:sz w:val="20"/>
+          <w:szCs w:val="20"/>
+        </w:rPr>
+        <w:t>Nächstes Meeting 01.02.2023</w:t>
+      </w:r>
+    </w:p>
+    <w:p>
+      <w:pPr>
+        <w:pStyle w:val="Listenabsatz"/>
+        <w:numPr>
+          <w:ilvl w:val="0"/>
+          <w:numId w:val="9"/>
+        </w:numPr>
+        <w:rPr>
+          <w:sz w:val="20"/>
+          <w:szCs w:val="20"/>
+        </w:rPr>
+      </w:pPr>
+      <w:r>
+        <w:rPr>
+          <w:sz w:val="20"/>
+          <w:szCs w:val="20"/>
+        </w:rPr>
+        <w:t>Besprechung der verteilten Aufgaben</w:t>
+      </w:r>
+    </w:p>
+    <w:p>
+      <w:pPr>
+        <w:pStyle w:val="Listenabsatz"/>
+        <w:numPr>
+          <w:ilvl w:val="0"/>
+          <w:numId w:val="9"/>
+        </w:numPr>
+        <w:rPr>
+          <w:sz w:val="20"/>
+          <w:szCs w:val="20"/>
+        </w:rPr>
+      </w:pPr>
+      <w:r>
+        <w:rPr>
+          <w:sz w:val="20"/>
+          <w:szCs w:val="20"/>
+        </w:rPr>
+        <w:t xml:space="preserve">Eric und Basti präsentieren neuen Stand der Dinge </w:t>
+      </w:r>
+      <w:r>
+        <w:rPr>
+          <w:sz w:val="20"/>
+          <w:szCs w:val="20"/>
+        </w:rPr>
+        <w:t>in</w:t>
+      </w:r>
+      <w:r>
+        <w:rPr>
+          <w:sz w:val="20"/>
+          <w:szCs w:val="20"/>
+        </w:rPr>
+        <w:t xml:space="preserve"> Bezug auf </w:t>
+      </w:r>
+      <w:proofErr w:type="spellStart"/>
+      <w:r>
+        <w:rPr>
+          <w:sz w:val="20"/>
+          <w:szCs w:val="20"/>
+        </w:rPr>
+        <w:t>Kugelaufkommproblem</w:t>
+      </w:r>
+      <w:proofErr w:type="spellEnd"/>
+      <w:r>
+        <w:rPr>
+          <w:sz w:val="20"/>
+          <w:szCs w:val="20"/>
+        </w:rPr>
+        <w:t xml:space="preserve"> und Reibung</w:t>
+      </w:r>
+    </w:p>
+    <w:p>
+      <w:pPr>
+        <w:pStyle w:val="Listenabsatz"/>
+        <w:numPr>
+          <w:ilvl w:val="0"/>
+          <w:numId w:val="9"/>
+        </w:numPr>
+        <w:rPr>
+          <w:sz w:val="20"/>
+          <w:szCs w:val="20"/>
+        </w:rPr>
+      </w:pPr>
+      <w:r>
+        <w:rPr>
+          <w:sz w:val="20"/>
+          <w:szCs w:val="20"/>
+        </w:rPr>
+        <w:t>Reibung verhält sich nicht so wie gewünscht. Sofortige Umwandlung von Rotation in Richtungsänderung</w:t>
+      </w:r>
+      <w:r>
+        <w:rPr>
+          <w:sz w:val="20"/>
+          <w:szCs w:val="20"/>
+        </w:rPr>
+        <w:sym w:font="Wingdings" w:char="F0E0"/>
+      </w:r>
+      <w:r>
+        <w:rPr>
+          <w:sz w:val="20"/>
+          <w:szCs w:val="20"/>
+        </w:rPr>
+        <w:t>Realität sieht anders aus, für große Kurven große Winkelrotation benötigt</w:t>
+      </w:r>
+    </w:p>
+    <w:p>
+      <w:pPr>
+        <w:pStyle w:val="Listenabsatz"/>
+        <w:numPr>
+          <w:ilvl w:val="0"/>
+          <w:numId w:val="9"/>
+        </w:numPr>
+        <w:rPr>
+          <w:sz w:val="20"/>
+          <w:szCs w:val="20"/>
+        </w:rPr>
+      </w:pPr>
+      <w:r>
+        <w:rPr>
+          <w:sz w:val="20"/>
+          <w:szCs w:val="20"/>
+        </w:rPr>
+        <w:t xml:space="preserve">Kugel kann Kurven schlagen durch </w:t>
+      </w:r>
+      <w:proofErr w:type="spellStart"/>
+      <w:r>
+        <w:rPr>
+          <w:sz w:val="20"/>
+          <w:szCs w:val="20"/>
+        </w:rPr>
+        <w:t>Actuator</w:t>
+      </w:r>
+      <w:proofErr w:type="spellEnd"/>
+      <w:r>
+        <w:rPr>
+          <w:sz w:val="20"/>
+          <w:szCs w:val="20"/>
+        </w:rPr>
+        <w:t xml:space="preserve"> dessen Kraft dynamisch wächst</w:t>
+      </w:r>
+    </w:p>
+    <w:p>
+      <w:pPr>
+        <w:pStyle w:val="Listenabsatz"/>
+        <w:numPr>
+          <w:ilvl w:val="0"/>
+          <w:numId w:val="9"/>
+        </w:numPr>
+        <w:rPr>
+          <w:sz w:val="20"/>
+          <w:szCs w:val="20"/>
+        </w:rPr>
+      </w:pPr>
+      <w:r>
+        <w:rPr>
+          <w:sz w:val="20"/>
+          <w:szCs w:val="20"/>
+        </w:rPr>
+        <w:t>Kraft-Intervall des Arms wurden angepasst</w:t>
+      </w:r>
+    </w:p>
+    <w:p>
+      <w:pPr>
+        <w:pStyle w:val="Listenabsatz"/>
+        <w:numPr>
+          <w:ilvl w:val="0"/>
+          <w:numId w:val="9"/>
+        </w:numPr>
+        <w:rPr>
+          <w:sz w:val="20"/>
+          <w:szCs w:val="20"/>
+        </w:rPr>
+      </w:pPr>
+      <w:r>
+        <w:rPr>
+          <w:sz w:val="20"/>
+          <w:szCs w:val="20"/>
+        </w:rPr>
+        <w:t>Basti hat finales Bahnmodell implementiert und Pins demnach verschoben</w:t>
+      </w:r>
+    </w:p>
+    <w:p>
+      <w:pPr>
+        <w:pStyle w:val="Listenabsatz"/>
+        <w:numPr>
+          <w:ilvl w:val="0"/>
+          <w:numId w:val="9"/>
+        </w:numPr>
+        <w:rPr>
+          <w:sz w:val="20"/>
+          <w:szCs w:val="20"/>
+        </w:rPr>
+      </w:pPr>
+      <w:r>
+        <w:rPr>
+          <w:sz w:val="20"/>
+          <w:szCs w:val="20"/>
+        </w:rPr>
+        <w:t>Weiterhin wird die Armdrehung rausgenommen, da sie zu störanfällig ist</w:t>
+      </w:r>
+    </w:p>
+    <w:p>
+      <w:pPr>
+        <w:pStyle w:val="Listenabsatz"/>
+        <w:numPr>
+          <w:ilvl w:val="0"/>
+          <w:numId w:val="9"/>
+        </w:numPr>
+        <w:rPr>
+          <w:sz w:val="20"/>
+          <w:szCs w:val="20"/>
+        </w:rPr>
+      </w:pPr>
+      <w:r>
+        <w:rPr>
+          <w:sz w:val="20"/>
+          <w:szCs w:val="20"/>
+        </w:rPr>
+        <w:t xml:space="preserve">Programm nun für </w:t>
+      </w:r>
+      <w:proofErr w:type="spellStart"/>
+      <w:r>
+        <w:rPr>
+          <w:sz w:val="20"/>
+          <w:szCs w:val="20"/>
+        </w:rPr>
+        <w:t>Erstwurf</w:t>
+      </w:r>
+      <w:proofErr w:type="spellEnd"/>
+      <w:r>
+        <w:rPr>
+          <w:sz w:val="20"/>
+          <w:szCs w:val="20"/>
+        </w:rPr>
+        <w:t xml:space="preserve"> optimierbar</w:t>
+      </w:r>
+    </w:p>
+    <w:p>
+      <w:pPr>
+        <w:pStyle w:val="Listenabsatz"/>
+        <w:numPr>
+          <w:ilvl w:val="0"/>
+          <w:numId w:val="9"/>
+        </w:numPr>
+        <w:rPr>
+          <w:sz w:val="20"/>
+          <w:szCs w:val="20"/>
+        </w:rPr>
+      </w:pPr>
+      <w:r>
+        <w:rPr>
+          <w:sz w:val="20"/>
+          <w:szCs w:val="20"/>
+        </w:rPr>
+        <w:t>Jonas</w:t>
+      </w:r>
+      <w:r>
+        <w:rPr>
+          <w:sz w:val="20"/>
+          <w:szCs w:val="20"/>
+        </w:rPr>
+        <w:t xml:space="preserve"> präsentiert seine neuen </w:t>
+      </w:r>
+      <w:proofErr w:type="spellStart"/>
+      <w:r>
+        <w:rPr>
+          <w:sz w:val="20"/>
+          <w:szCs w:val="20"/>
+        </w:rPr>
+        <w:t>Cameras</w:t>
+      </w:r>
+      <w:proofErr w:type="spellEnd"/>
+      <w:r>
+        <w:rPr>
+          <w:sz w:val="20"/>
+          <w:szCs w:val="20"/>
+        </w:rPr>
+        <w:t xml:space="preserve"> und implementiert sie in das Programm</w:t>
+      </w:r>
+    </w:p>
+    <w:p>
+      <w:pPr>
+        <w:pStyle w:val="Listenabsatz"/>
+        <w:numPr>
+          <w:ilvl w:val="0"/>
+          <w:numId w:val="9"/>
+        </w:numPr>
+        <w:rPr>
+          <w:sz w:val="20"/>
+          <w:szCs w:val="20"/>
+        </w:rPr>
+      </w:pPr>
+      <w:r>
+        <w:rPr>
+          <w:sz w:val="20"/>
+          <w:szCs w:val="20"/>
+        </w:rPr>
+        <w:t>Florian präsentiert den Stand des zweiten Wurfs</w:t>
+      </w:r>
+    </w:p>
+    <w:p>
+      <w:pPr>
+        <w:pStyle w:val="Listenabsatz"/>
+        <w:numPr>
+          <w:ilvl w:val="0"/>
+          <w:numId w:val="9"/>
+        </w:numPr>
+        <w:rPr>
+          <w:sz w:val="20"/>
+          <w:szCs w:val="20"/>
+        </w:rPr>
+      </w:pPr>
+      <w:r>
+        <w:rPr>
+          <w:sz w:val="20"/>
+          <w:szCs w:val="20"/>
+        </w:rPr>
+        <w:t>Timm gibt den aktuellen Stand der Optimierung (6 Pins im Durschnitt) wieder. Code auch weiter auskommentiert</w:t>
+      </w:r>
+    </w:p>
+    <w:p>
+      <w:pPr>
+        <w:pStyle w:val="Listenabsatz"/>
+        <w:numPr>
+          <w:ilvl w:val="0"/>
+          <w:numId w:val="9"/>
+        </w:numPr>
+        <w:rPr>
+          <w:sz w:val="20"/>
+          <w:szCs w:val="20"/>
+        </w:rPr>
+      </w:pPr>
+      <w:r>
+        <w:rPr>
+          <w:sz w:val="20"/>
+          <w:szCs w:val="20"/>
+        </w:rPr>
+        <w:t>Aufgaben bis zum nächsten Meeting</w:t>
+      </w:r>
+      <w:r>
+        <w:rPr>
+          <w:sz w:val="20"/>
+          <w:szCs w:val="20"/>
+        </w:rPr>
+        <w:t xml:space="preserve"> 05.02.2022</w:t>
+      </w:r>
+      <w:r>
+        <w:rPr>
+          <w:sz w:val="20"/>
+          <w:szCs w:val="20"/>
+        </w:rPr>
+        <w:t>:</w:t>
+      </w:r>
+    </w:p>
+    <w:p>
+      <w:pPr>
+        <w:pStyle w:val="Listenabsatz"/>
+        <w:numPr>
+          <w:ilvl w:val="1"/>
+          <w:numId w:val="9"/>
+        </w:numPr>
+        <w:rPr>
+          <w:sz w:val="20"/>
+          <w:szCs w:val="20"/>
+        </w:rPr>
+      </w:pPr>
+      <w:r>
+        <w:rPr>
+          <w:sz w:val="20"/>
+          <w:szCs w:val="20"/>
+        </w:rPr>
+        <w:t>Note aktualisieren</w:t>
+      </w:r>
+    </w:p>
+    <w:p>
+      <w:pPr>
+        <w:pStyle w:val="Listenabsatz"/>
+        <w:numPr>
+          <w:ilvl w:val="1"/>
+          <w:numId w:val="9"/>
+        </w:numPr>
+        <w:rPr>
+          <w:sz w:val="20"/>
+          <w:szCs w:val="20"/>
+        </w:rPr>
+      </w:pPr>
+      <w:proofErr w:type="spellStart"/>
+      <w:r>
+        <w:rPr>
+          <w:sz w:val="20"/>
+          <w:szCs w:val="20"/>
+        </w:rPr>
+        <w:t>Cameras</w:t>
+      </w:r>
+      <w:proofErr w:type="spellEnd"/>
+      <w:r>
+        <w:rPr>
+          <w:sz w:val="20"/>
+          <w:szCs w:val="20"/>
+        </w:rPr>
+        <w:t xml:space="preserve"> einbauen</w:t>
+      </w:r>
+    </w:p>
+    <w:p>
+      <w:pPr>
+        <w:pStyle w:val="Listenabsatz"/>
+        <w:numPr>
+          <w:ilvl w:val="1"/>
+          <w:numId w:val="9"/>
+        </w:numPr>
+        <w:rPr>
+          <w:sz w:val="20"/>
+          <w:szCs w:val="20"/>
+        </w:rPr>
+      </w:pPr>
+      <w:r>
+        <w:rPr>
+          <w:sz w:val="20"/>
+          <w:szCs w:val="20"/>
+        </w:rPr>
+        <w:t xml:space="preserve">Optimierung </w:t>
+      </w:r>
+    </w:p>
+    <w:p>
+      <w:pPr>
+        <w:pStyle w:val="Listenabsatz"/>
+        <w:numPr>
+          <w:ilvl w:val="1"/>
+          <w:numId w:val="9"/>
+        </w:numPr>
+        <w:rPr>
+          <w:sz w:val="20"/>
+          <w:szCs w:val="20"/>
+        </w:rPr>
+      </w:pPr>
+      <w:r>
+        <w:rPr>
+          <w:sz w:val="20"/>
+          <w:szCs w:val="20"/>
+        </w:rPr>
+        <w:t>Note zusammenfügen</w:t>
+      </w:r>
       <w:r>
         <w:rPr>
           <w:sz w:val="20"/>
           <w:szCs w:val="20"/>
         </w:rPr>
         <w:br/>
-        <w:t>-Basti stellt aktuellen Stand vom Projekt vor.</w:t>
-      </w:r>
-      <w:r>
-        <w:rPr>
-          <w:sz w:val="20"/>
-          <w:szCs w:val="20"/>
-        </w:rPr>
-        <w:br/>
-        <w:t>-Arm ist komplett ansteuerbar und Simulation hat nun auch einen Kurvenplotter</w:t>
-      </w:r>
-      <w:r>
-        <w:rPr>
-          <w:sz w:val="20"/>
-          <w:szCs w:val="20"/>
-        </w:rPr>
-        <w:br/>
-        <w:t xml:space="preserve">-Vincent stellt neue </w:t>
-      </w:r>
-      <w:r>
-        <w:rPr>
-          <w:sz w:val="20"/>
-          <w:szCs w:val="20"/>
-        </w:rPr>
-        <w:t>XML-Datei</w:t>
-      </w:r>
-      <w:r>
-        <w:rPr>
-          <w:sz w:val="20"/>
-          <w:szCs w:val="20"/>
-        </w:rPr>
-        <w:t xml:space="preserve"> des Arms vor sowie eine </w:t>
-      </w:r>
-      <w:r>
-        <w:rPr>
-          <w:sz w:val="20"/>
-          <w:szCs w:val="20"/>
-        </w:rPr>
-        <w:t>Lösung für</w:t>
-      </w:r>
-      <w:r>
-        <w:rPr>
-          <w:sz w:val="20"/>
-          <w:szCs w:val="20"/>
-        </w:rPr>
-        <w:t xml:space="preserve"> das Problem Kugel/Hand bei Rotation</w:t>
-      </w:r>
-      <w:r>
-        <w:rPr>
-          <w:sz w:val="20"/>
-          <w:szCs w:val="20"/>
-        </w:rPr>
-        <w:br/>
-        <w:t>-Neues Handmodell mit Magneten</w:t>
-      </w:r>
-    </w:p>
-    <w:p>
-      <w:pPr>
-        <w:rPr>
-          <w:sz w:val="20"/>
-          <w:szCs w:val="20"/>
-        </w:rPr>
-      </w:pPr>
-      <w:r>
-        <w:rPr>
-          <w:sz w:val="20"/>
-          <w:szCs w:val="20"/>
-        </w:rPr>
-        <w:t>Aufgabe bis 16.01.20232</w:t>
-      </w:r>
-    </w:p>
-    <w:p>
-      <w:pPr>
-        <w:ind w:firstLine="708"/>
-        <w:rPr>
-          <w:sz w:val="20"/>
-          <w:szCs w:val="20"/>
-        </w:rPr>
-      </w:pPr>
-      <w:r>
-        <w:rPr>
-          <w:sz w:val="20"/>
-          <w:szCs w:val="20"/>
-        </w:rPr>
-        <w:t>-Basti + Eric Implementierung des neuen Armes + erste Reibungsversuche mit der Bahn</w:t>
-      </w:r>
-    </w:p>
-    <w:p>
-      <w:pPr>
-        <w:rPr>
-          <w:sz w:val="20"/>
-          <w:szCs w:val="20"/>
-        </w:rPr>
-      </w:pPr>
-      <w:r>
-        <w:rPr>
-          <w:sz w:val="20"/>
-          <w:szCs w:val="20"/>
-        </w:rPr>
-        <w:t>16.01.2023 Team-Meeting</w:t>
-      </w:r>
-    </w:p>
-    <w:p>
-      <w:pPr>
-        <w:ind w:left="708"/>
-        <w:rPr>
-          <w:sz w:val="20"/>
-          <w:szCs w:val="20"/>
-        </w:rPr>
-      </w:pPr>
-      <w:r>
-        <w:rPr>
-          <w:sz w:val="20"/>
-          <w:szCs w:val="20"/>
-        </w:rPr>
-        <w:t xml:space="preserve">-Neuer Stand nun mit neuem Arm. </w:t>
-      </w:r>
-      <w:r>
-        <w:rPr>
-          <w:sz w:val="20"/>
-          <w:szCs w:val="20"/>
-        </w:rPr>
-        <w:br/>
-        <w:t xml:space="preserve">-Probleme angesprochen. </w:t>
-      </w:r>
-      <w:r>
-        <w:rPr>
-          <w:sz w:val="20"/>
-          <w:szCs w:val="20"/>
-        </w:rPr>
-        <w:br/>
-        <w:t xml:space="preserve">-Review vorbereitet und Basti präsentiert. </w:t>
-      </w:r>
-      <w:r>
-        <w:rPr>
-          <w:sz w:val="20"/>
-          <w:szCs w:val="20"/>
-        </w:rPr>
-        <w:br/>
-        <w:t xml:space="preserve">-Zeitplan mit </w:t>
-      </w:r>
-      <w:proofErr w:type="spellStart"/>
-      <w:r>
-        <w:rPr>
-          <w:sz w:val="20"/>
-          <w:szCs w:val="20"/>
-        </w:rPr>
-        <w:t>Trello</w:t>
-      </w:r>
-      <w:proofErr w:type="spellEnd"/>
-      <w:r>
-        <w:rPr>
-          <w:sz w:val="20"/>
-          <w:szCs w:val="20"/>
-        </w:rPr>
-        <w:t xml:space="preserve"> </w:t>
-      </w:r>
-      <w:proofErr w:type="spellStart"/>
-      <w:r>
-        <w:rPr>
-          <w:sz w:val="20"/>
-          <w:szCs w:val="20"/>
-        </w:rPr>
-        <w:t>geupdated</w:t>
-      </w:r>
-      <w:proofErr w:type="spellEnd"/>
-      <w:r>
-        <w:rPr>
-          <w:sz w:val="20"/>
-          <w:szCs w:val="20"/>
-        </w:rPr>
-        <w:t xml:space="preserve">, </w:t>
-      </w:r>
-    </w:p>
-    <w:p>
-      <w:pPr>
-        <w:rPr>
-          <w:sz w:val="20"/>
-          <w:szCs w:val="20"/>
-        </w:rPr>
-      </w:pPr>
-      <w:r>
-        <w:rPr>
-          <w:sz w:val="20"/>
-          <w:szCs w:val="20"/>
-        </w:rPr>
-        <w:t xml:space="preserve">18.01.2023 Review </w:t>
-      </w:r>
-    </w:p>
-    <w:p>
-      <w:pPr>
-        <w:ind w:left="708"/>
-        <w:rPr>
-          <w:sz w:val="20"/>
-          <w:szCs w:val="20"/>
-        </w:rPr>
-      </w:pPr>
-      <w:r>
-        <w:rPr>
-          <w:sz w:val="20"/>
-          <w:szCs w:val="20"/>
-        </w:rPr>
-        <w:t>-Nach der Review Aufgaben verteilt:</w:t>
-      </w:r>
-      <w:r>
-        <w:rPr>
-          <w:sz w:val="20"/>
-          <w:szCs w:val="20"/>
-        </w:rPr>
-        <w:br/>
-        <w:t xml:space="preserve"> </w:t>
-      </w:r>
-      <w:r>
-        <w:rPr>
-          <w:sz w:val="20"/>
-          <w:szCs w:val="20"/>
-        </w:rPr>
-        <w:tab/>
-        <w:t>-Vincent Neues Bahn Modell in Arbeit mit Fangeschale.</w:t>
-      </w:r>
-      <w:r>
-        <w:rPr>
-          <w:sz w:val="20"/>
-          <w:szCs w:val="20"/>
-        </w:rPr>
-        <w:br/>
-        <w:t xml:space="preserve"> </w:t>
-      </w:r>
-      <w:r>
-        <w:rPr>
-          <w:sz w:val="20"/>
-          <w:szCs w:val="20"/>
-        </w:rPr>
-        <w:tab/>
-        <w:t>-Timm Optimierungsprogramm vorbereiten</w:t>
-      </w:r>
-      <w:r>
-        <w:rPr>
-          <w:sz w:val="20"/>
-          <w:szCs w:val="20"/>
-        </w:rPr>
-        <w:br/>
-        <w:t xml:space="preserve"> </w:t>
-      </w:r>
-      <w:r>
-        <w:rPr>
-          <w:sz w:val="20"/>
-          <w:szCs w:val="20"/>
-        </w:rPr>
-        <w:tab/>
-        <w:t>-Eric Reibung dynamisch anpassen</w:t>
-      </w:r>
-      <w:r>
-        <w:rPr>
-          <w:sz w:val="20"/>
-          <w:szCs w:val="20"/>
-        </w:rPr>
-        <w:br/>
-      </w:r>
-      <w:r>
-        <w:rPr>
-          <w:sz w:val="20"/>
-          <w:szCs w:val="20"/>
-        </w:rPr>
-        <w:lastRenderedPageBreak/>
-        <w:t xml:space="preserve"> </w:t>
-      </w:r>
-      <w:r>
-        <w:rPr>
-          <w:sz w:val="20"/>
-          <w:szCs w:val="20"/>
-        </w:rPr>
-        <w:tab/>
-        <w:t xml:space="preserve">-Florian </w:t>
-      </w:r>
-      <w:proofErr w:type="spellStart"/>
-      <w:r>
-        <w:rPr>
-          <w:sz w:val="20"/>
-          <w:szCs w:val="20"/>
-        </w:rPr>
-        <w:t>Camera</w:t>
-      </w:r>
-      <w:proofErr w:type="spellEnd"/>
-      <w:r>
-        <w:rPr>
-          <w:sz w:val="20"/>
-          <w:szCs w:val="20"/>
-        </w:rPr>
-        <w:t xml:space="preserve"> anpassen sowie Readme beginnen zu schreiben</w:t>
-      </w:r>
-      <w:r>
-        <w:rPr>
-          <w:sz w:val="20"/>
-          <w:szCs w:val="20"/>
-        </w:rPr>
-        <w:br/>
-        <w:t xml:space="preserve"> </w:t>
-      </w:r>
-      <w:r>
-        <w:rPr>
-          <w:sz w:val="20"/>
-          <w:szCs w:val="20"/>
-        </w:rPr>
-        <w:tab/>
-        <w:t xml:space="preserve">-Jonas zweiten Wurf anpassen </w:t>
-      </w:r>
-    </w:p>
-    <w:p>
-      <w:pPr>
-        <w:rPr>
-          <w:sz w:val="20"/>
-          <w:szCs w:val="20"/>
-        </w:rPr>
-      </w:pPr>
-      <w:r>
-        <w:rPr>
-          <w:sz w:val="20"/>
-          <w:szCs w:val="20"/>
-        </w:rPr>
-        <w:t>25.01.2023 Team-Meeting</w:t>
-      </w:r>
-    </w:p>
-    <w:p>
-      <w:pPr>
-        <w:ind w:left="708"/>
-        <w:rPr>
-          <w:sz w:val="20"/>
-          <w:szCs w:val="20"/>
-        </w:rPr>
-      </w:pPr>
-      <w:r>
-        <w:rPr>
-          <w:sz w:val="20"/>
-          <w:szCs w:val="20"/>
-        </w:rPr>
-        <w:t>-Besprechung der verteilten Aufgaben</w:t>
-      </w:r>
-      <w:r>
-        <w:rPr>
-          <w:sz w:val="20"/>
-          <w:szCs w:val="20"/>
-        </w:rPr>
-        <w:br/>
-        <w:t xml:space="preserve">-Eric präsentiert seinen Fortschritt basierend auf ein Ölbild. </w:t>
-      </w:r>
-      <w:r>
-        <w:rPr>
-          <w:sz w:val="20"/>
-          <w:szCs w:val="20"/>
-        </w:rPr>
-        <w:br/>
-        <w:t>-Problem des Kugelauftakts wird nochmals thematisiert und erstmaliger Workaround wird besprochen.</w:t>
-      </w:r>
-      <w:r>
-        <w:rPr>
-          <w:sz w:val="20"/>
-          <w:szCs w:val="20"/>
-        </w:rPr>
-        <w:br/>
-        <w:t>-Vincent hat das Bahnmodell überarbeitet</w:t>
-      </w:r>
-      <w:r>
-        <w:rPr>
-          <w:sz w:val="20"/>
-          <w:szCs w:val="20"/>
-        </w:rPr>
-        <w:sym w:font="Wingdings" w:char="F0E0"/>
-      </w:r>
-      <w:r>
-        <w:rPr>
-          <w:sz w:val="20"/>
-          <w:szCs w:val="20"/>
-        </w:rPr>
-        <w:t xml:space="preserve">Bahn mit Rinne in einer einzelnen XML und besitzt auch holzartige </w:t>
-      </w:r>
-      <w:proofErr w:type="spellStart"/>
-      <w:r>
-        <w:rPr>
-          <w:sz w:val="20"/>
-          <w:szCs w:val="20"/>
-        </w:rPr>
-        <w:t>Textures</w:t>
-      </w:r>
-      <w:proofErr w:type="spellEnd"/>
-      <w:r>
-        <w:rPr>
-          <w:sz w:val="20"/>
-          <w:szCs w:val="20"/>
-        </w:rPr>
-        <w:t>. Auffangschale ist ebenso fertig, sowie Anzeigebrett fertig.</w:t>
-      </w:r>
-      <w:r>
-        <w:rPr>
-          <w:sz w:val="20"/>
-          <w:szCs w:val="20"/>
-        </w:rPr>
-        <w:br/>
-        <w:t>-Timm erklärt den Fortschritt zum Maschinellen Lernen. Generationenlernen noch ausstehend.</w:t>
-      </w:r>
-      <w:r>
-        <w:rPr>
-          <w:sz w:val="20"/>
-          <w:szCs w:val="20"/>
-        </w:rPr>
-        <w:br/>
-        <w:t xml:space="preserve">Jonas präsentiert aktuellen Stand der Readme und Stand der neuen </w:t>
-      </w:r>
-      <w:proofErr w:type="spellStart"/>
-      <w:r>
-        <w:rPr>
-          <w:sz w:val="20"/>
-          <w:szCs w:val="20"/>
-        </w:rPr>
-        <w:t>Camera</w:t>
-      </w:r>
-      <w:proofErr w:type="spellEnd"/>
-      <w:r>
-        <w:rPr>
-          <w:sz w:val="20"/>
-          <w:szCs w:val="20"/>
-        </w:rPr>
-        <w:t xml:space="preserve"> Perspektiven und Problembesprechung wie neue </w:t>
-      </w:r>
-      <w:proofErr w:type="spellStart"/>
-      <w:r>
-        <w:rPr>
-          <w:sz w:val="20"/>
-          <w:szCs w:val="20"/>
-        </w:rPr>
-        <w:t>Camera</w:t>
-      </w:r>
-      <w:proofErr w:type="spellEnd"/>
-      <w:r>
-        <w:rPr>
-          <w:sz w:val="20"/>
-          <w:szCs w:val="20"/>
-        </w:rPr>
-        <w:t xml:space="preserve"> realisiert werden kann. </w:t>
-      </w:r>
-    </w:p>
-    <w:p>
-      <w:pPr>
-        <w:ind w:left="708"/>
-        <w:rPr>
-          <w:sz w:val="20"/>
-          <w:szCs w:val="20"/>
-        </w:rPr>
-      </w:pPr>
-      <w:r>
-        <w:rPr>
-          <w:sz w:val="20"/>
-          <w:szCs w:val="20"/>
-        </w:rPr>
-        <w:t>-Aufgaben bis zum nächsten Meeting</w:t>
-      </w:r>
-      <w:r>
-        <w:rPr>
-          <w:sz w:val="20"/>
-          <w:szCs w:val="20"/>
-        </w:rPr>
-        <w:br/>
-        <w:t xml:space="preserve"> </w:t>
-      </w:r>
-      <w:r>
-        <w:rPr>
-          <w:sz w:val="20"/>
-          <w:szCs w:val="20"/>
-        </w:rPr>
-        <w:tab/>
-        <w:t xml:space="preserve">-Jonas </w:t>
-      </w:r>
-      <w:proofErr w:type="spellStart"/>
-      <w:r>
-        <w:rPr>
-          <w:sz w:val="20"/>
-          <w:szCs w:val="20"/>
-        </w:rPr>
-        <w:t>Camera</w:t>
-      </w:r>
-      <w:proofErr w:type="spellEnd"/>
-      <w:r>
-        <w:rPr>
-          <w:sz w:val="20"/>
-          <w:szCs w:val="20"/>
-        </w:rPr>
-        <w:t xml:space="preserve"> weiter und Readme weiter</w:t>
-      </w:r>
-      <w:r>
-        <w:rPr>
-          <w:sz w:val="20"/>
-          <w:szCs w:val="20"/>
-        </w:rPr>
-        <w:br/>
-        <w:t xml:space="preserve"> </w:t>
-      </w:r>
-      <w:r>
-        <w:rPr>
-          <w:sz w:val="20"/>
-          <w:szCs w:val="20"/>
-        </w:rPr>
-        <w:tab/>
-        <w:t>-Florian zweiter Wurf</w:t>
-      </w:r>
-      <w:r>
-        <w:rPr>
-          <w:sz w:val="20"/>
-          <w:szCs w:val="20"/>
-        </w:rPr>
-        <w:br/>
-        <w:t xml:space="preserve"> </w:t>
-      </w:r>
-      <w:r>
-        <w:rPr>
-          <w:sz w:val="20"/>
-          <w:szCs w:val="20"/>
-        </w:rPr>
-        <w:tab/>
-        <w:t>-Timm Optimierung, Hintergrund gestalten und Code kommentieren</w:t>
-      </w:r>
-      <w:r>
-        <w:rPr>
-          <w:sz w:val="20"/>
-          <w:szCs w:val="20"/>
-        </w:rPr>
-        <w:br/>
-        <w:t xml:space="preserve"> </w:t>
-      </w:r>
-      <w:r>
-        <w:rPr>
-          <w:sz w:val="20"/>
-          <w:szCs w:val="20"/>
-        </w:rPr>
-        <w:tab/>
-        <w:t>-Eric Intervalle anpassen und Ball Rotation bei Auftakt anpassen</w:t>
-      </w:r>
-      <w:r>
-        <w:rPr>
-          <w:sz w:val="20"/>
-          <w:szCs w:val="20"/>
-        </w:rPr>
-        <w:br/>
-        <w:t xml:space="preserve"> </w:t>
-      </w:r>
-      <w:r>
-        <w:rPr>
-          <w:sz w:val="20"/>
-          <w:szCs w:val="20"/>
-        </w:rPr>
-        <w:tab/>
-        <w:t>-Basti und Vincent Armdrehung</w:t>
-      </w:r>
-    </w:p>
-    <w:p>
-      <w:pPr>
-        <w:rPr>
-          <w:sz w:val="20"/>
-          <w:szCs w:val="20"/>
-        </w:rPr>
-      </w:pPr>
-      <w:r>
-        <w:rPr>
-          <w:sz w:val="20"/>
-          <w:szCs w:val="20"/>
-        </w:rPr>
-        <w:t>Nächstes Meeting 01.02.2023</w:t>
       </w:r>
     </w:p>
     <w:p>
@@ -2989,6 +3681,118 @@
     </w:lvl>
   </w:abstractNum>
   <w:abstractNum w:abstractNumId="2" w15:restartNumberingAfterBreak="0">
+    <w:nsid w:val="1070567D"/>
+    <w:multiLevelType w:val="hybridMultilevel"/>
+    <w:tmpl w:val="960839C8"/>
+    <w:lvl w:ilvl="0" w:tplc="101209E6">
+      <w:numFmt w:val="bullet"/>
+      <w:lvlText w:val="-"/>
+      <w:lvlJc w:val="left"/>
+      <w:pPr>
+        <w:ind w:left="720" w:hanging="360"/>
+      </w:pPr>
+      <w:rPr>
+        <w:rFonts w:ascii="Calibri" w:eastAsiaTheme="minorEastAsia" w:hAnsi="Calibri" w:cs="Calibri" w:hint="default"/>
+      </w:rPr>
+    </w:lvl>
+    <w:lvl w:ilvl="1" w:tplc="04070003">
+      <w:start w:val="1"/>
+      <w:numFmt w:val="bullet"/>
+      <w:lvlText w:val="o"/>
+      <w:lvlJc w:val="left"/>
+      <w:pPr>
+        <w:ind w:left="1440" w:hanging="360"/>
+      </w:pPr>
+      <w:rPr>
+        <w:rFonts w:ascii="Courier New" w:hAnsi="Courier New" w:cs="Courier New" w:hint="default"/>
+      </w:rPr>
+    </w:lvl>
+    <w:lvl w:ilvl="2" w:tplc="04070005" w:tentative="1">
+      <w:start w:val="1"/>
+      <w:numFmt w:val="bullet"/>
+      <w:lvlText w:val=""/>
+      <w:lvlJc w:val="left"/>
+      <w:pPr>
+        <w:ind w:left="2160" w:hanging="360"/>
+      </w:pPr>
+      <w:rPr>
+        <w:rFonts w:ascii="Wingdings" w:hAnsi="Wingdings" w:hint="default"/>
+      </w:rPr>
+    </w:lvl>
+    <w:lvl w:ilvl="3" w:tplc="04070001" w:tentative="1">
+      <w:start w:val="1"/>
+      <w:numFmt w:val="bullet"/>
+      <w:lvlText w:val=""/>
+      <w:lvlJc w:val="left"/>
+      <w:pPr>
+        <w:ind w:left="2880" w:hanging="360"/>
+      </w:pPr>
+      <w:rPr>
+        <w:rFonts w:ascii="Symbol" w:hAnsi="Symbol" w:hint="default"/>
+      </w:rPr>
+    </w:lvl>
+    <w:lvl w:ilvl="4" w:tplc="04070003" w:tentative="1">
+      <w:start w:val="1"/>
+      <w:numFmt w:val="bullet"/>
+      <w:lvlText w:val="o"/>
+      <w:lvlJc w:val="left"/>
+      <w:pPr>
+        <w:ind w:left="3600" w:hanging="360"/>
+      </w:pPr>
+      <w:rPr>
+        <w:rFonts w:ascii="Courier New" w:hAnsi="Courier New" w:cs="Courier New" w:hint="default"/>
+      </w:rPr>
+    </w:lvl>
+    <w:lvl w:ilvl="5" w:tplc="04070005" w:tentative="1">
+      <w:start w:val="1"/>
+      <w:numFmt w:val="bullet"/>
+      <w:lvlText w:val=""/>
+      <w:lvlJc w:val="left"/>
+      <w:pPr>
+        <w:ind w:left="4320" w:hanging="360"/>
+      </w:pPr>
+      <w:rPr>
+        <w:rFonts w:ascii="Wingdings" w:hAnsi="Wingdings" w:hint="default"/>
+      </w:rPr>
+    </w:lvl>
+    <w:lvl w:ilvl="6" w:tplc="04070001" w:tentative="1">
+      <w:start w:val="1"/>
+      <w:numFmt w:val="bullet"/>
+      <w:lvlText w:val=""/>
+      <w:lvlJc w:val="left"/>
+      <w:pPr>
+        <w:ind w:left="5040" w:hanging="360"/>
+      </w:pPr>
+      <w:rPr>
+        <w:rFonts w:ascii="Symbol" w:hAnsi="Symbol" w:hint="default"/>
+      </w:rPr>
+    </w:lvl>
+    <w:lvl w:ilvl="7" w:tplc="04070003" w:tentative="1">
+      <w:start w:val="1"/>
+      <w:numFmt w:val="bullet"/>
+      <w:lvlText w:val="o"/>
+      <w:lvlJc w:val="left"/>
+      <w:pPr>
+        <w:ind w:left="5760" w:hanging="360"/>
+      </w:pPr>
+      <w:rPr>
+        <w:rFonts w:ascii="Courier New" w:hAnsi="Courier New" w:cs="Courier New" w:hint="default"/>
+      </w:rPr>
+    </w:lvl>
+    <w:lvl w:ilvl="8" w:tplc="04070005" w:tentative="1">
+      <w:start w:val="1"/>
+      <w:numFmt w:val="bullet"/>
+      <w:lvlText w:val=""/>
+      <w:lvlJc w:val="left"/>
+      <w:pPr>
+        <w:ind w:left="6480" w:hanging="360"/>
+      </w:pPr>
+      <w:rPr>
+        <w:rFonts w:ascii="Wingdings" w:hAnsi="Wingdings" w:hint="default"/>
+      </w:rPr>
+    </w:lvl>
+  </w:abstractNum>
+  <w:abstractNum w:abstractNumId="3" w15:restartNumberingAfterBreak="0">
     <w:nsid w:val="170D064B"/>
     <w:multiLevelType w:val="hybridMultilevel"/>
     <w:tmpl w:val="536A733E"/>
@@ -3101,7 +3905,119 @@
       </w:rPr>
     </w:lvl>
   </w:abstractNum>
-  <w:abstractNum w:abstractNumId="3" w15:restartNumberingAfterBreak="0">
+  <w:abstractNum w:abstractNumId="4" w15:restartNumberingAfterBreak="0">
+    <w:nsid w:val="1CDD09C4"/>
+    <w:multiLevelType w:val="hybridMultilevel"/>
+    <w:tmpl w:val="7658AB5E"/>
+    <w:lvl w:ilvl="0" w:tplc="101209E6">
+      <w:numFmt w:val="bullet"/>
+      <w:lvlText w:val="-"/>
+      <w:lvlJc w:val="left"/>
+      <w:pPr>
+        <w:ind w:left="720" w:hanging="360"/>
+      </w:pPr>
+      <w:rPr>
+        <w:rFonts w:ascii="Calibri" w:eastAsiaTheme="minorEastAsia" w:hAnsi="Calibri" w:cs="Calibri" w:hint="default"/>
+      </w:rPr>
+    </w:lvl>
+    <w:lvl w:ilvl="1" w:tplc="04070003">
+      <w:start w:val="1"/>
+      <w:numFmt w:val="bullet"/>
+      <w:lvlText w:val="o"/>
+      <w:lvlJc w:val="left"/>
+      <w:pPr>
+        <w:ind w:left="1440" w:hanging="360"/>
+      </w:pPr>
+      <w:rPr>
+        <w:rFonts w:ascii="Courier New" w:hAnsi="Courier New" w:cs="Courier New" w:hint="default"/>
+      </w:rPr>
+    </w:lvl>
+    <w:lvl w:ilvl="2" w:tplc="04070005" w:tentative="1">
+      <w:start w:val="1"/>
+      <w:numFmt w:val="bullet"/>
+      <w:lvlText w:val=""/>
+      <w:lvlJc w:val="left"/>
+      <w:pPr>
+        <w:ind w:left="2160" w:hanging="360"/>
+      </w:pPr>
+      <w:rPr>
+        <w:rFonts w:ascii="Wingdings" w:hAnsi="Wingdings" w:hint="default"/>
+      </w:rPr>
+    </w:lvl>
+    <w:lvl w:ilvl="3" w:tplc="04070001" w:tentative="1">
+      <w:start w:val="1"/>
+      <w:numFmt w:val="bullet"/>
+      <w:lvlText w:val=""/>
+      <w:lvlJc w:val="left"/>
+      <w:pPr>
+        <w:ind w:left="2880" w:hanging="360"/>
+      </w:pPr>
+      <w:rPr>
+        <w:rFonts w:ascii="Symbol" w:hAnsi="Symbol" w:hint="default"/>
+      </w:rPr>
+    </w:lvl>
+    <w:lvl w:ilvl="4" w:tplc="04070003" w:tentative="1">
+      <w:start w:val="1"/>
+      <w:numFmt w:val="bullet"/>
+      <w:lvlText w:val="o"/>
+      <w:lvlJc w:val="left"/>
+      <w:pPr>
+        <w:ind w:left="3600" w:hanging="360"/>
+      </w:pPr>
+      <w:rPr>
+        <w:rFonts w:ascii="Courier New" w:hAnsi="Courier New" w:cs="Courier New" w:hint="default"/>
+      </w:rPr>
+    </w:lvl>
+    <w:lvl w:ilvl="5" w:tplc="04070005" w:tentative="1">
+      <w:start w:val="1"/>
+      <w:numFmt w:val="bullet"/>
+      <w:lvlText w:val=""/>
+      <w:lvlJc w:val="left"/>
+      <w:pPr>
+        <w:ind w:left="4320" w:hanging="360"/>
+      </w:pPr>
+      <w:rPr>
+        <w:rFonts w:ascii="Wingdings" w:hAnsi="Wingdings" w:hint="default"/>
+      </w:rPr>
+    </w:lvl>
+    <w:lvl w:ilvl="6" w:tplc="04070001" w:tentative="1">
+      <w:start w:val="1"/>
+      <w:numFmt w:val="bullet"/>
+      <w:lvlText w:val=""/>
+      <w:lvlJc w:val="left"/>
+      <w:pPr>
+        <w:ind w:left="5040" w:hanging="360"/>
+      </w:pPr>
+      <w:rPr>
+        <w:rFonts w:ascii="Symbol" w:hAnsi="Symbol" w:hint="default"/>
+      </w:rPr>
+    </w:lvl>
+    <w:lvl w:ilvl="7" w:tplc="04070003" w:tentative="1">
+      <w:start w:val="1"/>
+      <w:numFmt w:val="bullet"/>
+      <w:lvlText w:val="o"/>
+      <w:lvlJc w:val="left"/>
+      <w:pPr>
+        <w:ind w:left="5760" w:hanging="360"/>
+      </w:pPr>
+      <w:rPr>
+        <w:rFonts w:ascii="Courier New" w:hAnsi="Courier New" w:cs="Courier New" w:hint="default"/>
+      </w:rPr>
+    </w:lvl>
+    <w:lvl w:ilvl="8" w:tplc="04070005" w:tentative="1">
+      <w:start w:val="1"/>
+      <w:numFmt w:val="bullet"/>
+      <w:lvlText w:val=""/>
+      <w:lvlJc w:val="left"/>
+      <w:pPr>
+        <w:ind w:left="6480" w:hanging="360"/>
+      </w:pPr>
+      <w:rPr>
+        <w:rFonts w:ascii="Wingdings" w:hAnsi="Wingdings" w:hint="default"/>
+      </w:rPr>
+    </w:lvl>
+  </w:abstractNum>
+  <w:abstractNum w:abstractNumId="5" w15:restartNumberingAfterBreak="0">
     <w:nsid w:val="1E9D2876"/>
     <w:multiLevelType w:val="hybridMultilevel"/>
     <w:tmpl w:val="E81AB740"/>
@@ -3213,7 +4129,7 @@
       </w:rPr>
     </w:lvl>
   </w:abstractNum>
-  <w:abstractNum w:abstractNumId="4" w15:restartNumberingAfterBreak="0">
+  <w:abstractNum w:abstractNumId="6" w15:restartNumberingAfterBreak="0">
     <w:nsid w:val="336D2911"/>
     <w:multiLevelType w:val="hybridMultilevel"/>
     <w:tmpl w:val="D03E6ED0"/>
@@ -3325,7 +4241,119 @@
       </w:rPr>
     </w:lvl>
   </w:abstractNum>
-  <w:abstractNum w:abstractNumId="5" w15:restartNumberingAfterBreak="0">
+  <w:abstractNum w:abstractNumId="7" w15:restartNumberingAfterBreak="0">
+    <w:nsid w:val="3FC3570A"/>
+    <w:multiLevelType w:val="hybridMultilevel"/>
+    <w:tmpl w:val="B59254F6"/>
+    <w:lvl w:ilvl="0" w:tplc="101209E6">
+      <w:numFmt w:val="bullet"/>
+      <w:lvlText w:val="-"/>
+      <w:lvlJc w:val="left"/>
+      <w:pPr>
+        <w:ind w:left="720" w:hanging="360"/>
+      </w:pPr>
+      <w:rPr>
+        <w:rFonts w:ascii="Calibri" w:eastAsiaTheme="minorEastAsia" w:hAnsi="Calibri" w:cs="Calibri" w:hint="default"/>
+      </w:rPr>
+    </w:lvl>
+    <w:lvl w:ilvl="1" w:tplc="04070003" w:tentative="1">
+      <w:start w:val="1"/>
+      <w:numFmt w:val="bullet"/>
+      <w:lvlText w:val="o"/>
+      <w:lvlJc w:val="left"/>
+      <w:pPr>
+        <w:ind w:left="1440" w:hanging="360"/>
+      </w:pPr>
+      <w:rPr>
+        <w:rFonts w:ascii="Courier New" w:hAnsi="Courier New" w:cs="Courier New" w:hint="default"/>
+      </w:rPr>
+    </w:lvl>
+    <w:lvl w:ilvl="2" w:tplc="04070005" w:tentative="1">
+      <w:start w:val="1"/>
+      <w:numFmt w:val="bullet"/>
+      <w:lvlText w:val=""/>
+      <w:lvlJc w:val="left"/>
+      <w:pPr>
+        <w:ind w:left="2160" w:hanging="360"/>
+      </w:pPr>
+      <w:rPr>
+        <w:rFonts w:ascii="Wingdings" w:hAnsi="Wingdings" w:hint="default"/>
+      </w:rPr>
+    </w:lvl>
+    <w:lvl w:ilvl="3" w:tplc="04070001" w:tentative="1">
+      <w:start w:val="1"/>
+      <w:numFmt w:val="bullet"/>
+      <w:lvlText w:val=""/>
+      <w:lvlJc w:val="left"/>
+      <w:pPr>
+        <w:ind w:left="2880" w:hanging="360"/>
+      </w:pPr>
+      <w:rPr>
+        <w:rFonts w:ascii="Symbol" w:hAnsi="Symbol" w:hint="default"/>
+      </w:rPr>
+    </w:lvl>
+    <w:lvl w:ilvl="4" w:tplc="04070003" w:tentative="1">
+      <w:start w:val="1"/>
+      <w:numFmt w:val="bullet"/>
+      <w:lvlText w:val="o"/>
+      <w:lvlJc w:val="left"/>
+      <w:pPr>
+        <w:ind w:left="3600" w:hanging="360"/>
+      </w:pPr>
+      <w:rPr>
+        <w:rFonts w:ascii="Courier New" w:hAnsi="Courier New" w:cs="Courier New" w:hint="default"/>
+      </w:rPr>
+    </w:lvl>
+    <w:lvl w:ilvl="5" w:tplc="04070005" w:tentative="1">
+      <w:start w:val="1"/>
+      <w:numFmt w:val="bullet"/>
+      <w:lvlText w:val=""/>
+      <w:lvlJc w:val="left"/>
+      <w:pPr>
+        <w:ind w:left="4320" w:hanging="360"/>
+      </w:pPr>
+      <w:rPr>
+        <w:rFonts w:ascii="Wingdings" w:hAnsi="Wingdings" w:hint="default"/>
+      </w:rPr>
+    </w:lvl>
+    <w:lvl w:ilvl="6" w:tplc="04070001" w:tentative="1">
+      <w:start w:val="1"/>
+      <w:numFmt w:val="bullet"/>
+      <w:lvlText w:val=""/>
+      <w:lvlJc w:val="left"/>
+      <w:pPr>
+        <w:ind w:left="5040" w:hanging="360"/>
+      </w:pPr>
+      <w:rPr>
+        <w:rFonts w:ascii="Symbol" w:hAnsi="Symbol" w:hint="default"/>
+      </w:rPr>
+    </w:lvl>
+    <w:lvl w:ilvl="7" w:tplc="04070003" w:tentative="1">
+      <w:start w:val="1"/>
+      <w:numFmt w:val="bullet"/>
+      <w:lvlText w:val="o"/>
+      <w:lvlJc w:val="left"/>
+      <w:pPr>
+        <w:ind w:left="5760" w:hanging="360"/>
+      </w:pPr>
+      <w:rPr>
+        <w:rFonts w:ascii="Courier New" w:hAnsi="Courier New" w:cs="Courier New" w:hint="default"/>
+      </w:rPr>
+    </w:lvl>
+    <w:lvl w:ilvl="8" w:tplc="04070005" w:tentative="1">
+      <w:start w:val="1"/>
+      <w:numFmt w:val="bullet"/>
+      <w:lvlText w:val=""/>
+      <w:lvlJc w:val="left"/>
+      <w:pPr>
+        <w:ind w:left="6480" w:hanging="360"/>
+      </w:pPr>
+      <w:rPr>
+        <w:rFonts w:ascii="Wingdings" w:hAnsi="Wingdings" w:hint="default"/>
+      </w:rPr>
+    </w:lvl>
+  </w:abstractNum>
+  <w:abstractNum w:abstractNumId="8" w15:restartNumberingAfterBreak="0">
     <w:nsid w:val="53B340AB"/>
     <w:multiLevelType w:val="hybridMultilevel"/>
     <w:tmpl w:val="28ACC5B4"/>
@@ -3437,7 +4465,455 @@
       </w:rPr>
     </w:lvl>
   </w:abstractNum>
-  <w:abstractNum w:abstractNumId="6" w15:restartNumberingAfterBreak="0">
+  <w:abstractNum w:abstractNumId="9" w15:restartNumberingAfterBreak="0">
+    <w:nsid w:val="55154AD4"/>
+    <w:multiLevelType w:val="hybridMultilevel"/>
+    <w:tmpl w:val="B99057BA"/>
+    <w:lvl w:ilvl="0" w:tplc="101209E6">
+      <w:numFmt w:val="bullet"/>
+      <w:lvlText w:val="-"/>
+      <w:lvlJc w:val="left"/>
+      <w:pPr>
+        <w:ind w:left="1428" w:hanging="360"/>
+      </w:pPr>
+      <w:rPr>
+        <w:rFonts w:ascii="Calibri" w:eastAsiaTheme="minorEastAsia" w:hAnsi="Calibri" w:cs="Calibri" w:hint="default"/>
+      </w:rPr>
+    </w:lvl>
+    <w:lvl w:ilvl="1" w:tplc="04070003" w:tentative="1">
+      <w:start w:val="1"/>
+      <w:numFmt w:val="bullet"/>
+      <w:lvlText w:val="o"/>
+      <w:lvlJc w:val="left"/>
+      <w:pPr>
+        <w:ind w:left="2148" w:hanging="360"/>
+      </w:pPr>
+      <w:rPr>
+        <w:rFonts w:ascii="Courier New" w:hAnsi="Courier New" w:cs="Courier New" w:hint="default"/>
+      </w:rPr>
+    </w:lvl>
+    <w:lvl w:ilvl="2" w:tplc="04070005" w:tentative="1">
+      <w:start w:val="1"/>
+      <w:numFmt w:val="bullet"/>
+      <w:lvlText w:val=""/>
+      <w:lvlJc w:val="left"/>
+      <w:pPr>
+        <w:ind w:left="2868" w:hanging="360"/>
+      </w:pPr>
+      <w:rPr>
+        <w:rFonts w:ascii="Wingdings" w:hAnsi="Wingdings" w:hint="default"/>
+      </w:rPr>
+    </w:lvl>
+    <w:lvl w:ilvl="3" w:tplc="04070001" w:tentative="1">
+      <w:start w:val="1"/>
+      <w:numFmt w:val="bullet"/>
+      <w:lvlText w:val=""/>
+      <w:lvlJc w:val="left"/>
+      <w:pPr>
+        <w:ind w:left="3588" w:hanging="360"/>
+      </w:pPr>
+      <w:rPr>
+        <w:rFonts w:ascii="Symbol" w:hAnsi="Symbol" w:hint="default"/>
+      </w:rPr>
+    </w:lvl>
+    <w:lvl w:ilvl="4" w:tplc="04070003" w:tentative="1">
+      <w:start w:val="1"/>
+      <w:numFmt w:val="bullet"/>
+      <w:lvlText w:val="o"/>
+      <w:lvlJc w:val="left"/>
+      <w:pPr>
+        <w:ind w:left="4308" w:hanging="360"/>
+      </w:pPr>
+      <w:rPr>
+        <w:rFonts w:ascii="Courier New" w:hAnsi="Courier New" w:cs="Courier New" w:hint="default"/>
+      </w:rPr>
+    </w:lvl>
+    <w:lvl w:ilvl="5" w:tplc="04070005" w:tentative="1">
+      <w:start w:val="1"/>
+      <w:numFmt w:val="bullet"/>
+      <w:lvlText w:val=""/>
+      <w:lvlJc w:val="left"/>
+      <w:pPr>
+        <w:ind w:left="5028" w:hanging="360"/>
+      </w:pPr>
+      <w:rPr>
+        <w:rFonts w:ascii="Wingdings" w:hAnsi="Wingdings" w:hint="default"/>
+      </w:rPr>
+    </w:lvl>
+    <w:lvl w:ilvl="6" w:tplc="04070001" w:tentative="1">
+      <w:start w:val="1"/>
+      <w:numFmt w:val="bullet"/>
+      <w:lvlText w:val=""/>
+      <w:lvlJc w:val="left"/>
+      <w:pPr>
+        <w:ind w:left="5748" w:hanging="360"/>
+      </w:pPr>
+      <w:rPr>
+        <w:rFonts w:ascii="Symbol" w:hAnsi="Symbol" w:hint="default"/>
+      </w:rPr>
+    </w:lvl>
+    <w:lvl w:ilvl="7" w:tplc="04070003" w:tentative="1">
+      <w:start w:val="1"/>
+      <w:numFmt w:val="bullet"/>
+      <w:lvlText w:val="o"/>
+      <w:lvlJc w:val="left"/>
+      <w:pPr>
+        <w:ind w:left="6468" w:hanging="360"/>
+      </w:pPr>
+      <w:rPr>
+        <w:rFonts w:ascii="Courier New" w:hAnsi="Courier New" w:cs="Courier New" w:hint="default"/>
+      </w:rPr>
+    </w:lvl>
+    <w:lvl w:ilvl="8" w:tplc="04070005" w:tentative="1">
+      <w:start w:val="1"/>
+      <w:numFmt w:val="bullet"/>
+      <w:lvlText w:val=""/>
+      <w:lvlJc w:val="left"/>
+      <w:pPr>
+        <w:ind w:left="7188" w:hanging="360"/>
+      </w:pPr>
+      <w:rPr>
+        <w:rFonts w:ascii="Wingdings" w:hAnsi="Wingdings" w:hint="default"/>
+      </w:rPr>
+    </w:lvl>
+  </w:abstractNum>
+  <w:abstractNum w:abstractNumId="10" w15:restartNumberingAfterBreak="0">
+    <w:nsid w:val="5DB827FA"/>
+    <w:multiLevelType w:val="hybridMultilevel"/>
+    <w:tmpl w:val="C85C05D2"/>
+    <w:lvl w:ilvl="0" w:tplc="101209E6">
+      <w:numFmt w:val="bullet"/>
+      <w:lvlText w:val="-"/>
+      <w:lvlJc w:val="left"/>
+      <w:pPr>
+        <w:ind w:left="720" w:hanging="360"/>
+      </w:pPr>
+      <w:rPr>
+        <w:rFonts w:ascii="Calibri" w:eastAsiaTheme="minorEastAsia" w:hAnsi="Calibri" w:cs="Calibri" w:hint="default"/>
+      </w:rPr>
+    </w:lvl>
+    <w:lvl w:ilvl="1" w:tplc="04070003" w:tentative="1">
+      <w:start w:val="1"/>
+      <w:numFmt w:val="bullet"/>
+      <w:lvlText w:val="o"/>
+      <w:lvlJc w:val="left"/>
+      <w:pPr>
+        <w:ind w:left="1440" w:hanging="360"/>
+      </w:pPr>
+      <w:rPr>
+        <w:rFonts w:ascii="Courier New" w:hAnsi="Courier New" w:cs="Courier New" w:hint="default"/>
+      </w:rPr>
+    </w:lvl>
+    <w:lvl w:ilvl="2" w:tplc="04070005" w:tentative="1">
+      <w:start w:val="1"/>
+      <w:numFmt w:val="bullet"/>
+      <w:lvlText w:val=""/>
+      <w:lvlJc w:val="left"/>
+      <w:pPr>
+        <w:ind w:left="2160" w:hanging="360"/>
+      </w:pPr>
+      <w:rPr>
+        <w:rFonts w:ascii="Wingdings" w:hAnsi="Wingdings" w:hint="default"/>
+      </w:rPr>
+    </w:lvl>
+    <w:lvl w:ilvl="3" w:tplc="04070001" w:tentative="1">
+      <w:start w:val="1"/>
+      <w:numFmt w:val="bullet"/>
+      <w:lvlText w:val=""/>
+      <w:lvlJc w:val="left"/>
+      <w:pPr>
+        <w:ind w:left="2880" w:hanging="360"/>
+      </w:pPr>
+      <w:rPr>
+        <w:rFonts w:ascii="Symbol" w:hAnsi="Symbol" w:hint="default"/>
+      </w:rPr>
+    </w:lvl>
+    <w:lvl w:ilvl="4" w:tplc="04070003" w:tentative="1">
+      <w:start w:val="1"/>
+      <w:numFmt w:val="bullet"/>
+      <w:lvlText w:val="o"/>
+      <w:lvlJc w:val="left"/>
+      <w:pPr>
+        <w:ind w:left="3600" w:hanging="360"/>
+      </w:pPr>
+      <w:rPr>
+        <w:rFonts w:ascii="Courier New" w:hAnsi="Courier New" w:cs="Courier New" w:hint="default"/>
+      </w:rPr>
+    </w:lvl>
+    <w:lvl w:ilvl="5" w:tplc="04070005" w:tentative="1">
+      <w:start w:val="1"/>
+      <w:numFmt w:val="bullet"/>
+      <w:lvlText w:val=""/>
+      <w:lvlJc w:val="left"/>
+      <w:pPr>
+        <w:ind w:left="4320" w:hanging="360"/>
+      </w:pPr>
+      <w:rPr>
+        <w:rFonts w:ascii="Wingdings" w:hAnsi="Wingdings" w:hint="default"/>
+      </w:rPr>
+    </w:lvl>
+    <w:lvl w:ilvl="6" w:tplc="04070001" w:tentative="1">
+      <w:start w:val="1"/>
+      <w:numFmt w:val="bullet"/>
+      <w:lvlText w:val=""/>
+      <w:lvlJc w:val="left"/>
+      <w:pPr>
+        <w:ind w:left="5040" w:hanging="360"/>
+      </w:pPr>
+      <w:rPr>
+        <w:rFonts w:ascii="Symbol" w:hAnsi="Symbol" w:hint="default"/>
+      </w:rPr>
+    </w:lvl>
+    <w:lvl w:ilvl="7" w:tplc="04070003" w:tentative="1">
+      <w:start w:val="1"/>
+      <w:numFmt w:val="bullet"/>
+      <w:lvlText w:val="o"/>
+      <w:lvlJc w:val="left"/>
+      <w:pPr>
+        <w:ind w:left="5760" w:hanging="360"/>
+      </w:pPr>
+      <w:rPr>
+        <w:rFonts w:ascii="Courier New" w:hAnsi="Courier New" w:cs="Courier New" w:hint="default"/>
+      </w:rPr>
+    </w:lvl>
+    <w:lvl w:ilvl="8" w:tplc="04070005" w:tentative="1">
+      <w:start w:val="1"/>
+      <w:numFmt w:val="bullet"/>
+      <w:lvlText w:val=""/>
+      <w:lvlJc w:val="left"/>
+      <w:pPr>
+        <w:ind w:left="6480" w:hanging="360"/>
+      </w:pPr>
+      <w:rPr>
+        <w:rFonts w:ascii="Wingdings" w:hAnsi="Wingdings" w:hint="default"/>
+      </w:rPr>
+    </w:lvl>
+  </w:abstractNum>
+  <w:abstractNum w:abstractNumId="11" w15:restartNumberingAfterBreak="0">
+    <w:nsid w:val="72C949B9"/>
+    <w:multiLevelType w:val="hybridMultilevel"/>
+    <w:tmpl w:val="104A4DAE"/>
+    <w:lvl w:ilvl="0" w:tplc="101209E6">
+      <w:numFmt w:val="bullet"/>
+      <w:lvlText w:val="-"/>
+      <w:lvlJc w:val="left"/>
+      <w:pPr>
+        <w:ind w:left="1428" w:hanging="360"/>
+      </w:pPr>
+      <w:rPr>
+        <w:rFonts w:ascii="Calibri" w:eastAsiaTheme="minorEastAsia" w:hAnsi="Calibri" w:cs="Calibri" w:hint="default"/>
+      </w:rPr>
+    </w:lvl>
+    <w:lvl w:ilvl="1" w:tplc="04070003" w:tentative="1">
+      <w:start w:val="1"/>
+      <w:numFmt w:val="bullet"/>
+      <w:lvlText w:val="o"/>
+      <w:lvlJc w:val="left"/>
+      <w:pPr>
+        <w:ind w:left="2148" w:hanging="360"/>
+      </w:pPr>
+      <w:rPr>
+        <w:rFonts w:ascii="Courier New" w:hAnsi="Courier New" w:cs="Courier New" w:hint="default"/>
+      </w:rPr>
+    </w:lvl>
+    <w:lvl w:ilvl="2" w:tplc="04070005" w:tentative="1">
+      <w:start w:val="1"/>
+      <w:numFmt w:val="bullet"/>
+      <w:lvlText w:val=""/>
+      <w:lvlJc w:val="left"/>
+      <w:pPr>
+        <w:ind w:left="2868" w:hanging="360"/>
+      </w:pPr>
+      <w:rPr>
+        <w:rFonts w:ascii="Wingdings" w:hAnsi="Wingdings" w:hint="default"/>
+      </w:rPr>
+    </w:lvl>
+    <w:lvl w:ilvl="3" w:tplc="04070001" w:tentative="1">
+      <w:start w:val="1"/>
+      <w:numFmt w:val="bullet"/>
+      <w:lvlText w:val=""/>
+      <w:lvlJc w:val="left"/>
+      <w:pPr>
+        <w:ind w:left="3588" w:hanging="360"/>
+      </w:pPr>
+      <w:rPr>
+        <w:rFonts w:ascii="Symbol" w:hAnsi="Symbol" w:hint="default"/>
+      </w:rPr>
+    </w:lvl>
+    <w:lvl w:ilvl="4" w:tplc="04070003" w:tentative="1">
+      <w:start w:val="1"/>
+      <w:numFmt w:val="bullet"/>
+      <w:lvlText w:val="o"/>
+      <w:lvlJc w:val="left"/>
+      <w:pPr>
+        <w:ind w:left="4308" w:hanging="360"/>
+      </w:pPr>
+      <w:rPr>
+        <w:rFonts w:ascii="Courier New" w:hAnsi="Courier New" w:cs="Courier New" w:hint="default"/>
+      </w:rPr>
+    </w:lvl>
+    <w:lvl w:ilvl="5" w:tplc="04070005" w:tentative="1">
+      <w:start w:val="1"/>
+      <w:numFmt w:val="bullet"/>
+      <w:lvlText w:val=""/>
+      <w:lvlJc w:val="left"/>
+      <w:pPr>
+        <w:ind w:left="5028" w:hanging="360"/>
+      </w:pPr>
+      <w:rPr>
+        <w:rFonts w:ascii="Wingdings" w:hAnsi="Wingdings" w:hint="default"/>
+      </w:rPr>
+    </w:lvl>
+    <w:lvl w:ilvl="6" w:tplc="04070001" w:tentative="1">
+      <w:start w:val="1"/>
+      <w:numFmt w:val="bullet"/>
+      <w:lvlText w:val=""/>
+      <w:lvlJc w:val="left"/>
+      <w:pPr>
+        <w:ind w:left="5748" w:hanging="360"/>
+      </w:pPr>
+      <w:rPr>
+        <w:rFonts w:ascii="Symbol" w:hAnsi="Symbol" w:hint="default"/>
+      </w:rPr>
+    </w:lvl>
+    <w:lvl w:ilvl="7" w:tplc="04070003" w:tentative="1">
+      <w:start w:val="1"/>
+      <w:numFmt w:val="bullet"/>
+      <w:lvlText w:val="o"/>
+      <w:lvlJc w:val="left"/>
+      <w:pPr>
+        <w:ind w:left="6468" w:hanging="360"/>
+      </w:pPr>
+      <w:rPr>
+        <w:rFonts w:ascii="Courier New" w:hAnsi="Courier New" w:cs="Courier New" w:hint="default"/>
+      </w:rPr>
+    </w:lvl>
+    <w:lvl w:ilvl="8" w:tplc="04070005" w:tentative="1">
+      <w:start w:val="1"/>
+      <w:numFmt w:val="bullet"/>
+      <w:lvlText w:val=""/>
+      <w:lvlJc w:val="left"/>
+      <w:pPr>
+        <w:ind w:left="7188" w:hanging="360"/>
+      </w:pPr>
+      <w:rPr>
+        <w:rFonts w:ascii="Wingdings" w:hAnsi="Wingdings" w:hint="default"/>
+      </w:rPr>
+    </w:lvl>
+  </w:abstractNum>
+  <w:abstractNum w:abstractNumId="12" w15:restartNumberingAfterBreak="0">
+    <w:nsid w:val="73B66AAB"/>
+    <w:multiLevelType w:val="hybridMultilevel"/>
+    <w:tmpl w:val="E69C6E50"/>
+    <w:lvl w:ilvl="0" w:tplc="101209E6">
+      <w:numFmt w:val="bullet"/>
+      <w:lvlText w:val="-"/>
+      <w:lvlJc w:val="left"/>
+      <w:pPr>
+        <w:ind w:left="720" w:hanging="360"/>
+      </w:pPr>
+      <w:rPr>
+        <w:rFonts w:ascii="Calibri" w:eastAsiaTheme="minorEastAsia" w:hAnsi="Calibri" w:cs="Calibri" w:hint="default"/>
+      </w:rPr>
+    </w:lvl>
+    <w:lvl w:ilvl="1" w:tplc="04070003" w:tentative="1">
+      <w:start w:val="1"/>
+      <w:numFmt w:val="bullet"/>
+      <w:lvlText w:val="o"/>
+      <w:lvlJc w:val="left"/>
+      <w:pPr>
+        <w:ind w:left="1440" w:hanging="360"/>
+      </w:pPr>
+      <w:rPr>
+        <w:rFonts w:ascii="Courier New" w:hAnsi="Courier New" w:cs="Courier New" w:hint="default"/>
+      </w:rPr>
+    </w:lvl>
+    <w:lvl w:ilvl="2" w:tplc="04070005" w:tentative="1">
+      <w:start w:val="1"/>
+      <w:numFmt w:val="bullet"/>
+      <w:lvlText w:val=""/>
+      <w:lvlJc w:val="left"/>
+      <w:pPr>
+        <w:ind w:left="2160" w:hanging="360"/>
+      </w:pPr>
+      <w:rPr>
+        <w:rFonts w:ascii="Wingdings" w:hAnsi="Wingdings" w:hint="default"/>
+      </w:rPr>
+    </w:lvl>
+    <w:lvl w:ilvl="3" w:tplc="04070001" w:tentative="1">
+      <w:start w:val="1"/>
+      <w:numFmt w:val="bullet"/>
+      <w:lvlText w:val=""/>
+      <w:lvlJc w:val="left"/>
+      <w:pPr>
+        <w:ind w:left="2880" w:hanging="360"/>
+      </w:pPr>
+      <w:rPr>
+        <w:rFonts w:ascii="Symbol" w:hAnsi="Symbol" w:hint="default"/>
+      </w:rPr>
+    </w:lvl>
+    <w:lvl w:ilvl="4" w:tplc="04070003" w:tentative="1">
+      <w:start w:val="1"/>
+      <w:numFmt w:val="bullet"/>
+      <w:lvlText w:val="o"/>
+      <w:lvlJc w:val="left"/>
+      <w:pPr>
+        <w:ind w:left="3600" w:hanging="360"/>
+      </w:pPr>
+      <w:rPr>
+        <w:rFonts w:ascii="Courier New" w:hAnsi="Courier New" w:cs="Courier New" w:hint="default"/>
+      </w:rPr>
+    </w:lvl>
+    <w:lvl w:ilvl="5" w:tplc="04070005" w:tentative="1">
+      <w:start w:val="1"/>
+      <w:numFmt w:val="bullet"/>
+      <w:lvlText w:val=""/>
+      <w:lvlJc w:val="left"/>
+      <w:pPr>
+        <w:ind w:left="4320" w:hanging="360"/>
+      </w:pPr>
+      <w:rPr>
+        <w:rFonts w:ascii="Wingdings" w:hAnsi="Wingdings" w:hint="default"/>
+      </w:rPr>
+    </w:lvl>
+    <w:lvl w:ilvl="6" w:tplc="04070001" w:tentative="1">
+      <w:start w:val="1"/>
+      <w:numFmt w:val="bullet"/>
+      <w:lvlText w:val=""/>
+      <w:lvlJc w:val="left"/>
+      <w:pPr>
+        <w:ind w:left="5040" w:hanging="360"/>
+      </w:pPr>
+      <w:rPr>
+        <w:rFonts w:ascii="Symbol" w:hAnsi="Symbol" w:hint="default"/>
+      </w:rPr>
+    </w:lvl>
+    <w:lvl w:ilvl="7" w:tplc="04070003" w:tentative="1">
+      <w:start w:val="1"/>
+      <w:numFmt w:val="bullet"/>
+      <w:lvlText w:val="o"/>
+      <w:lvlJc w:val="left"/>
+      <w:pPr>
+        <w:ind w:left="5760" w:hanging="360"/>
+      </w:pPr>
+      <w:rPr>
+        <w:rFonts w:ascii="Courier New" w:hAnsi="Courier New" w:cs="Courier New" w:hint="default"/>
+      </w:rPr>
+    </w:lvl>
+    <w:lvl w:ilvl="8" w:tplc="04070005" w:tentative="1">
+      <w:start w:val="1"/>
+      <w:numFmt w:val="bullet"/>
+      <w:lvlText w:val=""/>
+      <w:lvlJc w:val="left"/>
+      <w:pPr>
+        <w:ind w:left="6480" w:hanging="360"/>
+      </w:pPr>
+      <w:rPr>
+        <w:rFonts w:ascii="Wingdings" w:hAnsi="Wingdings" w:hint="default"/>
+      </w:rPr>
+    </w:lvl>
+  </w:abstractNum>
+  <w:abstractNum w:abstractNumId="13" w15:restartNumberingAfterBreak="0">
     <w:nsid w:val="759F2C53"/>
     <w:multiLevelType w:val="hybridMultilevel"/>
     <w:tmpl w:val="6A0A7D6A"/>
@@ -3550,13 +5026,13 @@
     </w:lvl>
   </w:abstractNum>
   <w:num w:numId="1" w16cid:durableId="337539823">
-    <w:abstractNumId w:val="4"/>
+    <w:abstractNumId w:val="6"/>
   </w:num>
   <w:num w:numId="2" w16cid:durableId="1518501773">
-    <w:abstractNumId w:val="2"/>
+    <w:abstractNumId w:val="3"/>
   </w:num>
   <w:num w:numId="3" w16cid:durableId="382217258">
-    <w:abstractNumId w:val="6"/>
+    <w:abstractNumId w:val="13"/>
   </w:num>
   <w:num w:numId="4" w16cid:durableId="1821727229">
     <w:abstractNumId w:val="1"/>
@@ -3565,10 +5041,31 @@
     <w:abstractNumId w:val="0"/>
   </w:num>
   <w:num w:numId="6" w16cid:durableId="1710841003">
+    <w:abstractNumId w:val="8"/>
+  </w:num>
+  <w:num w:numId="7" w16cid:durableId="218782366">
     <w:abstractNumId w:val="5"/>
   </w:num>
-  <w:num w:numId="7" w16cid:durableId="218782366">
-    <w:abstractNumId w:val="3"/>
+  <w:num w:numId="8" w16cid:durableId="1679842565">
+    <w:abstractNumId w:val="9"/>
+  </w:num>
+  <w:num w:numId="9" w16cid:durableId="617685234">
+    <w:abstractNumId w:val="2"/>
+  </w:num>
+  <w:num w:numId="10" w16cid:durableId="1434324187">
+    <w:abstractNumId w:val="11"/>
+  </w:num>
+  <w:num w:numId="11" w16cid:durableId="1042750741">
+    <w:abstractNumId w:val="12"/>
+  </w:num>
+  <w:num w:numId="12" w16cid:durableId="73473541">
+    <w:abstractNumId w:val="10"/>
+  </w:num>
+  <w:num w:numId="13" w16cid:durableId="1404599174">
+    <w:abstractNumId w:val="4"/>
+  </w:num>
+  <w:num w:numId="14" w16cid:durableId="1179083750">
+    <w:abstractNumId w:val="7"/>
   </w:num>
 </w:numbering>
 </file>

--- a/Projekt-Doku.docx
+++ b/Projekt-Doku.docx
@@ -392,6 +392,7 @@
         <w:t xml:space="preserve"> </w:t>
       </w:r>
       <w:proofErr w:type="spellStart"/>
+      <w:proofErr w:type="gramStart"/>
       <w:r>
         <w:rPr>
           <w:sz w:val="20"/>
@@ -405,7 +406,15 @@
           <w:sz w:val="20"/>
           <w:szCs w:val="20"/>
         </w:rPr>
-        <w:t xml:space="preserve">(PO) und </w:t>
+        <w:t>(</w:t>
+      </w:r>
+      <w:proofErr w:type="gramEnd"/>
+      <w:r>
+        <w:rPr>
+          <w:sz w:val="20"/>
+          <w:szCs w:val="20"/>
+        </w:rPr>
+        <w:t xml:space="preserve">PO) und </w:t>
       </w:r>
       <w:proofErr w:type="spellStart"/>
       <w:r>
@@ -3323,7 +3332,14 @@
           <w:sz w:val="20"/>
           <w:szCs w:val="20"/>
         </w:rPr>
-        <w:t xml:space="preserve"> 05.02.2022</w:t>
+        <w:t xml:space="preserve"> 05.02.202</w:t>
+      </w:r>
+      <w:r>
+        <w:rPr>
+          <w:sz w:val="20"/>
+          <w:szCs w:val="20"/>
+        </w:rPr>
+        <w:t>3</w:t>
       </w:r>
       <w:r>
         <w:rPr>
@@ -3421,27 +3437,196 @@
         </w:rPr>
         <w:t>Note zusammenfügen</w:t>
       </w:r>
-      <w:r>
-        <w:rPr>
-          <w:sz w:val="20"/>
-          <w:szCs w:val="20"/>
-        </w:rPr>
-        <w:br/>
-      </w:r>
-    </w:p>
-    <w:p>
-      <w:pPr>
-        <w:rPr>
-          <w:sz w:val="18"/>
-          <w:szCs w:val="18"/>
-        </w:rPr>
-      </w:pPr>
-    </w:p>
-    <w:p>
-      <w:pPr>
-        <w:rPr>
-          <w:sz w:val="18"/>
-          <w:szCs w:val="18"/>
+    </w:p>
+    <w:p>
+      <w:pPr>
+        <w:rPr>
+          <w:sz w:val="20"/>
+          <w:szCs w:val="20"/>
+        </w:rPr>
+      </w:pPr>
+      <w:r>
+        <w:rPr>
+          <w:sz w:val="20"/>
+          <w:szCs w:val="20"/>
+        </w:rPr>
+        <w:br w:type="page"/>
+      </w:r>
+    </w:p>
+    <w:p>
+      <w:pPr>
+        <w:rPr>
+          <w:sz w:val="20"/>
+          <w:szCs w:val="20"/>
+        </w:rPr>
+      </w:pPr>
+      <w:r>
+        <w:rPr>
+          <w:sz w:val="20"/>
+          <w:szCs w:val="20"/>
+        </w:rPr>
+        <w:lastRenderedPageBreak/>
+        <w:t>Meeting verschoben auf 11.02.2023</w:t>
+      </w:r>
+    </w:p>
+    <w:p>
+      <w:pPr>
+        <w:pStyle w:val="Listenabsatz"/>
+        <w:numPr>
+          <w:ilvl w:val="0"/>
+          <w:numId w:val="16"/>
+        </w:numPr>
+        <w:rPr>
+          <w:sz w:val="20"/>
+          <w:szCs w:val="20"/>
+        </w:rPr>
+      </w:pPr>
+      <w:r>
+        <w:rPr>
+          <w:sz w:val="20"/>
+          <w:szCs w:val="20"/>
+        </w:rPr>
+        <w:t xml:space="preserve">Eric präsentiert Stand der </w:t>
+      </w:r>
+      <w:proofErr w:type="spellStart"/>
+      <w:r>
+        <w:rPr>
+          <w:sz w:val="20"/>
+          <w:szCs w:val="20"/>
+        </w:rPr>
+        <w:t>Teaserfolie</w:t>
+      </w:r>
+      <w:proofErr w:type="spellEnd"/>
+      <w:r>
+        <w:rPr>
+          <w:sz w:val="20"/>
+          <w:szCs w:val="20"/>
+        </w:rPr>
+        <w:t>. Ideen werden präsentiert und er wird die Madness-Session halten.</w:t>
+      </w:r>
+    </w:p>
+    <w:p>
+      <w:pPr>
+        <w:pStyle w:val="Listenabsatz"/>
+        <w:numPr>
+          <w:ilvl w:val="0"/>
+          <w:numId w:val="16"/>
+        </w:numPr>
+        <w:rPr>
+          <w:sz w:val="20"/>
+          <w:szCs w:val="20"/>
+        </w:rPr>
+      </w:pPr>
+      <w:r>
+        <w:rPr>
+          <w:sz w:val="20"/>
+          <w:szCs w:val="20"/>
+        </w:rPr>
+        <w:t>Jonas zeigt Stand der Cams. Funktionieren alle auch für den zweiten Wurf. Problem Workstation down.</w:t>
+      </w:r>
+    </w:p>
+    <w:p>
+      <w:pPr>
+        <w:pStyle w:val="Listenabsatz"/>
+        <w:numPr>
+          <w:ilvl w:val="0"/>
+          <w:numId w:val="16"/>
+        </w:numPr>
+        <w:rPr>
+          <w:sz w:val="20"/>
+          <w:szCs w:val="20"/>
+        </w:rPr>
+      </w:pPr>
+      <w:r>
+        <w:rPr>
+          <w:sz w:val="20"/>
+          <w:szCs w:val="20"/>
+        </w:rPr>
+        <w:t xml:space="preserve">Florian stellt seine Lösung vor zum zweiten Wurf, aus </w:t>
+      </w:r>
+      <w:r>
+        <w:rPr>
+          <w:sz w:val="20"/>
+          <w:szCs w:val="20"/>
+        </w:rPr>
+        <w:t>Optimierungsgründen wird Version von Bastian genommen</w:t>
+      </w:r>
+    </w:p>
+    <w:p>
+      <w:pPr>
+        <w:pStyle w:val="Listenabsatz"/>
+        <w:numPr>
+          <w:ilvl w:val="0"/>
+          <w:numId w:val="16"/>
+        </w:numPr>
+        <w:rPr>
+          <w:sz w:val="20"/>
+          <w:szCs w:val="20"/>
+        </w:rPr>
+      </w:pPr>
+      <w:r>
+        <w:rPr>
+          <w:sz w:val="20"/>
+          <w:szCs w:val="20"/>
+        </w:rPr>
+        <w:t>Zusammen werden kleinere Bugs behoben, wie Lichter ansteuern</w:t>
+      </w:r>
+      <w:r>
+        <w:rPr>
+          <w:sz w:val="20"/>
+          <w:szCs w:val="20"/>
+        </w:rPr>
+        <w:t xml:space="preserve"> Bild der Bahn ändern etc.</w:t>
+      </w:r>
+    </w:p>
+    <w:p>
+      <w:pPr>
+        <w:rPr>
+          <w:sz w:val="20"/>
+          <w:szCs w:val="20"/>
+        </w:rPr>
+      </w:pPr>
+      <w:r>
+        <w:rPr>
+          <w:sz w:val="20"/>
+          <w:szCs w:val="20"/>
+        </w:rPr>
+        <w:t>Bis 12.02.2023</w:t>
+      </w:r>
+    </w:p>
+    <w:p>
+      <w:pPr>
+        <w:pStyle w:val="Listenabsatz"/>
+        <w:numPr>
+          <w:ilvl w:val="0"/>
+          <w:numId w:val="18"/>
+        </w:numPr>
+        <w:rPr>
+          <w:sz w:val="20"/>
+          <w:szCs w:val="20"/>
+        </w:rPr>
+      </w:pPr>
+      <w:r>
+        <w:rPr>
+          <w:sz w:val="20"/>
+          <w:szCs w:val="20"/>
+        </w:rPr>
+        <w:t>Cams implementieren und Videos rendern + Optimierung</w:t>
+      </w:r>
+      <w:r>
+        <w:rPr>
+          <w:sz w:val="20"/>
+          <w:szCs w:val="20"/>
+        </w:rPr>
+        <w:t xml:space="preserve"> und Hintergrund einfügen sofern Workstation läuft</w:t>
+      </w:r>
+    </w:p>
+    <w:p>
+      <w:pPr>
+        <w:pStyle w:val="Listenabsatz"/>
+        <w:rPr>
+          <w:sz w:val="20"/>
+          <w:szCs w:val="20"/>
         </w:rPr>
       </w:pPr>
     </w:p>
@@ -3683,7 +3868,7 @@
   <w:abstractNum w:abstractNumId="2" w15:restartNumberingAfterBreak="0">
     <w:nsid w:val="1070567D"/>
     <w:multiLevelType w:val="hybridMultilevel"/>
-    <w:tmpl w:val="960839C8"/>
+    <w:tmpl w:val="E6DC3CB8"/>
     <w:lvl w:ilvl="0" w:tplc="101209E6">
       <w:numFmt w:val="bullet"/>
       <w:lvlText w:val="-"/>
@@ -4130,6 +4315,118 @@
     </w:lvl>
   </w:abstractNum>
   <w:abstractNum w:abstractNumId="6" w15:restartNumberingAfterBreak="0">
+    <w:nsid w:val="2442373A"/>
+    <w:multiLevelType w:val="hybridMultilevel"/>
+    <w:tmpl w:val="DEA8696E"/>
+    <w:lvl w:ilvl="0" w:tplc="101209E6">
+      <w:numFmt w:val="bullet"/>
+      <w:lvlText w:val="-"/>
+      <w:lvlJc w:val="left"/>
+      <w:pPr>
+        <w:ind w:left="1425" w:hanging="360"/>
+      </w:pPr>
+      <w:rPr>
+        <w:rFonts w:ascii="Calibri" w:eastAsiaTheme="minorEastAsia" w:hAnsi="Calibri" w:cs="Calibri" w:hint="default"/>
+      </w:rPr>
+    </w:lvl>
+    <w:lvl w:ilvl="1" w:tplc="04070003" w:tentative="1">
+      <w:start w:val="1"/>
+      <w:numFmt w:val="bullet"/>
+      <w:lvlText w:val="o"/>
+      <w:lvlJc w:val="left"/>
+      <w:pPr>
+        <w:ind w:left="2145" w:hanging="360"/>
+      </w:pPr>
+      <w:rPr>
+        <w:rFonts w:ascii="Courier New" w:hAnsi="Courier New" w:cs="Courier New" w:hint="default"/>
+      </w:rPr>
+    </w:lvl>
+    <w:lvl w:ilvl="2" w:tplc="04070005" w:tentative="1">
+      <w:start w:val="1"/>
+      <w:numFmt w:val="bullet"/>
+      <w:lvlText w:val=""/>
+      <w:lvlJc w:val="left"/>
+      <w:pPr>
+        <w:ind w:left="2865" w:hanging="360"/>
+      </w:pPr>
+      <w:rPr>
+        <w:rFonts w:ascii="Wingdings" w:hAnsi="Wingdings" w:hint="default"/>
+      </w:rPr>
+    </w:lvl>
+    <w:lvl w:ilvl="3" w:tplc="04070001" w:tentative="1">
+      <w:start w:val="1"/>
+      <w:numFmt w:val="bullet"/>
+      <w:lvlText w:val=""/>
+      <w:lvlJc w:val="left"/>
+      <w:pPr>
+        <w:ind w:left="3585" w:hanging="360"/>
+      </w:pPr>
+      <w:rPr>
+        <w:rFonts w:ascii="Symbol" w:hAnsi="Symbol" w:hint="default"/>
+      </w:rPr>
+    </w:lvl>
+    <w:lvl w:ilvl="4" w:tplc="04070003" w:tentative="1">
+      <w:start w:val="1"/>
+      <w:numFmt w:val="bullet"/>
+      <w:lvlText w:val="o"/>
+      <w:lvlJc w:val="left"/>
+      <w:pPr>
+        <w:ind w:left="4305" w:hanging="360"/>
+      </w:pPr>
+      <w:rPr>
+        <w:rFonts w:ascii="Courier New" w:hAnsi="Courier New" w:cs="Courier New" w:hint="default"/>
+      </w:rPr>
+    </w:lvl>
+    <w:lvl w:ilvl="5" w:tplc="04070005" w:tentative="1">
+      <w:start w:val="1"/>
+      <w:numFmt w:val="bullet"/>
+      <w:lvlText w:val=""/>
+      <w:lvlJc w:val="left"/>
+      <w:pPr>
+        <w:ind w:left="5025" w:hanging="360"/>
+      </w:pPr>
+      <w:rPr>
+        <w:rFonts w:ascii="Wingdings" w:hAnsi="Wingdings" w:hint="default"/>
+      </w:rPr>
+    </w:lvl>
+    <w:lvl w:ilvl="6" w:tplc="04070001" w:tentative="1">
+      <w:start w:val="1"/>
+      <w:numFmt w:val="bullet"/>
+      <w:lvlText w:val=""/>
+      <w:lvlJc w:val="left"/>
+      <w:pPr>
+        <w:ind w:left="5745" w:hanging="360"/>
+      </w:pPr>
+      <w:rPr>
+        <w:rFonts w:ascii="Symbol" w:hAnsi="Symbol" w:hint="default"/>
+      </w:rPr>
+    </w:lvl>
+    <w:lvl w:ilvl="7" w:tplc="04070003" w:tentative="1">
+      <w:start w:val="1"/>
+      <w:numFmt w:val="bullet"/>
+      <w:lvlText w:val="o"/>
+      <w:lvlJc w:val="left"/>
+      <w:pPr>
+        <w:ind w:left="6465" w:hanging="360"/>
+      </w:pPr>
+      <w:rPr>
+        <w:rFonts w:ascii="Courier New" w:hAnsi="Courier New" w:cs="Courier New" w:hint="default"/>
+      </w:rPr>
+    </w:lvl>
+    <w:lvl w:ilvl="8" w:tplc="04070005" w:tentative="1">
+      <w:start w:val="1"/>
+      <w:numFmt w:val="bullet"/>
+      <w:lvlText w:val=""/>
+      <w:lvlJc w:val="left"/>
+      <w:pPr>
+        <w:ind w:left="7185" w:hanging="360"/>
+      </w:pPr>
+      <w:rPr>
+        <w:rFonts w:ascii="Wingdings" w:hAnsi="Wingdings" w:hint="default"/>
+      </w:rPr>
+    </w:lvl>
+  </w:abstractNum>
+  <w:abstractNum w:abstractNumId="7" w15:restartNumberingAfterBreak="0">
     <w:nsid w:val="336D2911"/>
     <w:multiLevelType w:val="hybridMultilevel"/>
     <w:tmpl w:val="D03E6ED0"/>
@@ -4241,7 +4538,7 @@
       </w:rPr>
     </w:lvl>
   </w:abstractNum>
-  <w:abstractNum w:abstractNumId="7" w15:restartNumberingAfterBreak="0">
+  <w:abstractNum w:abstractNumId="8" w15:restartNumberingAfterBreak="0">
     <w:nsid w:val="3FC3570A"/>
     <w:multiLevelType w:val="hybridMultilevel"/>
     <w:tmpl w:val="B59254F6"/>
@@ -4353,7 +4650,344 @@
       </w:rPr>
     </w:lvl>
   </w:abstractNum>
-  <w:abstractNum w:abstractNumId="8" w15:restartNumberingAfterBreak="0">
+  <w:abstractNum w:abstractNumId="9" w15:restartNumberingAfterBreak="0">
+    <w:nsid w:val="449135FB"/>
+    <w:multiLevelType w:val="hybridMultilevel"/>
+    <w:tmpl w:val="2C6EFB62"/>
+    <w:lvl w:ilvl="0" w:tplc="101209E6">
+      <w:numFmt w:val="bullet"/>
+      <w:lvlText w:val="-"/>
+      <w:lvlJc w:val="left"/>
+      <w:pPr>
+        <w:ind w:left="720" w:hanging="360"/>
+      </w:pPr>
+      <w:rPr>
+        <w:rFonts w:ascii="Calibri" w:eastAsiaTheme="minorEastAsia" w:hAnsi="Calibri" w:cs="Calibri" w:hint="default"/>
+      </w:rPr>
+    </w:lvl>
+    <w:lvl w:ilvl="1" w:tplc="04070003" w:tentative="1">
+      <w:start w:val="1"/>
+      <w:numFmt w:val="bullet"/>
+      <w:lvlText w:val="o"/>
+      <w:lvlJc w:val="left"/>
+      <w:pPr>
+        <w:ind w:left="1440" w:hanging="360"/>
+      </w:pPr>
+      <w:rPr>
+        <w:rFonts w:ascii="Courier New" w:hAnsi="Courier New" w:cs="Courier New" w:hint="default"/>
+      </w:rPr>
+    </w:lvl>
+    <w:lvl w:ilvl="2" w:tplc="04070005" w:tentative="1">
+      <w:start w:val="1"/>
+      <w:numFmt w:val="bullet"/>
+      <w:lvlText w:val=""/>
+      <w:lvlJc w:val="left"/>
+      <w:pPr>
+        <w:ind w:left="2160" w:hanging="360"/>
+      </w:pPr>
+      <w:rPr>
+        <w:rFonts w:ascii="Wingdings" w:hAnsi="Wingdings" w:hint="default"/>
+      </w:rPr>
+    </w:lvl>
+    <w:lvl w:ilvl="3" w:tplc="04070001" w:tentative="1">
+      <w:start w:val="1"/>
+      <w:numFmt w:val="bullet"/>
+      <w:lvlText w:val=""/>
+      <w:lvlJc w:val="left"/>
+      <w:pPr>
+        <w:ind w:left="2880" w:hanging="360"/>
+      </w:pPr>
+      <w:rPr>
+        <w:rFonts w:ascii="Symbol" w:hAnsi="Symbol" w:hint="default"/>
+      </w:rPr>
+    </w:lvl>
+    <w:lvl w:ilvl="4" w:tplc="04070003" w:tentative="1">
+      <w:start w:val="1"/>
+      <w:numFmt w:val="bullet"/>
+      <w:lvlText w:val="o"/>
+      <w:lvlJc w:val="left"/>
+      <w:pPr>
+        <w:ind w:left="3600" w:hanging="360"/>
+      </w:pPr>
+      <w:rPr>
+        <w:rFonts w:ascii="Courier New" w:hAnsi="Courier New" w:cs="Courier New" w:hint="default"/>
+      </w:rPr>
+    </w:lvl>
+    <w:lvl w:ilvl="5" w:tplc="04070005" w:tentative="1">
+      <w:start w:val="1"/>
+      <w:numFmt w:val="bullet"/>
+      <w:lvlText w:val=""/>
+      <w:lvlJc w:val="left"/>
+      <w:pPr>
+        <w:ind w:left="4320" w:hanging="360"/>
+      </w:pPr>
+      <w:rPr>
+        <w:rFonts w:ascii="Wingdings" w:hAnsi="Wingdings" w:hint="default"/>
+      </w:rPr>
+    </w:lvl>
+    <w:lvl w:ilvl="6" w:tplc="04070001" w:tentative="1">
+      <w:start w:val="1"/>
+      <w:numFmt w:val="bullet"/>
+      <w:lvlText w:val=""/>
+      <w:lvlJc w:val="left"/>
+      <w:pPr>
+        <w:ind w:left="5040" w:hanging="360"/>
+      </w:pPr>
+      <w:rPr>
+        <w:rFonts w:ascii="Symbol" w:hAnsi="Symbol" w:hint="default"/>
+      </w:rPr>
+    </w:lvl>
+    <w:lvl w:ilvl="7" w:tplc="04070003" w:tentative="1">
+      <w:start w:val="1"/>
+      <w:numFmt w:val="bullet"/>
+      <w:lvlText w:val="o"/>
+      <w:lvlJc w:val="left"/>
+      <w:pPr>
+        <w:ind w:left="5760" w:hanging="360"/>
+      </w:pPr>
+      <w:rPr>
+        <w:rFonts w:ascii="Courier New" w:hAnsi="Courier New" w:cs="Courier New" w:hint="default"/>
+      </w:rPr>
+    </w:lvl>
+    <w:lvl w:ilvl="8" w:tplc="04070005" w:tentative="1">
+      <w:start w:val="1"/>
+      <w:numFmt w:val="bullet"/>
+      <w:lvlText w:val=""/>
+      <w:lvlJc w:val="left"/>
+      <w:pPr>
+        <w:ind w:left="6480" w:hanging="360"/>
+      </w:pPr>
+      <w:rPr>
+        <w:rFonts w:ascii="Wingdings" w:hAnsi="Wingdings" w:hint="default"/>
+      </w:rPr>
+    </w:lvl>
+  </w:abstractNum>
+  <w:abstractNum w:abstractNumId="10" w15:restartNumberingAfterBreak="0">
+    <w:nsid w:val="474432BC"/>
+    <w:multiLevelType w:val="hybridMultilevel"/>
+    <w:tmpl w:val="4BD8F58C"/>
+    <w:lvl w:ilvl="0" w:tplc="101209E6">
+      <w:numFmt w:val="bullet"/>
+      <w:lvlText w:val="-"/>
+      <w:lvlJc w:val="left"/>
+      <w:pPr>
+        <w:ind w:left="1425" w:hanging="360"/>
+      </w:pPr>
+      <w:rPr>
+        <w:rFonts w:ascii="Calibri" w:eastAsiaTheme="minorEastAsia" w:hAnsi="Calibri" w:cs="Calibri" w:hint="default"/>
+      </w:rPr>
+    </w:lvl>
+    <w:lvl w:ilvl="1" w:tplc="04070003" w:tentative="1">
+      <w:start w:val="1"/>
+      <w:numFmt w:val="bullet"/>
+      <w:lvlText w:val="o"/>
+      <w:lvlJc w:val="left"/>
+      <w:pPr>
+        <w:ind w:left="2145" w:hanging="360"/>
+      </w:pPr>
+      <w:rPr>
+        <w:rFonts w:ascii="Courier New" w:hAnsi="Courier New" w:cs="Courier New" w:hint="default"/>
+      </w:rPr>
+    </w:lvl>
+    <w:lvl w:ilvl="2" w:tplc="04070005" w:tentative="1">
+      <w:start w:val="1"/>
+      <w:numFmt w:val="bullet"/>
+      <w:lvlText w:val=""/>
+      <w:lvlJc w:val="left"/>
+      <w:pPr>
+        <w:ind w:left="2865" w:hanging="360"/>
+      </w:pPr>
+      <w:rPr>
+        <w:rFonts w:ascii="Wingdings" w:hAnsi="Wingdings" w:hint="default"/>
+      </w:rPr>
+    </w:lvl>
+    <w:lvl w:ilvl="3" w:tplc="04070001" w:tentative="1">
+      <w:start w:val="1"/>
+      <w:numFmt w:val="bullet"/>
+      <w:lvlText w:val=""/>
+      <w:lvlJc w:val="left"/>
+      <w:pPr>
+        <w:ind w:left="3585" w:hanging="360"/>
+      </w:pPr>
+      <w:rPr>
+        <w:rFonts w:ascii="Symbol" w:hAnsi="Symbol" w:hint="default"/>
+      </w:rPr>
+    </w:lvl>
+    <w:lvl w:ilvl="4" w:tplc="04070003" w:tentative="1">
+      <w:start w:val="1"/>
+      <w:numFmt w:val="bullet"/>
+      <w:lvlText w:val="o"/>
+      <w:lvlJc w:val="left"/>
+      <w:pPr>
+        <w:ind w:left="4305" w:hanging="360"/>
+      </w:pPr>
+      <w:rPr>
+        <w:rFonts w:ascii="Courier New" w:hAnsi="Courier New" w:cs="Courier New" w:hint="default"/>
+      </w:rPr>
+    </w:lvl>
+    <w:lvl w:ilvl="5" w:tplc="04070005" w:tentative="1">
+      <w:start w:val="1"/>
+      <w:numFmt w:val="bullet"/>
+      <w:lvlText w:val=""/>
+      <w:lvlJc w:val="left"/>
+      <w:pPr>
+        <w:ind w:left="5025" w:hanging="360"/>
+      </w:pPr>
+      <w:rPr>
+        <w:rFonts w:ascii="Wingdings" w:hAnsi="Wingdings" w:hint="default"/>
+      </w:rPr>
+    </w:lvl>
+    <w:lvl w:ilvl="6" w:tplc="04070001" w:tentative="1">
+      <w:start w:val="1"/>
+      <w:numFmt w:val="bullet"/>
+      <w:lvlText w:val=""/>
+      <w:lvlJc w:val="left"/>
+      <w:pPr>
+        <w:ind w:left="5745" w:hanging="360"/>
+      </w:pPr>
+      <w:rPr>
+        <w:rFonts w:ascii="Symbol" w:hAnsi="Symbol" w:hint="default"/>
+      </w:rPr>
+    </w:lvl>
+    <w:lvl w:ilvl="7" w:tplc="04070003" w:tentative="1">
+      <w:start w:val="1"/>
+      <w:numFmt w:val="bullet"/>
+      <w:lvlText w:val="o"/>
+      <w:lvlJc w:val="left"/>
+      <w:pPr>
+        <w:ind w:left="6465" w:hanging="360"/>
+      </w:pPr>
+      <w:rPr>
+        <w:rFonts w:ascii="Courier New" w:hAnsi="Courier New" w:cs="Courier New" w:hint="default"/>
+      </w:rPr>
+    </w:lvl>
+    <w:lvl w:ilvl="8" w:tplc="04070005" w:tentative="1">
+      <w:start w:val="1"/>
+      <w:numFmt w:val="bullet"/>
+      <w:lvlText w:val=""/>
+      <w:lvlJc w:val="left"/>
+      <w:pPr>
+        <w:ind w:left="7185" w:hanging="360"/>
+      </w:pPr>
+      <w:rPr>
+        <w:rFonts w:ascii="Wingdings" w:hAnsi="Wingdings" w:hint="default"/>
+      </w:rPr>
+    </w:lvl>
+  </w:abstractNum>
+  <w:abstractNum w:abstractNumId="11" w15:restartNumberingAfterBreak="0">
+    <w:nsid w:val="51D06AA4"/>
+    <w:multiLevelType w:val="hybridMultilevel"/>
+    <w:tmpl w:val="B59CB738"/>
+    <w:lvl w:ilvl="0" w:tplc="04070003">
+      <w:start w:val="1"/>
+      <w:numFmt w:val="bullet"/>
+      <w:lvlText w:val="o"/>
+      <w:lvlJc w:val="left"/>
+      <w:pPr>
+        <w:ind w:left="720" w:hanging="360"/>
+      </w:pPr>
+      <w:rPr>
+        <w:rFonts w:ascii="Courier New" w:hAnsi="Courier New" w:cs="Courier New" w:hint="default"/>
+      </w:rPr>
+    </w:lvl>
+    <w:lvl w:ilvl="1" w:tplc="04070003" w:tentative="1">
+      <w:start w:val="1"/>
+      <w:numFmt w:val="bullet"/>
+      <w:lvlText w:val="o"/>
+      <w:lvlJc w:val="left"/>
+      <w:pPr>
+        <w:ind w:left="1440" w:hanging="360"/>
+      </w:pPr>
+      <w:rPr>
+        <w:rFonts w:ascii="Courier New" w:hAnsi="Courier New" w:cs="Courier New" w:hint="default"/>
+      </w:rPr>
+    </w:lvl>
+    <w:lvl w:ilvl="2" w:tplc="04070005" w:tentative="1">
+      <w:start w:val="1"/>
+      <w:numFmt w:val="bullet"/>
+      <w:lvlText w:val=""/>
+      <w:lvlJc w:val="left"/>
+      <w:pPr>
+        <w:ind w:left="2160" w:hanging="360"/>
+      </w:pPr>
+      <w:rPr>
+        <w:rFonts w:ascii="Wingdings" w:hAnsi="Wingdings" w:hint="default"/>
+      </w:rPr>
+    </w:lvl>
+    <w:lvl w:ilvl="3" w:tplc="04070001" w:tentative="1">
+      <w:start w:val="1"/>
+      <w:numFmt w:val="bullet"/>
+      <w:lvlText w:val=""/>
+      <w:lvlJc w:val="left"/>
+      <w:pPr>
+        <w:ind w:left="2880" w:hanging="360"/>
+      </w:pPr>
+      <w:rPr>
+        <w:rFonts w:ascii="Symbol" w:hAnsi="Symbol" w:hint="default"/>
+      </w:rPr>
+    </w:lvl>
+    <w:lvl w:ilvl="4" w:tplc="04070003" w:tentative="1">
+      <w:start w:val="1"/>
+      <w:numFmt w:val="bullet"/>
+      <w:lvlText w:val="o"/>
+      <w:lvlJc w:val="left"/>
+      <w:pPr>
+        <w:ind w:left="3600" w:hanging="360"/>
+      </w:pPr>
+      <w:rPr>
+        <w:rFonts w:ascii="Courier New" w:hAnsi="Courier New" w:cs="Courier New" w:hint="default"/>
+      </w:rPr>
+    </w:lvl>
+    <w:lvl w:ilvl="5" w:tplc="04070005" w:tentative="1">
+      <w:start w:val="1"/>
+      <w:numFmt w:val="bullet"/>
+      <w:lvlText w:val=""/>
+      <w:lvlJc w:val="left"/>
+      <w:pPr>
+        <w:ind w:left="4320" w:hanging="360"/>
+      </w:pPr>
+      <w:rPr>
+        <w:rFonts w:ascii="Wingdings" w:hAnsi="Wingdings" w:hint="default"/>
+      </w:rPr>
+    </w:lvl>
+    <w:lvl w:ilvl="6" w:tplc="04070001" w:tentative="1">
+      <w:start w:val="1"/>
+      <w:numFmt w:val="bullet"/>
+      <w:lvlText w:val=""/>
+      <w:lvlJc w:val="left"/>
+      <w:pPr>
+        <w:ind w:left="5040" w:hanging="360"/>
+      </w:pPr>
+      <w:rPr>
+        <w:rFonts w:ascii="Symbol" w:hAnsi="Symbol" w:hint="default"/>
+      </w:rPr>
+    </w:lvl>
+    <w:lvl w:ilvl="7" w:tplc="04070003" w:tentative="1">
+      <w:start w:val="1"/>
+      <w:numFmt w:val="bullet"/>
+      <w:lvlText w:val="o"/>
+      <w:lvlJc w:val="left"/>
+      <w:pPr>
+        <w:ind w:left="5760" w:hanging="360"/>
+      </w:pPr>
+      <w:rPr>
+        <w:rFonts w:ascii="Courier New" w:hAnsi="Courier New" w:cs="Courier New" w:hint="default"/>
+      </w:rPr>
+    </w:lvl>
+    <w:lvl w:ilvl="8" w:tplc="04070005" w:tentative="1">
+      <w:start w:val="1"/>
+      <w:numFmt w:val="bullet"/>
+      <w:lvlText w:val=""/>
+      <w:lvlJc w:val="left"/>
+      <w:pPr>
+        <w:ind w:left="6480" w:hanging="360"/>
+      </w:pPr>
+      <w:rPr>
+        <w:rFonts w:ascii="Wingdings" w:hAnsi="Wingdings" w:hint="default"/>
+      </w:rPr>
+    </w:lvl>
+  </w:abstractNum>
+  <w:abstractNum w:abstractNumId="12" w15:restartNumberingAfterBreak="0">
     <w:nsid w:val="53B340AB"/>
     <w:multiLevelType w:val="hybridMultilevel"/>
     <w:tmpl w:val="28ACC5B4"/>
@@ -4465,7 +5099,7 @@
       </w:rPr>
     </w:lvl>
   </w:abstractNum>
-  <w:abstractNum w:abstractNumId="9" w15:restartNumberingAfterBreak="0">
+  <w:abstractNum w:abstractNumId="13" w15:restartNumberingAfterBreak="0">
     <w:nsid w:val="55154AD4"/>
     <w:multiLevelType w:val="hybridMultilevel"/>
     <w:tmpl w:val="B99057BA"/>
@@ -4577,7 +5211,7 @@
       </w:rPr>
     </w:lvl>
   </w:abstractNum>
-  <w:abstractNum w:abstractNumId="10" w15:restartNumberingAfterBreak="0">
+  <w:abstractNum w:abstractNumId="14" w15:restartNumberingAfterBreak="0">
     <w:nsid w:val="5DB827FA"/>
     <w:multiLevelType w:val="hybridMultilevel"/>
     <w:tmpl w:val="C85C05D2"/>
@@ -4689,7 +5323,7 @@
       </w:rPr>
     </w:lvl>
   </w:abstractNum>
-  <w:abstractNum w:abstractNumId="11" w15:restartNumberingAfterBreak="0">
+  <w:abstractNum w:abstractNumId="15" w15:restartNumberingAfterBreak="0">
     <w:nsid w:val="72C949B9"/>
     <w:multiLevelType w:val="hybridMultilevel"/>
     <w:tmpl w:val="104A4DAE"/>
@@ -4801,7 +5435,7 @@
       </w:rPr>
     </w:lvl>
   </w:abstractNum>
-  <w:abstractNum w:abstractNumId="12" w15:restartNumberingAfterBreak="0">
+  <w:abstractNum w:abstractNumId="16" w15:restartNumberingAfterBreak="0">
     <w:nsid w:val="73B66AAB"/>
     <w:multiLevelType w:val="hybridMultilevel"/>
     <w:tmpl w:val="E69C6E50"/>
@@ -4913,7 +5547,7 @@
       </w:rPr>
     </w:lvl>
   </w:abstractNum>
-  <w:abstractNum w:abstractNumId="13" w15:restartNumberingAfterBreak="0">
+  <w:abstractNum w:abstractNumId="17" w15:restartNumberingAfterBreak="0">
     <w:nsid w:val="759F2C53"/>
     <w:multiLevelType w:val="hybridMultilevel"/>
     <w:tmpl w:val="6A0A7D6A"/>
@@ -5026,13 +5660,13 @@
     </w:lvl>
   </w:abstractNum>
   <w:num w:numId="1" w16cid:durableId="337539823">
-    <w:abstractNumId w:val="6"/>
+    <w:abstractNumId w:val="7"/>
   </w:num>
   <w:num w:numId="2" w16cid:durableId="1518501773">
     <w:abstractNumId w:val="3"/>
   </w:num>
   <w:num w:numId="3" w16cid:durableId="382217258">
-    <w:abstractNumId w:val="13"/>
+    <w:abstractNumId w:val="17"/>
   </w:num>
   <w:num w:numId="4" w16cid:durableId="1821727229">
     <w:abstractNumId w:val="1"/>
@@ -5041,31 +5675,43 @@
     <w:abstractNumId w:val="0"/>
   </w:num>
   <w:num w:numId="6" w16cid:durableId="1710841003">
-    <w:abstractNumId w:val="8"/>
+    <w:abstractNumId w:val="12"/>
   </w:num>
   <w:num w:numId="7" w16cid:durableId="218782366">
     <w:abstractNumId w:val="5"/>
   </w:num>
   <w:num w:numId="8" w16cid:durableId="1679842565">
-    <w:abstractNumId w:val="9"/>
+    <w:abstractNumId w:val="13"/>
   </w:num>
   <w:num w:numId="9" w16cid:durableId="617685234">
     <w:abstractNumId w:val="2"/>
   </w:num>
   <w:num w:numId="10" w16cid:durableId="1434324187">
-    <w:abstractNumId w:val="11"/>
+    <w:abstractNumId w:val="15"/>
   </w:num>
   <w:num w:numId="11" w16cid:durableId="1042750741">
-    <w:abstractNumId w:val="12"/>
+    <w:abstractNumId w:val="16"/>
   </w:num>
   <w:num w:numId="12" w16cid:durableId="73473541">
-    <w:abstractNumId w:val="10"/>
+    <w:abstractNumId w:val="14"/>
   </w:num>
   <w:num w:numId="13" w16cid:durableId="1404599174">
     <w:abstractNumId w:val="4"/>
   </w:num>
   <w:num w:numId="14" w16cid:durableId="1179083750">
-    <w:abstractNumId w:val="7"/>
+    <w:abstractNumId w:val="8"/>
+  </w:num>
+  <w:num w:numId="15" w16cid:durableId="540554812">
+    <w:abstractNumId w:val="10"/>
+  </w:num>
+  <w:num w:numId="16" w16cid:durableId="664482410">
+    <w:abstractNumId w:val="9"/>
+  </w:num>
+  <w:num w:numId="17" w16cid:durableId="1721400542">
+    <w:abstractNumId w:val="6"/>
+  </w:num>
+  <w:num w:numId="18" w16cid:durableId="801386550">
+    <w:abstractNumId w:val="11"/>
   </w:num>
 </w:numbering>
 </file>

--- a/Projekt-Doku.docx
+++ b/Projekt-Doku.docx
@@ -3624,6 +3624,175 @@
     <w:p>
       <w:pPr>
         <w:pStyle w:val="Listenabsatz"/>
+        <w:rPr>
+          <w:sz w:val="20"/>
+          <w:szCs w:val="20"/>
+        </w:rPr>
+      </w:pPr>
+    </w:p>
+    <w:p>
+      <w:pPr>
+        <w:pStyle w:val="Listenabsatz"/>
+        <w:ind w:left="0"/>
+        <w:rPr>
+          <w:sz w:val="20"/>
+          <w:szCs w:val="20"/>
+        </w:rPr>
+      </w:pPr>
+      <w:r>
+        <w:rPr>
+          <w:sz w:val="20"/>
+          <w:szCs w:val="20"/>
+        </w:rPr>
+        <w:t>12.02.2023</w:t>
+      </w:r>
+    </w:p>
+    <w:p>
+      <w:pPr>
+        <w:pStyle w:val="Listenabsatz"/>
+        <w:numPr>
+          <w:ilvl w:val="0"/>
+          <w:numId w:val="19"/>
+        </w:numPr>
+        <w:rPr>
+          <w:sz w:val="20"/>
+          <w:szCs w:val="20"/>
+        </w:rPr>
+      </w:pPr>
+      <w:r>
+        <w:rPr>
+          <w:sz w:val="20"/>
+          <w:szCs w:val="20"/>
+        </w:rPr>
+        <w:t xml:space="preserve">Eric präsentiert Video, </w:t>
+      </w:r>
+      <w:proofErr w:type="spellStart"/>
+      <w:r>
+        <w:rPr>
+          <w:sz w:val="20"/>
+          <w:szCs w:val="20"/>
+        </w:rPr>
+        <w:t>Teaserfolie</w:t>
+      </w:r>
+      <w:proofErr w:type="spellEnd"/>
+      <w:r>
+        <w:rPr>
+          <w:sz w:val="20"/>
+          <w:szCs w:val="20"/>
+        </w:rPr>
+        <w:t>, und Poster</w:t>
+      </w:r>
+    </w:p>
+    <w:p>
+      <w:pPr>
+        <w:pStyle w:val="Listenabsatz"/>
+        <w:numPr>
+          <w:ilvl w:val="0"/>
+          <w:numId w:val="19"/>
+        </w:numPr>
+        <w:rPr>
+          <w:sz w:val="20"/>
+          <w:szCs w:val="20"/>
+        </w:rPr>
+      </w:pPr>
+      <w:r>
+        <w:rPr>
+          <w:sz w:val="20"/>
+          <w:szCs w:val="20"/>
+        </w:rPr>
+        <w:t xml:space="preserve">Abklärung </w:t>
+      </w:r>
+      <w:proofErr w:type="spellStart"/>
+      <w:r>
+        <w:rPr>
+          <w:sz w:val="20"/>
+          <w:szCs w:val="20"/>
+        </w:rPr>
+        <w:t>Postersession</w:t>
+      </w:r>
+      <w:proofErr w:type="spellEnd"/>
+    </w:p>
+    <w:p>
+      <w:pPr>
+        <w:rPr>
+          <w:sz w:val="20"/>
+          <w:szCs w:val="20"/>
+        </w:rPr>
+      </w:pPr>
+      <w:r>
+        <w:rPr>
+          <w:sz w:val="20"/>
+          <w:szCs w:val="20"/>
+        </w:rPr>
+        <w:t>15.02.2023</w:t>
+      </w:r>
+    </w:p>
+    <w:p>
+      <w:pPr>
+        <w:pStyle w:val="Listenabsatz"/>
+        <w:numPr>
+          <w:ilvl w:val="0"/>
+          <w:numId w:val="20"/>
+        </w:numPr>
+        <w:rPr>
+          <w:sz w:val="20"/>
+          <w:szCs w:val="20"/>
+        </w:rPr>
+      </w:pPr>
+      <w:proofErr w:type="spellStart"/>
+      <w:r>
+        <w:rPr>
+          <w:sz w:val="20"/>
+          <w:szCs w:val="20"/>
+        </w:rPr>
+        <w:t>Postersession</w:t>
+      </w:r>
+      <w:proofErr w:type="spellEnd"/>
+    </w:p>
+    <w:p>
+      <w:pPr>
+        <w:pStyle w:val="Listenabsatz"/>
+        <w:numPr>
+          <w:ilvl w:val="0"/>
+          <w:numId w:val="20"/>
+        </w:numPr>
+        <w:rPr>
+          <w:sz w:val="20"/>
+          <w:szCs w:val="20"/>
+        </w:rPr>
+      </w:pPr>
+      <w:r>
+        <w:rPr>
+          <w:sz w:val="20"/>
+          <w:szCs w:val="20"/>
+        </w:rPr>
+        <w:t>Hinweise für KI-Optimierung bekommen</w:t>
+      </w:r>
+    </w:p>
+    <w:p>
+      <w:pPr>
+        <w:pStyle w:val="Listenabsatz"/>
+        <w:numPr>
+          <w:ilvl w:val="0"/>
+          <w:numId w:val="20"/>
+        </w:numPr>
+        <w:rPr>
+          <w:sz w:val="20"/>
+          <w:szCs w:val="20"/>
+        </w:rPr>
+      </w:pPr>
+      <w:proofErr w:type="spellStart"/>
+      <w:r>
+        <w:rPr>
+          <w:sz w:val="20"/>
+          <w:szCs w:val="20"/>
+        </w:rPr>
+        <w:t>Debugsessions</w:t>
+      </w:r>
+      <w:proofErr w:type="spellEnd"/>
+    </w:p>
+    <w:p>
+      <w:pPr>
         <w:rPr>
           <w:sz w:val="20"/>
           <w:szCs w:val="20"/>
@@ -4539,6 +4708,118 @@
     </w:lvl>
   </w:abstractNum>
   <w:abstractNum w:abstractNumId="8" w15:restartNumberingAfterBreak="0">
+    <w:nsid w:val="3E157C56"/>
+    <w:multiLevelType w:val="hybridMultilevel"/>
+    <w:tmpl w:val="7794CDFC"/>
+    <w:lvl w:ilvl="0" w:tplc="101209E6">
+      <w:numFmt w:val="bullet"/>
+      <w:lvlText w:val="-"/>
+      <w:lvlJc w:val="left"/>
+      <w:pPr>
+        <w:ind w:left="720" w:hanging="360"/>
+      </w:pPr>
+      <w:rPr>
+        <w:rFonts w:ascii="Calibri" w:eastAsiaTheme="minorEastAsia" w:hAnsi="Calibri" w:cs="Calibri" w:hint="default"/>
+      </w:rPr>
+    </w:lvl>
+    <w:lvl w:ilvl="1" w:tplc="04070003" w:tentative="1">
+      <w:start w:val="1"/>
+      <w:numFmt w:val="bullet"/>
+      <w:lvlText w:val="o"/>
+      <w:lvlJc w:val="left"/>
+      <w:pPr>
+        <w:ind w:left="1440" w:hanging="360"/>
+      </w:pPr>
+      <w:rPr>
+        <w:rFonts w:ascii="Courier New" w:hAnsi="Courier New" w:cs="Courier New" w:hint="default"/>
+      </w:rPr>
+    </w:lvl>
+    <w:lvl w:ilvl="2" w:tplc="04070005" w:tentative="1">
+      <w:start w:val="1"/>
+      <w:numFmt w:val="bullet"/>
+      <w:lvlText w:val=""/>
+      <w:lvlJc w:val="left"/>
+      <w:pPr>
+        <w:ind w:left="2160" w:hanging="360"/>
+      </w:pPr>
+      <w:rPr>
+        <w:rFonts w:ascii="Wingdings" w:hAnsi="Wingdings" w:hint="default"/>
+      </w:rPr>
+    </w:lvl>
+    <w:lvl w:ilvl="3" w:tplc="04070001" w:tentative="1">
+      <w:start w:val="1"/>
+      <w:numFmt w:val="bullet"/>
+      <w:lvlText w:val=""/>
+      <w:lvlJc w:val="left"/>
+      <w:pPr>
+        <w:ind w:left="2880" w:hanging="360"/>
+      </w:pPr>
+      <w:rPr>
+        <w:rFonts w:ascii="Symbol" w:hAnsi="Symbol" w:hint="default"/>
+      </w:rPr>
+    </w:lvl>
+    <w:lvl w:ilvl="4" w:tplc="04070003" w:tentative="1">
+      <w:start w:val="1"/>
+      <w:numFmt w:val="bullet"/>
+      <w:lvlText w:val="o"/>
+      <w:lvlJc w:val="left"/>
+      <w:pPr>
+        <w:ind w:left="3600" w:hanging="360"/>
+      </w:pPr>
+      <w:rPr>
+        <w:rFonts w:ascii="Courier New" w:hAnsi="Courier New" w:cs="Courier New" w:hint="default"/>
+      </w:rPr>
+    </w:lvl>
+    <w:lvl w:ilvl="5" w:tplc="04070005" w:tentative="1">
+      <w:start w:val="1"/>
+      <w:numFmt w:val="bullet"/>
+      <w:lvlText w:val=""/>
+      <w:lvlJc w:val="left"/>
+      <w:pPr>
+        <w:ind w:left="4320" w:hanging="360"/>
+      </w:pPr>
+      <w:rPr>
+        <w:rFonts w:ascii="Wingdings" w:hAnsi="Wingdings" w:hint="default"/>
+      </w:rPr>
+    </w:lvl>
+    <w:lvl w:ilvl="6" w:tplc="04070001" w:tentative="1">
+      <w:start w:val="1"/>
+      <w:numFmt w:val="bullet"/>
+      <w:lvlText w:val=""/>
+      <w:lvlJc w:val="left"/>
+      <w:pPr>
+        <w:ind w:left="5040" w:hanging="360"/>
+      </w:pPr>
+      <w:rPr>
+        <w:rFonts w:ascii="Symbol" w:hAnsi="Symbol" w:hint="default"/>
+      </w:rPr>
+    </w:lvl>
+    <w:lvl w:ilvl="7" w:tplc="04070003" w:tentative="1">
+      <w:start w:val="1"/>
+      <w:numFmt w:val="bullet"/>
+      <w:lvlText w:val="o"/>
+      <w:lvlJc w:val="left"/>
+      <w:pPr>
+        <w:ind w:left="5760" w:hanging="360"/>
+      </w:pPr>
+      <w:rPr>
+        <w:rFonts w:ascii="Courier New" w:hAnsi="Courier New" w:cs="Courier New" w:hint="default"/>
+      </w:rPr>
+    </w:lvl>
+    <w:lvl w:ilvl="8" w:tplc="04070005" w:tentative="1">
+      <w:start w:val="1"/>
+      <w:numFmt w:val="bullet"/>
+      <w:lvlText w:val=""/>
+      <w:lvlJc w:val="left"/>
+      <w:pPr>
+        <w:ind w:left="6480" w:hanging="360"/>
+      </w:pPr>
+      <w:rPr>
+        <w:rFonts w:ascii="Wingdings" w:hAnsi="Wingdings" w:hint="default"/>
+      </w:rPr>
+    </w:lvl>
+  </w:abstractNum>
+  <w:abstractNum w:abstractNumId="9" w15:restartNumberingAfterBreak="0">
     <w:nsid w:val="3FC3570A"/>
     <w:multiLevelType w:val="hybridMultilevel"/>
     <w:tmpl w:val="B59254F6"/>
@@ -4650,7 +4931,7 @@
       </w:rPr>
     </w:lvl>
   </w:abstractNum>
-  <w:abstractNum w:abstractNumId="9" w15:restartNumberingAfterBreak="0">
+  <w:abstractNum w:abstractNumId="10" w15:restartNumberingAfterBreak="0">
     <w:nsid w:val="449135FB"/>
     <w:multiLevelType w:val="hybridMultilevel"/>
     <w:tmpl w:val="2C6EFB62"/>
@@ -4762,7 +5043,7 @@
       </w:rPr>
     </w:lvl>
   </w:abstractNum>
-  <w:abstractNum w:abstractNumId="10" w15:restartNumberingAfterBreak="0">
+  <w:abstractNum w:abstractNumId="11" w15:restartNumberingAfterBreak="0">
     <w:nsid w:val="474432BC"/>
     <w:multiLevelType w:val="hybridMultilevel"/>
     <w:tmpl w:val="4BD8F58C"/>
@@ -4874,7 +5155,7 @@
       </w:rPr>
     </w:lvl>
   </w:abstractNum>
-  <w:abstractNum w:abstractNumId="11" w15:restartNumberingAfterBreak="0">
+  <w:abstractNum w:abstractNumId="12" w15:restartNumberingAfterBreak="0">
     <w:nsid w:val="51D06AA4"/>
     <w:multiLevelType w:val="hybridMultilevel"/>
     <w:tmpl w:val="B59CB738"/>
@@ -4987,7 +5268,7 @@
       </w:rPr>
     </w:lvl>
   </w:abstractNum>
-  <w:abstractNum w:abstractNumId="12" w15:restartNumberingAfterBreak="0">
+  <w:abstractNum w:abstractNumId="13" w15:restartNumberingAfterBreak="0">
     <w:nsid w:val="53B340AB"/>
     <w:multiLevelType w:val="hybridMultilevel"/>
     <w:tmpl w:val="28ACC5B4"/>
@@ -5099,7 +5380,7 @@
       </w:rPr>
     </w:lvl>
   </w:abstractNum>
-  <w:abstractNum w:abstractNumId="13" w15:restartNumberingAfterBreak="0">
+  <w:abstractNum w:abstractNumId="14" w15:restartNumberingAfterBreak="0">
     <w:nsid w:val="55154AD4"/>
     <w:multiLevelType w:val="hybridMultilevel"/>
     <w:tmpl w:val="B99057BA"/>
@@ -5211,7 +5492,7 @@
       </w:rPr>
     </w:lvl>
   </w:abstractNum>
-  <w:abstractNum w:abstractNumId="14" w15:restartNumberingAfterBreak="0">
+  <w:abstractNum w:abstractNumId="15" w15:restartNumberingAfterBreak="0">
     <w:nsid w:val="5DB827FA"/>
     <w:multiLevelType w:val="hybridMultilevel"/>
     <w:tmpl w:val="C85C05D2"/>
@@ -5323,7 +5604,119 @@
       </w:rPr>
     </w:lvl>
   </w:abstractNum>
-  <w:abstractNum w:abstractNumId="15" w15:restartNumberingAfterBreak="0">
+  <w:abstractNum w:abstractNumId="16" w15:restartNumberingAfterBreak="0">
+    <w:nsid w:val="60C64907"/>
+    <w:multiLevelType w:val="hybridMultilevel"/>
+    <w:tmpl w:val="69B22A7E"/>
+    <w:lvl w:ilvl="0" w:tplc="101209E6">
+      <w:numFmt w:val="bullet"/>
+      <w:lvlText w:val="-"/>
+      <w:lvlJc w:val="left"/>
+      <w:pPr>
+        <w:ind w:left="720" w:hanging="360"/>
+      </w:pPr>
+      <w:rPr>
+        <w:rFonts w:ascii="Calibri" w:eastAsiaTheme="minorEastAsia" w:hAnsi="Calibri" w:cs="Calibri" w:hint="default"/>
+      </w:rPr>
+    </w:lvl>
+    <w:lvl w:ilvl="1" w:tplc="04070003" w:tentative="1">
+      <w:start w:val="1"/>
+      <w:numFmt w:val="bullet"/>
+      <w:lvlText w:val="o"/>
+      <w:lvlJc w:val="left"/>
+      <w:pPr>
+        <w:ind w:left="1440" w:hanging="360"/>
+      </w:pPr>
+      <w:rPr>
+        <w:rFonts w:ascii="Courier New" w:hAnsi="Courier New" w:cs="Courier New" w:hint="default"/>
+      </w:rPr>
+    </w:lvl>
+    <w:lvl w:ilvl="2" w:tplc="04070005" w:tentative="1">
+      <w:start w:val="1"/>
+      <w:numFmt w:val="bullet"/>
+      <w:lvlText w:val=""/>
+      <w:lvlJc w:val="left"/>
+      <w:pPr>
+        <w:ind w:left="2160" w:hanging="360"/>
+      </w:pPr>
+      <w:rPr>
+        <w:rFonts w:ascii="Wingdings" w:hAnsi="Wingdings" w:hint="default"/>
+      </w:rPr>
+    </w:lvl>
+    <w:lvl w:ilvl="3" w:tplc="04070001" w:tentative="1">
+      <w:start w:val="1"/>
+      <w:numFmt w:val="bullet"/>
+      <w:lvlText w:val=""/>
+      <w:lvlJc w:val="left"/>
+      <w:pPr>
+        <w:ind w:left="2880" w:hanging="360"/>
+      </w:pPr>
+      <w:rPr>
+        <w:rFonts w:ascii="Symbol" w:hAnsi="Symbol" w:hint="default"/>
+      </w:rPr>
+    </w:lvl>
+    <w:lvl w:ilvl="4" w:tplc="04070003" w:tentative="1">
+      <w:start w:val="1"/>
+      <w:numFmt w:val="bullet"/>
+      <w:lvlText w:val="o"/>
+      <w:lvlJc w:val="left"/>
+      <w:pPr>
+        <w:ind w:left="3600" w:hanging="360"/>
+      </w:pPr>
+      <w:rPr>
+        <w:rFonts w:ascii="Courier New" w:hAnsi="Courier New" w:cs="Courier New" w:hint="default"/>
+      </w:rPr>
+    </w:lvl>
+    <w:lvl w:ilvl="5" w:tplc="04070005" w:tentative="1">
+      <w:start w:val="1"/>
+      <w:numFmt w:val="bullet"/>
+      <w:lvlText w:val=""/>
+      <w:lvlJc w:val="left"/>
+      <w:pPr>
+        <w:ind w:left="4320" w:hanging="360"/>
+      </w:pPr>
+      <w:rPr>
+        <w:rFonts w:ascii="Wingdings" w:hAnsi="Wingdings" w:hint="default"/>
+      </w:rPr>
+    </w:lvl>
+    <w:lvl w:ilvl="6" w:tplc="04070001" w:tentative="1">
+      <w:start w:val="1"/>
+      <w:numFmt w:val="bullet"/>
+      <w:lvlText w:val=""/>
+      <w:lvlJc w:val="left"/>
+      <w:pPr>
+        <w:ind w:left="5040" w:hanging="360"/>
+      </w:pPr>
+      <w:rPr>
+        <w:rFonts w:ascii="Symbol" w:hAnsi="Symbol" w:hint="default"/>
+      </w:rPr>
+    </w:lvl>
+    <w:lvl w:ilvl="7" w:tplc="04070003" w:tentative="1">
+      <w:start w:val="1"/>
+      <w:numFmt w:val="bullet"/>
+      <w:lvlText w:val="o"/>
+      <w:lvlJc w:val="left"/>
+      <w:pPr>
+        <w:ind w:left="5760" w:hanging="360"/>
+      </w:pPr>
+      <w:rPr>
+        <w:rFonts w:ascii="Courier New" w:hAnsi="Courier New" w:cs="Courier New" w:hint="default"/>
+      </w:rPr>
+    </w:lvl>
+    <w:lvl w:ilvl="8" w:tplc="04070005" w:tentative="1">
+      <w:start w:val="1"/>
+      <w:numFmt w:val="bullet"/>
+      <w:lvlText w:val=""/>
+      <w:lvlJc w:val="left"/>
+      <w:pPr>
+        <w:ind w:left="6480" w:hanging="360"/>
+      </w:pPr>
+      <w:rPr>
+        <w:rFonts w:ascii="Wingdings" w:hAnsi="Wingdings" w:hint="default"/>
+      </w:rPr>
+    </w:lvl>
+  </w:abstractNum>
+  <w:abstractNum w:abstractNumId="17" w15:restartNumberingAfterBreak="0">
     <w:nsid w:val="72C949B9"/>
     <w:multiLevelType w:val="hybridMultilevel"/>
     <w:tmpl w:val="104A4DAE"/>
@@ -5435,7 +5828,7 @@
       </w:rPr>
     </w:lvl>
   </w:abstractNum>
-  <w:abstractNum w:abstractNumId="16" w15:restartNumberingAfterBreak="0">
+  <w:abstractNum w:abstractNumId="18" w15:restartNumberingAfterBreak="0">
     <w:nsid w:val="73B66AAB"/>
     <w:multiLevelType w:val="hybridMultilevel"/>
     <w:tmpl w:val="E69C6E50"/>
@@ -5547,7 +5940,7 @@
       </w:rPr>
     </w:lvl>
   </w:abstractNum>
-  <w:abstractNum w:abstractNumId="17" w15:restartNumberingAfterBreak="0">
+  <w:abstractNum w:abstractNumId="19" w15:restartNumberingAfterBreak="0">
     <w:nsid w:val="759F2C53"/>
     <w:multiLevelType w:val="hybridMultilevel"/>
     <w:tmpl w:val="6A0A7D6A"/>
@@ -5666,7 +6059,7 @@
     <w:abstractNumId w:val="3"/>
   </w:num>
   <w:num w:numId="3" w16cid:durableId="382217258">
-    <w:abstractNumId w:val="17"/>
+    <w:abstractNumId w:val="19"/>
   </w:num>
   <w:num w:numId="4" w16cid:durableId="1821727229">
     <w:abstractNumId w:val="1"/>
@@ -5675,43 +6068,49 @@
     <w:abstractNumId w:val="0"/>
   </w:num>
   <w:num w:numId="6" w16cid:durableId="1710841003">
-    <w:abstractNumId w:val="12"/>
+    <w:abstractNumId w:val="13"/>
   </w:num>
   <w:num w:numId="7" w16cid:durableId="218782366">
     <w:abstractNumId w:val="5"/>
   </w:num>
   <w:num w:numId="8" w16cid:durableId="1679842565">
-    <w:abstractNumId w:val="13"/>
+    <w:abstractNumId w:val="14"/>
   </w:num>
   <w:num w:numId="9" w16cid:durableId="617685234">
     <w:abstractNumId w:val="2"/>
   </w:num>
   <w:num w:numId="10" w16cid:durableId="1434324187">
-    <w:abstractNumId w:val="15"/>
+    <w:abstractNumId w:val="17"/>
   </w:num>
   <w:num w:numId="11" w16cid:durableId="1042750741">
-    <w:abstractNumId w:val="16"/>
+    <w:abstractNumId w:val="18"/>
   </w:num>
   <w:num w:numId="12" w16cid:durableId="73473541">
-    <w:abstractNumId w:val="14"/>
+    <w:abstractNumId w:val="15"/>
   </w:num>
   <w:num w:numId="13" w16cid:durableId="1404599174">
     <w:abstractNumId w:val="4"/>
   </w:num>
   <w:num w:numId="14" w16cid:durableId="1179083750">
-    <w:abstractNumId w:val="8"/>
+    <w:abstractNumId w:val="9"/>
   </w:num>
   <w:num w:numId="15" w16cid:durableId="540554812">
-    <w:abstractNumId w:val="10"/>
+    <w:abstractNumId w:val="11"/>
   </w:num>
   <w:num w:numId="16" w16cid:durableId="664482410">
-    <w:abstractNumId w:val="9"/>
+    <w:abstractNumId w:val="10"/>
   </w:num>
   <w:num w:numId="17" w16cid:durableId="1721400542">
     <w:abstractNumId w:val="6"/>
   </w:num>
   <w:num w:numId="18" w16cid:durableId="801386550">
-    <w:abstractNumId w:val="11"/>
+    <w:abstractNumId w:val="12"/>
+  </w:num>
+  <w:num w:numId="19" w16cid:durableId="521938875">
+    <w:abstractNumId w:val="16"/>
+  </w:num>
+  <w:num w:numId="20" w16cid:durableId="1573463190">
+    <w:abstractNumId w:val="8"/>
   </w:num>
 </w:numbering>
 </file>
